--- a/study5/preregistration_study5.docx
+++ b/study5/preregistration_study5.docx
@@ -218,6 +218,7 @@
         <w:ind w:firstLine="720"/>
         <w:jc w:val="both"/>
         <w:rPr>
+          <w:ins w:id="1" w:author="Richards, Keana" w:date="2021-04-26T10:37:00Z"/>
           <w:rFonts w:ascii="Times New Roman" w:eastAsia="Times New Roman" w:hAnsi="Times New Roman" w:cs="Times New Roman"/>
           <w:sz w:val="24"/>
           <w:szCs w:val="24"/>
@@ -415,7 +416,7 @@
         </w:rPr>
         <w:t>, providing potential competitors with</w:t>
       </w:r>
-      <w:ins w:id="1" w:author="Richards, Keana" w:date="2021-02-05T11:08:00Z">
+      <w:ins w:id="2" w:author="Richards, Keana" w:date="2021-02-05T11:08:00Z">
         <w:r>
           <w:rPr>
             <w:rFonts w:ascii="Times New Roman" w:eastAsia="Times New Roman" w:hAnsi="Times New Roman" w:cs="Times New Roman"/>
@@ -425,7 +426,7 @@
           <w:t xml:space="preserve"> </w:t>
         </w:r>
       </w:ins>
-      <w:del w:id="2" w:author="Richards, Keana" w:date="2021-02-05T11:08:00Z">
+      <w:del w:id="3" w:author="Richards, Keana" w:date="2021-02-05T11:08:00Z">
         <w:r>
           <w:rPr>
             <w:rFonts w:ascii="Times New Roman" w:eastAsia="Times New Roman" w:hAnsi="Times New Roman" w:cs="Times New Roman"/>
@@ -441,31 +442,7 @@
           <w:sz w:val="24"/>
           <w:szCs w:val="24"/>
         </w:rPr>
-        <w:t>opportunity to prepare before entering a competition may alleviate the gender gap in willingness to compete.</w:t>
-      </w:r>
-      <w:commentRangeStart w:id="3"/>
-      <w:r>
-        <w:rPr>
-          <w:rFonts w:ascii="Times New Roman" w:eastAsia="Times New Roman" w:hAnsi="Times New Roman" w:cs="Times New Roman"/>
-          <w:sz w:val="24"/>
-          <w:szCs w:val="24"/>
-        </w:rPr>
-        <w:t xml:space="preserve"> </w:t>
-      </w:r>
-      <w:commentRangeEnd w:id="3"/>
-      <w:r>
-        <w:rPr>
-          <w:rStyle w:val="CommentReference"/>
-        </w:rPr>
-        <w:commentReference w:id="3"/>
-      </w:r>
-      <w:r>
-        <w:rPr>
-          <w:rFonts w:ascii="Times New Roman" w:eastAsia="Times New Roman" w:hAnsi="Times New Roman" w:cs="Times New Roman"/>
-          <w:sz w:val="24"/>
-          <w:szCs w:val="24"/>
-        </w:rPr>
-        <w:t xml:space="preserve">The proposed study extends previous work where we replicated the gender difference in willingness to </w:t>
+        <w:t xml:space="preserve">opportunity to prepare before entering a competition may alleviate the gender gap in willingness to compete. The proposed study extends previous work where we replicated the gender difference in willingness to </w:t>
       </w:r>
       <w:r>
         <w:rPr>
@@ -492,355 +469,508 @@
             <w:sz w:val="24"/>
             <w:szCs w:val="24"/>
           </w:rPr>
+          <w:t xml:space="preserve"> but</w:t>
+        </w:r>
+        <w:r>
+          <w:rPr>
+            <w:rFonts w:ascii="Times New Roman" w:eastAsia="Times New Roman" w:hAnsi="Times New Roman" w:cs="Times New Roman"/>
+            <w:sz w:val="24"/>
+            <w:szCs w:val="24"/>
+          </w:rPr>
+          <w:t xml:space="preserve"> did not find evidence that manipulating the </w:t>
+        </w:r>
+      </w:ins>
+      <w:ins w:id="6" w:author="Richards, Keana" w:date="2021-01-17T09:10:00Z">
+        <w:r>
+          <w:rPr>
+            <w:rFonts w:ascii="Times New Roman" w:eastAsia="Times New Roman" w:hAnsi="Times New Roman" w:cs="Times New Roman"/>
+            <w:sz w:val="24"/>
+            <w:szCs w:val="24"/>
+          </w:rPr>
+          <w:t xml:space="preserve">limited </w:t>
+        </w:r>
+      </w:ins>
+      <w:ins w:id="7" w:author="Richards, Keana" w:date="2020-11-09T09:08:00Z">
+        <w:r>
+          <w:rPr>
+            <w:rFonts w:ascii="Times New Roman" w:eastAsia="Times New Roman" w:hAnsi="Times New Roman" w:cs="Times New Roman"/>
+            <w:sz w:val="24"/>
+            <w:szCs w:val="24"/>
+          </w:rPr>
+          <w:t xml:space="preserve">opportunity to prepare </w:t>
+        </w:r>
+      </w:ins>
+      <w:ins w:id="8" w:author="Richards, Keana" w:date="2021-04-26T10:34:00Z">
+        <w:r>
+          <w:rPr>
+            <w:rFonts w:ascii="Times New Roman" w:eastAsia="Times New Roman" w:hAnsi="Times New Roman" w:cs="Times New Roman"/>
+            <w:sz w:val="24"/>
+            <w:szCs w:val="24"/>
+          </w:rPr>
+          <w:t xml:space="preserve">(i.e., with a restricted number of problems) </w:t>
+        </w:r>
+      </w:ins>
+      <w:ins w:id="9" w:author="Richards, Keana" w:date="2020-11-09T09:08:00Z">
+        <w:r>
+          <w:rPr>
+            <w:rFonts w:ascii="Times New Roman" w:eastAsia="Times New Roman" w:hAnsi="Times New Roman" w:cs="Times New Roman"/>
+            <w:sz w:val="24"/>
+            <w:szCs w:val="24"/>
+          </w:rPr>
+          <w:t>affected the willingness to compete</w:t>
+        </w:r>
+        <w:r>
+          <w:rPr>
+            <w:rFonts w:ascii="Times New Roman" w:eastAsia="Times New Roman" w:hAnsi="Times New Roman" w:cs="Times New Roman"/>
+            <w:sz w:val="24"/>
+            <w:szCs w:val="24"/>
+          </w:rPr>
+          <w:t xml:space="preserve">. </w:t>
+        </w:r>
+      </w:ins>
+      <w:ins w:id="10" w:author="Richards, Keana" w:date="2021-04-26T10:37:00Z">
+        <w:r>
+          <w:rPr>
+            <w:rFonts w:ascii="Times New Roman" w:eastAsia="Times New Roman" w:hAnsi="Times New Roman" w:cs="Times New Roman"/>
+            <w:sz w:val="24"/>
+            <w:szCs w:val="24"/>
+          </w:rPr>
+          <w:t xml:space="preserve">In the current study, we plan to assess whether </w:t>
+        </w:r>
+        <w:r>
+          <w:rPr>
+            <w:rFonts w:ascii="Times New Roman" w:eastAsia="Times New Roman" w:hAnsi="Times New Roman" w:cs="Times New Roman"/>
+            <w:sz w:val="24"/>
+            <w:szCs w:val="24"/>
+          </w:rPr>
+          <w:t>unlimited preparation reduces the gender difference in competitiveness</w:t>
+        </w:r>
+        <w:r>
+          <w:rPr>
+            <w:rFonts w:ascii="Times New Roman" w:eastAsia="Times New Roman" w:hAnsi="Times New Roman" w:cs="Times New Roman"/>
+            <w:sz w:val="24"/>
+            <w:szCs w:val="24"/>
+          </w:rPr>
+          <w:t xml:space="preserve">. Even though women were less willing to compete in previous studies, they were more likely to prepare for the task compared to men. This finding also aligned with participants’ perceptions of gender differences in preparation – that is, both men and women believed that women would prepare more for the task. Thus, we will assess whether the previously observed gender difference in preparation and lay beliefs about gender differences in preparation are replicable. </w:t>
+        </w:r>
+      </w:ins>
+    </w:p>
+    <w:p>
+      <w:pPr>
+        <w:widowControl w:val="0"/>
+        <w:spacing w:after="240" w:line="240" w:lineRule="auto"/>
+        <w:ind w:firstLine="720"/>
+        <w:jc w:val="both"/>
+        <w:rPr>
+          <w:rFonts w:ascii="Times New Roman" w:eastAsia="Times New Roman" w:hAnsi="Times New Roman" w:cs="Times New Roman"/>
+          <w:sz w:val="24"/>
+          <w:szCs w:val="24"/>
+        </w:rPr>
+      </w:pPr>
+      <w:del w:id="11" w:author="Richards, Keana" w:date="2020-11-09T09:09:00Z">
+        <w:r>
+          <w:rPr>
+            <w:rFonts w:ascii="Times New Roman" w:eastAsia="Times New Roman" w:hAnsi="Times New Roman" w:cs="Times New Roman"/>
+            <w:sz w:val="24"/>
+            <w:szCs w:val="24"/>
+          </w:rPr>
+          <w:delText xml:space="preserve"> </w:delText>
+        </w:r>
+      </w:del>
+      <w:del w:id="12" w:author="Richards, Keana" w:date="2021-02-05T11:11:00Z">
+        <w:r>
+          <w:rPr>
+            <w:rFonts w:ascii="Times New Roman" w:eastAsia="Times New Roman" w:hAnsi="Times New Roman" w:cs="Times New Roman"/>
+            <w:sz w:val="24"/>
+            <w:szCs w:val="24"/>
+          </w:rPr>
+          <w:delText xml:space="preserve">Even though women were less willing to compete, they were more likely to prepare for the task compared to men. This finding also aligned with participants’ perceptions of gender differences in preparation – that is, both men and women believed that women would prepare more for the task. </w:delText>
+        </w:r>
+      </w:del>
+      <w:del w:id="13" w:author="Richards, Keana" w:date="2020-11-09T09:10:00Z">
+        <w:r>
+          <w:rPr>
+            <w:rFonts w:ascii="Times New Roman" w:eastAsia="Times New Roman" w:hAnsi="Times New Roman" w:cs="Times New Roman"/>
+            <w:sz w:val="24"/>
+            <w:szCs w:val="24"/>
+          </w:rPr>
+          <w:delText xml:space="preserve">Given the observed gender difference in preparation, we propose to further explore the effect of preparation on willingness to compete.  </w:delText>
+        </w:r>
+      </w:del>
+    </w:p>
+    <w:p>
+      <w:pPr>
+        <w:jc w:val="both"/>
+        <w:rPr>
+          <w:ins w:id="14" w:author="Richards, Keana" w:date="2021-04-26T10:37:00Z"/>
+          <w:rFonts w:ascii="Times New Roman" w:eastAsia="Times New Roman" w:hAnsi="Times New Roman" w:cs="Times New Roman"/>
+          <w:b/>
+          <w:sz w:val="24"/>
+          <w:szCs w:val="24"/>
+        </w:rPr>
+      </w:pPr>
+      <w:ins w:id="15" w:author="Richards, Keana" w:date="2021-04-26T10:42:00Z">
+        <w:r>
+          <w:rPr>
+            <w:rFonts w:ascii="Times New Roman" w:eastAsia="Times New Roman" w:hAnsi="Times New Roman" w:cs="Times New Roman"/>
+            <w:b/>
+            <w:sz w:val="24"/>
+            <w:szCs w:val="24"/>
+          </w:rPr>
+          <w:t>Overview</w:t>
+        </w:r>
+      </w:ins>
+    </w:p>
+    <w:p>
+      <w:pPr>
+        <w:pBdr>
+          <w:top w:val="nil"/>
+          <w:left w:val="nil"/>
+          <w:bottom w:val="nil"/>
+          <w:right w:val="nil"/>
+          <w:between w:val="nil"/>
+        </w:pBdr>
+        <w:ind w:firstLine="720"/>
+        <w:jc w:val="both"/>
+        <w:rPr>
+          <w:ins w:id="16" w:author="Richards, Keana" w:date="2021-04-26T10:37:00Z"/>
+          <w:rFonts w:ascii="Times New Roman" w:eastAsia="Times New Roman" w:hAnsi="Times New Roman" w:cs="Times New Roman"/>
+          <w:color w:val="000000"/>
+          <w:sz w:val="24"/>
+          <w:szCs w:val="24"/>
+        </w:rPr>
+      </w:pPr>
+      <w:ins w:id="17" w:author="Richards, Keana" w:date="2021-04-26T10:37:00Z">
+        <w:r>
+          <w:rPr>
+            <w:rFonts w:ascii="Times New Roman" w:eastAsia="Times New Roman" w:hAnsi="Times New Roman" w:cs="Times New Roman"/>
+            <w:sz w:val="24"/>
+            <w:szCs w:val="24"/>
+          </w:rPr>
+          <w:t xml:space="preserve">In the current experiment, we will examine how </w:t>
+        </w:r>
+        <w:r>
+          <w:rPr>
+            <w:rFonts w:ascii="Times New Roman" w:eastAsia="Times New Roman" w:hAnsi="Times New Roman" w:cs="Times New Roman"/>
+            <w:sz w:val="24"/>
+            <w:szCs w:val="24"/>
+          </w:rPr>
+          <w:t xml:space="preserve">unlimited </w:t>
+        </w:r>
+        <w:r>
+          <w:rPr>
+            <w:rFonts w:ascii="Times New Roman" w:eastAsia="Times New Roman" w:hAnsi="Times New Roman" w:cs="Times New Roman"/>
+            <w:sz w:val="24"/>
+            <w:szCs w:val="24"/>
+          </w:rPr>
+          <w:t xml:space="preserve">preparation before a task affects men and women’s willingness to compete. </w:t>
+        </w:r>
+        <w:r>
+          <w:rPr>
+            <w:rFonts w:ascii="Times New Roman" w:eastAsia="Times New Roman" w:hAnsi="Times New Roman" w:cs="Times New Roman"/>
+            <w:sz w:val="24"/>
+            <w:szCs w:val="24"/>
+          </w:rPr>
+          <w:t xml:space="preserve">We plan to </w:t>
+        </w:r>
+        <w:r>
+          <w:rPr>
+            <w:rFonts w:ascii="Times New Roman" w:eastAsia="Times New Roman" w:hAnsi="Times New Roman" w:cs="Times New Roman"/>
+            <w:color w:val="000000"/>
+            <w:sz w:val="24"/>
+            <w:szCs w:val="24"/>
+          </w:rPr>
+          <w:t xml:space="preserve">recruit 1,100 participants on </w:t>
+        </w:r>
+        <w:r>
+          <w:rPr>
+            <w:rFonts w:ascii="Times New Roman" w:eastAsia="Times New Roman" w:hAnsi="Times New Roman" w:cs="Times New Roman"/>
+            <w:sz w:val="24"/>
+            <w:szCs w:val="24"/>
+          </w:rPr>
+          <w:t xml:space="preserve">Amazon Mechanical Turk to complete a study examining “decision-making and performance.” </w:t>
+        </w:r>
+        <w:r>
+          <w:rPr>
+            <w:rFonts w:ascii="Times New Roman" w:eastAsia="Times New Roman" w:hAnsi="Times New Roman" w:cs="Times New Roman"/>
+            <w:color w:val="000000"/>
+            <w:sz w:val="24"/>
+            <w:szCs w:val="24"/>
+          </w:rPr>
+          <w:t xml:space="preserve">After providing their </w:t>
+        </w:r>
+        <w:proofErr w:type="spellStart"/>
+        <w:r>
+          <w:rPr>
+            <w:rFonts w:ascii="Times New Roman" w:eastAsia="Times New Roman" w:hAnsi="Times New Roman" w:cs="Times New Roman"/>
+            <w:color w:val="000000"/>
+            <w:sz w:val="24"/>
+            <w:szCs w:val="24"/>
+          </w:rPr>
+          <w:t>MTurk</w:t>
+        </w:r>
+        <w:proofErr w:type="spellEnd"/>
+        <w:r>
+          <w:rPr>
+            <w:rFonts w:ascii="Times New Roman" w:eastAsia="Times New Roman" w:hAnsi="Times New Roman" w:cs="Times New Roman"/>
+            <w:color w:val="000000"/>
+            <w:sz w:val="24"/>
+            <w:szCs w:val="24"/>
+          </w:rPr>
+          <w:t xml:space="preserve"> ID and consent, </w:t>
+        </w:r>
+        <w:r>
+          <w:rPr>
+            <w:rFonts w:ascii="Times New Roman" w:eastAsia="Times New Roman" w:hAnsi="Times New Roman" w:cs="Times New Roman"/>
+            <w:sz w:val="24"/>
+            <w:szCs w:val="24"/>
+          </w:rPr>
+          <w:t>participants</w:t>
+        </w:r>
+        <w:r>
+          <w:rPr>
+            <w:rFonts w:ascii="Times New Roman" w:eastAsia="Times New Roman" w:hAnsi="Times New Roman" w:cs="Times New Roman"/>
+            <w:color w:val="000000"/>
+            <w:sz w:val="24"/>
+            <w:szCs w:val="24"/>
+          </w:rPr>
+          <w:t xml:space="preserve"> will learn about the general structure of the multiplication task, where they multipl</w:t>
+        </w:r>
+        <w:r>
+          <w:rPr>
+            <w:rFonts w:ascii="Times New Roman" w:eastAsia="Times New Roman" w:hAnsi="Times New Roman" w:cs="Times New Roman"/>
+            <w:sz w:val="24"/>
+            <w:szCs w:val="24"/>
+          </w:rPr>
+          <w:t>y two numbers (with digits ranging from 1-12) for 2 minutes.</w:t>
+        </w:r>
+        <w:r>
+          <w:rPr>
+            <w:rFonts w:ascii="Times New Roman" w:eastAsia="Times New Roman" w:hAnsi="Times New Roman" w:cs="Times New Roman"/>
+            <w:sz w:val="24"/>
+            <w:szCs w:val="24"/>
+          </w:rPr>
           <w:t xml:space="preserve"> </w:t>
         </w:r>
-        <w:commentRangeStart w:id="6"/>
-        <w:r>
-          <w:rPr>
-            <w:rFonts w:ascii="Times New Roman" w:eastAsia="Times New Roman" w:hAnsi="Times New Roman" w:cs="Times New Roman"/>
-            <w:sz w:val="24"/>
-            <w:szCs w:val="24"/>
-          </w:rPr>
-          <w:t>b</w:t>
-        </w:r>
       </w:ins>
-      <w:commentRangeEnd w:id="6"/>
-      <w:ins w:id="7" w:author="Richards, Keana" w:date="2021-02-05T11:10:00Z">
-        <w:r>
-          <w:rPr>
-            <w:rStyle w:val="CommentReference"/>
-          </w:rPr>
-          <w:commentReference w:id="6"/>
+    </w:p>
+    <w:p>
+      <w:pPr>
+        <w:pBdr>
+          <w:top w:val="nil"/>
+          <w:left w:val="nil"/>
+          <w:bottom w:val="nil"/>
+          <w:right w:val="nil"/>
+          <w:between w:val="nil"/>
+        </w:pBdr>
+        <w:ind w:firstLine="720"/>
+        <w:jc w:val="both"/>
+        <w:rPr>
+          <w:ins w:id="18" w:author="Richards, Keana" w:date="2021-04-26T10:37:00Z"/>
+          <w:rFonts w:ascii="Times New Roman" w:eastAsia="Times New Roman" w:hAnsi="Times New Roman" w:cs="Times New Roman"/>
+          <w:color w:val="000000"/>
+          <w:sz w:val="24"/>
+          <w:szCs w:val="24"/>
+        </w:rPr>
+      </w:pPr>
+      <w:ins w:id="19" w:author="Richards, Keana" w:date="2021-04-26T10:37:00Z">
+        <w:r>
+          <w:rPr>
+            <w:rFonts w:ascii="Times New Roman" w:eastAsia="Times New Roman" w:hAnsi="Times New Roman" w:cs="Times New Roman"/>
+            <w:sz w:val="24"/>
+            <w:szCs w:val="24"/>
+          </w:rPr>
+          <w:t xml:space="preserve">Then, </w:t>
+        </w:r>
+        <w:r>
+          <w:rPr>
+            <w:rFonts w:ascii="Times New Roman" w:eastAsia="Times New Roman" w:hAnsi="Times New Roman" w:cs="Times New Roman"/>
+            <w:sz w:val="24"/>
+            <w:szCs w:val="24"/>
+          </w:rPr>
+          <w:t>participant</w:t>
+        </w:r>
+        <w:r>
+          <w:rPr>
+            <w:rFonts w:ascii="Times New Roman" w:eastAsia="Times New Roman" w:hAnsi="Times New Roman" w:cs="Times New Roman"/>
+            <w:sz w:val="24"/>
+            <w:szCs w:val="24"/>
+          </w:rPr>
+          <w:t>s</w:t>
+        </w:r>
+        <w:r>
+          <w:rPr>
+            <w:rFonts w:ascii="Times New Roman" w:eastAsia="Times New Roman" w:hAnsi="Times New Roman" w:cs="Times New Roman"/>
+            <w:sz w:val="24"/>
+            <w:szCs w:val="24"/>
+          </w:rPr>
+          <w:t xml:space="preserve"> will be randomly assigned to one of two conditions: a control condition that does not include an opportunity to prepare and an unlimited preparation condition. </w:t>
         </w:r>
       </w:ins>
-      <w:ins w:id="8" w:author="Richards, Keana" w:date="2020-11-09T09:08:00Z">
-        <w:r>
-          <w:rPr>
-            <w:rFonts w:ascii="Times New Roman" w:eastAsia="Times New Roman" w:hAnsi="Times New Roman" w:cs="Times New Roman"/>
-            <w:sz w:val="24"/>
-            <w:szCs w:val="24"/>
-          </w:rPr>
-          <w:t>ut</w:t>
-        </w:r>
-        <w:r>
-          <w:rPr>
-            <w:rFonts w:ascii="Times New Roman" w:eastAsia="Times New Roman" w:hAnsi="Times New Roman" w:cs="Times New Roman"/>
-            <w:sz w:val="24"/>
-            <w:szCs w:val="24"/>
-          </w:rPr>
-          <w:t xml:space="preserve"> did not find evidence that manipulating the </w:t>
+      <w:ins w:id="20" w:author="Richards, Keana" w:date="2021-04-26T10:43:00Z">
+        <w:r>
+          <w:rPr>
+            <w:rFonts w:ascii="Times New Roman" w:eastAsia="Times New Roman" w:hAnsi="Times New Roman" w:cs="Times New Roman"/>
+            <w:sz w:val="24"/>
+            <w:szCs w:val="24"/>
+          </w:rPr>
+          <w:t>Men and women will be evenly assigned to both conditions.</w:t>
+        </w:r>
+        <w:r>
+          <w:rPr>
+            <w:rFonts w:ascii="Times New Roman" w:eastAsia="Times New Roman" w:hAnsi="Times New Roman" w:cs="Times New Roman"/>
+            <w:sz w:val="24"/>
+            <w:szCs w:val="24"/>
+          </w:rPr>
+          <w:t xml:space="preserve"> </w:t>
         </w:r>
       </w:ins>
-      <w:ins w:id="9" w:author="Richards, Keana" w:date="2021-01-17T09:10:00Z">
-        <w:r>
-          <w:rPr>
-            <w:rFonts w:ascii="Times New Roman" w:eastAsia="Times New Roman" w:hAnsi="Times New Roman" w:cs="Times New Roman"/>
-            <w:sz w:val="24"/>
-            <w:szCs w:val="24"/>
-          </w:rPr>
-          <w:t xml:space="preserve">limited </w:t>
+      <w:ins w:id="21" w:author="Richards, Keana" w:date="2021-04-26T10:37:00Z">
+        <w:r>
+          <w:rPr>
+            <w:rFonts w:ascii="Times New Roman" w:eastAsia="Times New Roman" w:hAnsi="Times New Roman" w:cs="Times New Roman"/>
+            <w:color w:val="000000"/>
+            <w:sz w:val="24"/>
+            <w:szCs w:val="24"/>
+          </w:rPr>
+          <w:t xml:space="preserve">Participants in the </w:t>
+        </w:r>
+        <w:r>
+          <w:rPr>
+            <w:rFonts w:ascii="Times New Roman" w:eastAsia="Times New Roman" w:hAnsi="Times New Roman" w:cs="Times New Roman"/>
+            <w:color w:val="000000"/>
+            <w:sz w:val="24"/>
+            <w:szCs w:val="24"/>
+          </w:rPr>
+          <w:t xml:space="preserve">unlimited </w:t>
+        </w:r>
+        <w:r>
+          <w:rPr>
+            <w:rFonts w:ascii="Times New Roman" w:eastAsia="Times New Roman" w:hAnsi="Times New Roman" w:cs="Times New Roman"/>
+            <w:color w:val="000000"/>
+            <w:sz w:val="24"/>
+            <w:szCs w:val="24"/>
+          </w:rPr>
+          <w:t xml:space="preserve">preparation condition will complete as many practice multiplication problems as they want, with the option to opt out of the practice at any time through an “Opt-out” button presented in the corner of the </w:t>
+        </w:r>
+        <w:r>
+          <w:rPr>
+            <w:rFonts w:ascii="Times New Roman" w:eastAsia="Times New Roman" w:hAnsi="Times New Roman" w:cs="Times New Roman"/>
+            <w:color w:val="000000"/>
+            <w:sz w:val="24"/>
+            <w:szCs w:val="24"/>
+          </w:rPr>
+          <w:lastRenderedPageBreak/>
+          <w:t xml:space="preserve">practice screen while participants in the control condition will complete a filler task (a Captcha-style counting task) for as long as they want. </w:t>
         </w:r>
       </w:ins>
-      <w:ins w:id="10" w:author="Richards, Keana" w:date="2020-11-09T09:08:00Z">
-        <w:r>
-          <w:rPr>
-            <w:rFonts w:ascii="Times New Roman" w:eastAsia="Times New Roman" w:hAnsi="Times New Roman" w:cs="Times New Roman"/>
-            <w:sz w:val="24"/>
-            <w:szCs w:val="24"/>
-          </w:rPr>
-          <w:t>opportunity to prepare affected the willingness to compete</w:t>
-        </w:r>
-        <w:r>
-          <w:rPr>
-            <w:rFonts w:ascii="Times New Roman" w:eastAsia="Times New Roman" w:hAnsi="Times New Roman" w:cs="Times New Roman"/>
-            <w:sz w:val="24"/>
-            <w:szCs w:val="24"/>
-          </w:rPr>
-          <w:t xml:space="preserve">. </w:t>
-        </w:r>
-        <w:r>
-          <w:rPr>
-            <w:rFonts w:ascii="Times New Roman" w:eastAsia="Times New Roman" w:hAnsi="Times New Roman" w:cs="Times New Roman"/>
-            <w:sz w:val="24"/>
-            <w:szCs w:val="24"/>
-          </w:rPr>
-          <w:t xml:space="preserve">In the current </w:t>
-        </w:r>
-        <w:r>
-          <w:rPr>
-            <w:rFonts w:ascii="Times New Roman" w:eastAsia="Times New Roman" w:hAnsi="Times New Roman" w:cs="Times New Roman"/>
-            <w:sz w:val="24"/>
-            <w:szCs w:val="24"/>
-          </w:rPr>
-          <w:t xml:space="preserve">study, </w:t>
-        </w:r>
-        <w:commentRangeStart w:id="11"/>
-        <w:r>
-          <w:rPr>
-            <w:rFonts w:ascii="Times New Roman" w:eastAsia="Times New Roman" w:hAnsi="Times New Roman" w:cs="Times New Roman"/>
-            <w:sz w:val="24"/>
-            <w:szCs w:val="24"/>
-          </w:rPr>
-          <w:t xml:space="preserve">we plan to assess whether the null effect of the opportunity to prepare </w:t>
-        </w:r>
-        <w:r>
-          <w:rPr>
-            <w:rFonts w:ascii="Times New Roman" w:eastAsia="Times New Roman" w:hAnsi="Times New Roman" w:cs="Times New Roman"/>
-            <w:sz w:val="24"/>
-            <w:szCs w:val="24"/>
-          </w:rPr>
-          <w:t>on th</w:t>
+    </w:p>
+    <w:p>
+      <w:pPr>
+        <w:pBdr>
+          <w:top w:val="nil"/>
+          <w:left w:val="nil"/>
+          <w:bottom w:val="nil"/>
+          <w:right w:val="nil"/>
+          <w:between w:val="nil"/>
+        </w:pBdr>
+        <w:ind w:firstLine="720"/>
+        <w:jc w:val="both"/>
+        <w:rPr>
+          <w:ins w:id="22" w:author="Richards, Keana" w:date="2021-04-26T10:37:00Z"/>
+          <w:rFonts w:ascii="Times New Roman" w:eastAsia="Times New Roman" w:hAnsi="Times New Roman" w:cs="Times New Roman"/>
+          <w:sz w:val="24"/>
+          <w:szCs w:val="24"/>
+        </w:rPr>
+      </w:pPr>
+      <w:ins w:id="23" w:author="Richards, Keana" w:date="2021-04-26T10:37:00Z">
+        <w:r>
+          <w:rPr>
+            <w:rFonts w:ascii="Times New Roman" w:eastAsia="Times New Roman" w:hAnsi="Times New Roman" w:cs="Times New Roman"/>
+            <w:sz w:val="24"/>
+            <w:szCs w:val="24"/>
+          </w:rPr>
+          <w:t xml:space="preserve">Crucially, participants will be given the opportunity to practice/study </w:t>
+        </w:r>
+        <w:r>
+          <w:rPr>
+            <w:rFonts w:ascii="Times New Roman" w:eastAsia="Times New Roman" w:hAnsi="Times New Roman" w:cs="Times New Roman"/>
+            <w:i/>
+            <w:sz w:val="24"/>
+            <w:szCs w:val="24"/>
+          </w:rPr>
+          <w:t>before</w:t>
+        </w:r>
+        <w:r>
+          <w:rPr>
+            <w:rFonts w:ascii="Times New Roman" w:eastAsia="Times New Roman" w:hAnsi="Times New Roman" w:cs="Times New Roman"/>
+            <w:sz w:val="24"/>
+            <w:szCs w:val="24"/>
+          </w:rPr>
+          <w:t xml:space="preserve"> they make their decision to compete. </w:t>
+        </w:r>
+        <w:r>
+          <w:rPr>
+            <w:rFonts w:ascii="Times New Roman" w:eastAsia="Times New Roman" w:hAnsi="Times New Roman" w:cs="Times New Roman"/>
+            <w:sz w:val="24"/>
+            <w:szCs w:val="24"/>
+          </w:rPr>
+          <w:t xml:space="preserve">Here, we define the decision to compete as the preference for a tournament payment scheme over a piece-rate payment scheme. If they chose the piece-rate payment scheme, they will be paid $.10 per problem solved correctly. If they chose the tournament payment scheme, they will be randomly matched with another participant that also chose this payment scheme and if they solved more problems than the other participant, will receive $.20 per problem. Otherwise, they will receive nothing. </w:t>
         </w:r>
       </w:ins>
-      <w:ins w:id="12" w:author="Richards, Keana" w:date="2020-11-09T09:09:00Z">
-        <w:r>
-          <w:rPr>
-            <w:rFonts w:ascii="Times New Roman" w:eastAsia="Times New Roman" w:hAnsi="Times New Roman" w:cs="Times New Roman"/>
-            <w:sz w:val="24"/>
-            <w:szCs w:val="24"/>
-          </w:rPr>
-          <w:t xml:space="preserve">e choice to compete </w:t>
+    </w:p>
+    <w:p>
+      <w:pPr>
+        <w:pBdr>
+          <w:top w:val="nil"/>
+          <w:left w:val="nil"/>
+          <w:bottom w:val="nil"/>
+          <w:right w:val="nil"/>
+          <w:between w:val="nil"/>
+        </w:pBdr>
+        <w:ind w:firstLine="720"/>
+        <w:jc w:val="both"/>
+        <w:rPr>
+          <w:ins w:id="24" w:author="Richards, Keana" w:date="2021-04-26T10:37:00Z"/>
+          <w:rFonts w:ascii="Times New Roman" w:eastAsia="Times New Roman" w:hAnsi="Times New Roman" w:cs="Times New Roman"/>
+          <w:color w:val="000000"/>
+          <w:sz w:val="24"/>
+          <w:szCs w:val="24"/>
+        </w:rPr>
+      </w:pPr>
+      <w:ins w:id="25" w:author="Richards, Keana" w:date="2021-04-26T10:37:00Z">
+        <w:r>
+          <w:rPr>
+            <w:rFonts w:ascii="Times New Roman" w:eastAsia="Times New Roman" w:hAnsi="Times New Roman" w:cs="Times New Roman"/>
+            <w:sz w:val="24"/>
+            <w:szCs w:val="24"/>
+          </w:rPr>
+          <w:t xml:space="preserve">After deciding on a payment scheme, participants will complete the paid multiplication task and receive feedback about their absolute (but not relative) performance. </w:t>
         </w:r>
       </w:ins>
-      <w:ins w:id="13" w:author="Richards, Keana" w:date="2020-11-09T09:08:00Z">
-        <w:r>
-          <w:rPr>
-            <w:rFonts w:ascii="Times New Roman" w:eastAsia="Times New Roman" w:hAnsi="Times New Roman" w:cs="Times New Roman"/>
-            <w:sz w:val="24"/>
-            <w:szCs w:val="24"/>
-          </w:rPr>
-          <w:t>is replicable</w:t>
-        </w:r>
-      </w:ins>
-      <w:commentRangeEnd w:id="11"/>
-      <w:ins w:id="14" w:author="Richards, Keana" w:date="2021-02-05T11:10:00Z">
-        <w:r>
-          <w:rPr>
-            <w:rStyle w:val="CommentReference"/>
-          </w:rPr>
-          <w:commentReference w:id="11"/>
-        </w:r>
-      </w:ins>
-      <w:ins w:id="15" w:author="Richards, Keana" w:date="2020-11-09T09:08:00Z">
-        <w:r>
-          <w:rPr>
-            <w:rFonts w:ascii="Times New Roman" w:eastAsia="Times New Roman" w:hAnsi="Times New Roman" w:cs="Times New Roman"/>
-            <w:sz w:val="24"/>
-            <w:szCs w:val="24"/>
-          </w:rPr>
-          <w:t>.</w:t>
-        </w:r>
-      </w:ins>
-      <w:ins w:id="16" w:author="Richards, Keana" w:date="2020-11-09T09:09:00Z">
-        <w:r>
-          <w:rPr>
-            <w:rFonts w:ascii="Times New Roman" w:eastAsia="Times New Roman" w:hAnsi="Times New Roman" w:cs="Times New Roman"/>
-            <w:sz w:val="24"/>
-            <w:szCs w:val="24"/>
-          </w:rPr>
-          <w:t xml:space="preserve"> </w:t>
-        </w:r>
-      </w:ins>
-      <w:del w:id="17" w:author="Richards, Keana" w:date="2020-11-09T09:09:00Z">
-        <w:r>
-          <w:rPr>
-            <w:rFonts w:ascii="Times New Roman" w:eastAsia="Times New Roman" w:hAnsi="Times New Roman" w:cs="Times New Roman"/>
-            <w:sz w:val="24"/>
-            <w:szCs w:val="24"/>
-          </w:rPr>
-          <w:delText xml:space="preserve"> </w:delText>
-        </w:r>
-      </w:del>
-      <w:del w:id="18" w:author="Richards, Keana" w:date="2021-02-05T11:11:00Z">
-        <w:r>
-          <w:rPr>
-            <w:rFonts w:ascii="Times New Roman" w:eastAsia="Times New Roman" w:hAnsi="Times New Roman" w:cs="Times New Roman"/>
-            <w:sz w:val="24"/>
-            <w:szCs w:val="24"/>
-          </w:rPr>
-          <w:delText xml:space="preserve">Even though women were less willing to compete, they were more likely to prepare for the task compared to men. This finding also aligned with participants’ perceptions of gender differences in preparation – that is, both men and women believed that women would prepare more for the task. </w:delText>
-        </w:r>
-      </w:del>
-      <w:ins w:id="19" w:author="Richards, Keana" w:date="2021-02-05T11:11:00Z">
-        <w:r>
-          <w:rPr>
-            <w:rFonts w:ascii="Times New Roman" w:eastAsia="Times New Roman" w:hAnsi="Times New Roman" w:cs="Times New Roman"/>
-            <w:sz w:val="24"/>
-            <w:szCs w:val="24"/>
-          </w:rPr>
-          <w:t xml:space="preserve">We </w:t>
-        </w:r>
-      </w:ins>
-      <w:ins w:id="20" w:author="Richards, Keana" w:date="2020-11-09T09:10:00Z">
-        <w:r>
-          <w:rPr>
-            <w:rFonts w:ascii="Times New Roman" w:eastAsia="Times New Roman" w:hAnsi="Times New Roman" w:cs="Times New Roman"/>
-            <w:sz w:val="24"/>
-            <w:szCs w:val="24"/>
-          </w:rPr>
-          <w:t xml:space="preserve">will </w:t>
-        </w:r>
-      </w:ins>
-      <w:ins w:id="21" w:author="Richards, Keana" w:date="2021-02-05T11:11:00Z">
-        <w:r>
-          <w:rPr>
-            <w:rFonts w:ascii="Times New Roman" w:eastAsia="Times New Roman" w:hAnsi="Times New Roman" w:cs="Times New Roman"/>
-            <w:sz w:val="24"/>
-            <w:szCs w:val="24"/>
-          </w:rPr>
-          <w:t xml:space="preserve">also </w:t>
-        </w:r>
-      </w:ins>
-      <w:ins w:id="22" w:author="Richards, Keana" w:date="2020-11-09T09:10:00Z">
-        <w:r>
-          <w:rPr>
-            <w:rFonts w:ascii="Times New Roman" w:eastAsia="Times New Roman" w:hAnsi="Times New Roman" w:cs="Times New Roman"/>
-            <w:sz w:val="24"/>
-            <w:szCs w:val="24"/>
-          </w:rPr>
-          <w:t xml:space="preserve">assess whether </w:t>
-        </w:r>
-      </w:ins>
-      <w:ins w:id="23" w:author="Richards, Keana" w:date="2021-02-05T11:11:00Z">
-        <w:r>
-          <w:rPr>
-            <w:rFonts w:ascii="Times New Roman" w:eastAsia="Times New Roman" w:hAnsi="Times New Roman" w:cs="Times New Roman"/>
-            <w:sz w:val="24"/>
-            <w:szCs w:val="24"/>
-          </w:rPr>
-          <w:t xml:space="preserve">a </w:t>
-        </w:r>
-      </w:ins>
-      <w:ins w:id="24" w:author="Richards, Keana" w:date="2020-11-09T09:11:00Z">
-        <w:r>
-          <w:rPr>
-            <w:rFonts w:ascii="Times New Roman" w:eastAsia="Times New Roman" w:hAnsi="Times New Roman" w:cs="Times New Roman"/>
-            <w:sz w:val="24"/>
-            <w:szCs w:val="24"/>
-          </w:rPr>
-          <w:t xml:space="preserve">previously </w:t>
-        </w:r>
-      </w:ins>
-      <w:ins w:id="25" w:author="Richards, Keana" w:date="2020-11-09T09:10:00Z">
-        <w:r>
-          <w:rPr>
-            <w:rFonts w:ascii="Times New Roman" w:eastAsia="Times New Roman" w:hAnsi="Times New Roman" w:cs="Times New Roman"/>
-            <w:sz w:val="24"/>
-            <w:szCs w:val="24"/>
-          </w:rPr>
-          <w:t xml:space="preserve">observed gender difference in preparation </w:t>
-        </w:r>
-      </w:ins>
-      <w:ins w:id="26" w:author="Richards, Keana" w:date="2021-02-05T11:11:00Z">
-        <w:r>
-          <w:rPr>
-            <w:rFonts w:ascii="Times New Roman" w:eastAsia="Times New Roman" w:hAnsi="Times New Roman" w:cs="Times New Roman"/>
-            <w:sz w:val="24"/>
-            <w:szCs w:val="24"/>
-          </w:rPr>
-          <w:t xml:space="preserve">(where women Prep more than m) </w:t>
-        </w:r>
-      </w:ins>
-      <w:ins w:id="27" w:author="Richards, Keana" w:date="2020-11-09T09:12:00Z">
-        <w:r>
-          <w:rPr>
-            <w:rFonts w:ascii="Times New Roman" w:eastAsia="Times New Roman" w:hAnsi="Times New Roman" w:cs="Times New Roman"/>
-            <w:sz w:val="24"/>
-            <w:szCs w:val="24"/>
-          </w:rPr>
-          <w:t xml:space="preserve">and lay beliefs about gender differences in preparation </w:t>
-        </w:r>
-      </w:ins>
-      <w:ins w:id="28" w:author="Richards, Keana" w:date="2020-11-09T09:13:00Z">
-        <w:r>
-          <w:rPr>
-            <w:rFonts w:ascii="Times New Roman" w:eastAsia="Times New Roman" w:hAnsi="Times New Roman" w:cs="Times New Roman"/>
-            <w:sz w:val="24"/>
-            <w:szCs w:val="24"/>
-          </w:rPr>
-          <w:t xml:space="preserve">are </w:t>
-        </w:r>
-      </w:ins>
-      <w:ins w:id="29" w:author="Richards, Keana" w:date="2020-11-09T09:10:00Z">
-        <w:r>
-          <w:rPr>
-            <w:rFonts w:ascii="Times New Roman" w:eastAsia="Times New Roman" w:hAnsi="Times New Roman" w:cs="Times New Roman"/>
-            <w:sz w:val="24"/>
-            <w:szCs w:val="24"/>
-          </w:rPr>
-          <w:t>replicable</w:t>
-        </w:r>
-      </w:ins>
-      <w:ins w:id="30" w:author="Richards, Keana" w:date="2021-02-05T11:11:00Z">
-        <w:r>
-          <w:rPr>
-            <w:rFonts w:ascii="Times New Roman" w:eastAsia="Times New Roman" w:hAnsi="Times New Roman" w:cs="Times New Roman"/>
-            <w:sz w:val="24"/>
-            <w:szCs w:val="24"/>
-          </w:rPr>
-          <w:t xml:space="preserve"> (where they believe </w:t>
-        </w:r>
-      </w:ins>
-      <w:proofErr w:type="spellStart"/>
-      <w:ins w:id="31" w:author="Richards, Keana" w:date="2021-02-05T11:12:00Z">
-        <w:r>
-          <w:rPr>
-            <w:rFonts w:ascii="Times New Roman" w:eastAsia="Times New Roman" w:hAnsi="Times New Roman" w:cs="Times New Roman"/>
-            <w:sz w:val="24"/>
-            <w:szCs w:val="24"/>
-          </w:rPr>
-          <w:t>Xy</w:t>
-        </w:r>
-        <w:proofErr w:type="spellEnd"/>
-        <w:r>
-          <w:rPr>
-            <w:rFonts w:ascii="Times New Roman" w:eastAsia="Times New Roman" w:hAnsi="Times New Roman" w:cs="Times New Roman"/>
-            <w:sz w:val="24"/>
-            <w:szCs w:val="24"/>
-          </w:rPr>
-          <w:t>)</w:t>
-        </w:r>
-      </w:ins>
-      <w:ins w:id="32" w:author="Richards, Keana" w:date="2020-11-09T09:10:00Z">
-        <w:r>
-          <w:rPr>
-            <w:rFonts w:ascii="Times New Roman" w:eastAsia="Times New Roman" w:hAnsi="Times New Roman" w:cs="Times New Roman"/>
-            <w:sz w:val="24"/>
-            <w:szCs w:val="24"/>
-          </w:rPr>
-          <w:t xml:space="preserve">. </w:t>
-        </w:r>
-      </w:ins>
-      <w:del w:id="33" w:author="Richards, Keana" w:date="2020-11-09T09:10:00Z">
-        <w:r>
-          <w:rPr>
-            <w:rFonts w:ascii="Times New Roman" w:eastAsia="Times New Roman" w:hAnsi="Times New Roman" w:cs="Times New Roman"/>
-            <w:sz w:val="24"/>
-            <w:szCs w:val="24"/>
-          </w:rPr>
-          <w:delText xml:space="preserve">Given the observed gender difference in preparation, we propose to further explore the effect of preparation on willingness to compete.  </w:delText>
-        </w:r>
-      </w:del>
-    </w:p>
-    <w:p>
-      <w:pPr>
-        <w:jc w:val="both"/>
-        <w:rPr>
+    </w:p>
+    <w:p>
+      <w:pPr>
+        <w:jc w:val="both"/>
+        <w:rPr>
+          <w:del w:id="26" w:author="Richards, Keana" w:date="2021-04-26T10:37:00Z"/>
           <w:rFonts w:ascii="Times New Roman" w:eastAsia="Times New Roman" w:hAnsi="Times New Roman" w:cs="Times New Roman"/>
           <w:b/>
           <w:sz w:val="24"/>
           <w:szCs w:val="24"/>
         </w:rPr>
       </w:pPr>
-      <w:r>
-        <w:rPr>
-          <w:rFonts w:ascii="Times New Roman" w:eastAsia="Times New Roman" w:hAnsi="Times New Roman" w:cs="Times New Roman"/>
-          <w:b/>
-          <w:sz w:val="24"/>
-          <w:szCs w:val="24"/>
-        </w:rPr>
-        <w:t>Overview</w:t>
-      </w:r>
+      <w:del w:id="27" w:author="Richards, Keana" w:date="2021-04-26T10:37:00Z">
+        <w:r>
+          <w:rPr>
+            <w:rFonts w:ascii="Times New Roman" w:eastAsia="Times New Roman" w:hAnsi="Times New Roman" w:cs="Times New Roman"/>
+            <w:b/>
+            <w:sz w:val="24"/>
+            <w:szCs w:val="24"/>
+          </w:rPr>
+          <w:delText>Overview</w:delText>
+        </w:r>
+      </w:del>
     </w:p>
     <w:p>
       <w:pPr>
@@ -848,68 +978,43 @@
         <w:ind w:firstLine="720"/>
         <w:jc w:val="both"/>
         <w:rPr>
-          <w:rFonts w:ascii="Times New Roman" w:eastAsia="Times New Roman" w:hAnsi="Times New Roman" w:cs="Times New Roman"/>
-          <w:sz w:val="24"/>
-          <w:szCs w:val="24"/>
-        </w:rPr>
-      </w:pPr>
-      <w:r>
-        <w:rPr>
-          <w:rFonts w:ascii="Times New Roman" w:eastAsia="Times New Roman" w:hAnsi="Times New Roman" w:cs="Times New Roman"/>
-          <w:sz w:val="24"/>
-          <w:szCs w:val="24"/>
-        </w:rPr>
-        <w:t xml:space="preserve">In the current experiment, we will examine how </w:t>
-      </w:r>
-      <w:del w:id="34" w:author="Richards, Keana" w:date="2021-01-21T09:37:00Z">
-        <w:r>
-          <w:rPr>
-            <w:rFonts w:ascii="Times New Roman" w:eastAsia="Times New Roman" w:hAnsi="Times New Roman" w:cs="Times New Roman"/>
-            <w:sz w:val="24"/>
-            <w:szCs w:val="24"/>
-          </w:rPr>
-          <w:delText>actual</w:delText>
-        </w:r>
-      </w:del>
-      <w:ins w:id="35" w:author="Richards, Keana" w:date="2021-01-21T09:37:00Z">
-        <w:r>
-          <w:rPr>
-            <w:rFonts w:ascii="Times New Roman" w:eastAsia="Times New Roman" w:hAnsi="Times New Roman" w:cs="Times New Roman"/>
-            <w:sz w:val="24"/>
-            <w:szCs w:val="24"/>
-          </w:rPr>
-          <w:t>unlimited</w:t>
-        </w:r>
-      </w:ins>
-      <w:del w:id="36" w:author="Richards, Keana" w:date="2021-01-21T09:37:00Z">
-        <w:r>
-          <w:rPr>
-            <w:rFonts w:ascii="Times New Roman" w:eastAsia="Times New Roman" w:hAnsi="Times New Roman" w:cs="Times New Roman"/>
-            <w:sz w:val="24"/>
-            <w:szCs w:val="24"/>
-          </w:rPr>
-          <w:delText xml:space="preserve"> </w:delText>
-        </w:r>
-      </w:del>
-      <w:ins w:id="37" w:author="Richards, Keana" w:date="2021-01-21T09:37:00Z">
-        <w:r>
-          <w:rPr>
-            <w:rFonts w:ascii="Times New Roman" w:eastAsia="Times New Roman" w:hAnsi="Times New Roman" w:cs="Times New Roman"/>
-            <w:sz w:val="24"/>
-            <w:szCs w:val="24"/>
-          </w:rPr>
-          <w:t xml:space="preserve"> </w:t>
-        </w:r>
-      </w:ins>
-      <w:r>
-        <w:rPr>
-          <w:rFonts w:ascii="Times New Roman" w:eastAsia="Times New Roman" w:hAnsi="Times New Roman" w:cs="Times New Roman"/>
-          <w:sz w:val="24"/>
-          <w:szCs w:val="24"/>
-        </w:rPr>
-        <w:t xml:space="preserve">preparation before a task affects men and women’s willingness to compete. </w:t>
-      </w:r>
-      <w:del w:id="38" w:author="Richards, Keana" w:date="2021-01-21T09:38:00Z">
+          <w:del w:id="28" w:author="Richards, Keana" w:date="2021-04-26T10:37:00Z"/>
+          <w:rFonts w:ascii="Times New Roman" w:eastAsia="Times New Roman" w:hAnsi="Times New Roman" w:cs="Times New Roman"/>
+          <w:sz w:val="24"/>
+          <w:szCs w:val="24"/>
+        </w:rPr>
+      </w:pPr>
+      <w:del w:id="29" w:author="Richards, Keana" w:date="2021-04-26T10:37:00Z">
+        <w:r>
+          <w:rPr>
+            <w:rFonts w:ascii="Times New Roman" w:eastAsia="Times New Roman" w:hAnsi="Times New Roman" w:cs="Times New Roman"/>
+            <w:sz w:val="24"/>
+            <w:szCs w:val="24"/>
+          </w:rPr>
+          <w:delText xml:space="preserve">In the current experiment, we will examine how </w:delText>
+        </w:r>
+      </w:del>
+      <w:del w:id="30" w:author="Richards, Keana" w:date="2021-01-21T09:37:00Z">
+        <w:r>
+          <w:rPr>
+            <w:rFonts w:ascii="Times New Roman" w:eastAsia="Times New Roman" w:hAnsi="Times New Roman" w:cs="Times New Roman"/>
+            <w:sz w:val="24"/>
+            <w:szCs w:val="24"/>
+          </w:rPr>
+          <w:delText xml:space="preserve">actual </w:delText>
+        </w:r>
+      </w:del>
+      <w:del w:id="31" w:author="Richards, Keana" w:date="2021-04-26T10:37:00Z">
+        <w:r>
+          <w:rPr>
+            <w:rFonts w:ascii="Times New Roman" w:eastAsia="Times New Roman" w:hAnsi="Times New Roman" w:cs="Times New Roman"/>
+            <w:sz w:val="24"/>
+            <w:szCs w:val="24"/>
+          </w:rPr>
+          <w:delText xml:space="preserve">preparation before a task affects men and women’s willingness to compete. </w:delText>
+        </w:r>
+      </w:del>
+      <w:del w:id="32" w:author="Richards, Keana" w:date="2021-01-21T09:38:00Z">
         <w:r>
           <w:rPr>
             <w:rFonts w:ascii="Times New Roman" w:eastAsia="Times New Roman" w:hAnsi="Times New Roman" w:cs="Times New Roman"/>
@@ -927,50 +1032,6 @@
           </w:rPr>
           <w:delText>=</w:delText>
         </w:r>
-      </w:del>
-      <w:ins w:id="39" w:author="Richards, Keana" w:date="2021-01-21T09:38:00Z">
-        <w:r>
-          <w:rPr>
-            <w:rFonts w:ascii="Times New Roman" w:eastAsia="Times New Roman" w:hAnsi="Times New Roman" w:cs="Times New Roman"/>
-            <w:sz w:val="24"/>
-            <w:szCs w:val="24"/>
-          </w:rPr>
-          <w:t>8</w:t>
-        </w:r>
-        <w:r>
-          <w:rPr>
-            <w:rFonts w:ascii="Times New Roman" w:eastAsia="Times New Roman" w:hAnsi="Times New Roman" w:cs="Times New Roman"/>
-            <w:sz w:val="24"/>
-            <w:szCs w:val="24"/>
-          </w:rPr>
-          <w:t xml:space="preserve">00 participants </w:t>
-        </w:r>
-        <w:r>
-          <w:rPr>
-            <w:rFonts w:ascii="Times New Roman" w:eastAsia="Times New Roman" w:hAnsi="Times New Roman" w:cs="Times New Roman"/>
-            <w:sz w:val="24"/>
-            <w:szCs w:val="24"/>
-          </w:rPr>
-          <w:t xml:space="preserve">recruited </w:t>
-        </w:r>
-        <w:r>
-          <w:rPr>
-            <w:rFonts w:ascii="Times New Roman" w:eastAsia="Times New Roman" w:hAnsi="Times New Roman" w:cs="Times New Roman"/>
-            <w:sz w:val="24"/>
-            <w:szCs w:val="24"/>
-          </w:rPr>
-          <w:t xml:space="preserve">through </w:t>
-        </w:r>
-        <w:r>
-          <w:rPr>
-            <w:rFonts w:ascii="Times New Roman" w:eastAsia="Times New Roman" w:hAnsi="Times New Roman" w:cs="Times New Roman"/>
-            <w:sz w:val="24"/>
-            <w:szCs w:val="24"/>
-          </w:rPr>
-          <w:t xml:space="preserve">the student subject pool at the University of Pennsylvania </w:t>
-        </w:r>
-      </w:ins>
-      <w:del w:id="40" w:author="Richards, Keana" w:date="2021-01-21T09:38:00Z">
         <w:r>
           <w:rPr>
             <w:rFonts w:ascii="Times New Roman" w:eastAsia="Times New Roman" w:hAnsi="Times New Roman" w:cs="Times New Roman"/>
@@ -980,15 +1041,17 @@
           <w:delText xml:space="preserve">1,100 participants from Amazon Mechanical Turk </w:delText>
         </w:r>
       </w:del>
-      <w:r>
-        <w:rPr>
-          <w:rFonts w:ascii="Times New Roman" w:eastAsia="Times New Roman" w:hAnsi="Times New Roman" w:cs="Times New Roman"/>
-          <w:sz w:val="24"/>
-          <w:szCs w:val="24"/>
-        </w:rPr>
-        <w:t xml:space="preserve">will be randomly assigned to one of two conditions: a control condition that does not include an opportunity to prepare and </w:t>
-      </w:r>
-      <w:del w:id="41" w:author="Richards, Keana" w:date="2020-11-09T09:13:00Z">
+      <w:del w:id="33" w:author="Richards, Keana" w:date="2021-04-26T10:37:00Z">
+        <w:r>
+          <w:rPr>
+            <w:rFonts w:ascii="Times New Roman" w:eastAsia="Times New Roman" w:hAnsi="Times New Roman" w:cs="Times New Roman"/>
+            <w:sz w:val="24"/>
+            <w:szCs w:val="24"/>
+          </w:rPr>
+          <w:delText xml:space="preserve">will be randomly assigned to one of two conditions: a control condition that does not include an opportunity to prepare and </w:delText>
+        </w:r>
+      </w:del>
+      <w:del w:id="34" w:author="Richards, Keana" w:date="2020-11-09T09:13:00Z">
         <w:r>
           <w:rPr>
             <w:rFonts w:ascii="Times New Roman" w:eastAsia="Times New Roman" w:hAnsi="Times New Roman" w:cs="Times New Roman"/>
@@ -998,24 +1061,86 @@
           <w:delText>a fixed</w:delText>
         </w:r>
       </w:del>
-      <w:ins w:id="42" w:author="Richards, Keana" w:date="2020-11-09T09:13:00Z">
-        <w:r>
-          <w:rPr>
-            <w:rFonts w:ascii="Times New Roman" w:eastAsia="Times New Roman" w:hAnsi="Times New Roman" w:cs="Times New Roman"/>
-            <w:sz w:val="24"/>
-            <w:szCs w:val="24"/>
-          </w:rPr>
-          <w:t>an unlimited</w:t>
-        </w:r>
-      </w:ins>
-      <w:r>
-        <w:rPr>
-          <w:rFonts w:ascii="Times New Roman" w:eastAsia="Times New Roman" w:hAnsi="Times New Roman" w:cs="Times New Roman"/>
-          <w:sz w:val="24"/>
-          <w:szCs w:val="24"/>
-        </w:rPr>
-        <w:t xml:space="preserve"> preparation condition</w:t>
-      </w:r>
+      <w:del w:id="35" w:author="Richards, Keana" w:date="2021-04-26T10:37:00Z">
+        <w:r>
+          <w:rPr>
+            <w:rFonts w:ascii="Times New Roman" w:eastAsia="Times New Roman" w:hAnsi="Times New Roman" w:cs="Times New Roman"/>
+            <w:sz w:val="24"/>
+            <w:szCs w:val="24"/>
+          </w:rPr>
+          <w:delText xml:space="preserve"> preparation condition</w:delText>
+        </w:r>
+      </w:del>
+      <w:del w:id="36" w:author="Richards, Keana" w:date="2020-11-09T09:15:00Z">
+        <w:r>
+          <w:rPr>
+            <w:rFonts w:ascii="Times New Roman" w:eastAsia="Times New Roman" w:hAnsi="Times New Roman" w:cs="Times New Roman"/>
+            <w:sz w:val="24"/>
+            <w:szCs w:val="24"/>
+          </w:rPr>
+          <w:delText xml:space="preserve"> where they</w:delText>
+        </w:r>
+      </w:del>
+      <w:del w:id="37" w:author="Richards, Keana" w:date="2020-11-09T09:13:00Z">
+        <w:r>
+          <w:rPr>
+            <w:rFonts w:ascii="Times New Roman" w:eastAsia="Times New Roman" w:hAnsi="Times New Roman" w:cs="Times New Roman"/>
+            <w:sz w:val="24"/>
+            <w:szCs w:val="24"/>
+          </w:rPr>
+          <w:delText xml:space="preserve"> are required to prepare for a set number of rounds</w:delText>
+        </w:r>
+      </w:del>
+      <w:del w:id="38" w:author="Richards, Keana" w:date="2021-04-26T10:37:00Z">
+        <w:r>
+          <w:rPr>
+            <w:rFonts w:ascii="Times New Roman" w:eastAsia="Times New Roman" w:hAnsi="Times New Roman" w:cs="Times New Roman"/>
+            <w:sz w:val="24"/>
+            <w:szCs w:val="24"/>
+          </w:rPr>
+          <w:delText xml:space="preserve">. In the </w:delText>
+        </w:r>
+      </w:del>
+      <w:del w:id="39" w:author="Richards, Keana" w:date="2020-11-09T09:15:00Z">
+        <w:r>
+          <w:rPr>
+            <w:rFonts w:ascii="Times New Roman" w:eastAsia="Times New Roman" w:hAnsi="Times New Roman" w:cs="Times New Roman"/>
+            <w:sz w:val="24"/>
+            <w:szCs w:val="24"/>
+          </w:rPr>
+          <w:delText xml:space="preserve">fixed </w:delText>
+        </w:r>
+      </w:del>
+      <w:del w:id="40" w:author="Richards, Keana" w:date="2021-04-26T10:37:00Z">
+        <w:r>
+          <w:rPr>
+            <w:rFonts w:ascii="Times New Roman" w:eastAsia="Times New Roman" w:hAnsi="Times New Roman" w:cs="Times New Roman"/>
+            <w:sz w:val="24"/>
+            <w:szCs w:val="24"/>
+          </w:rPr>
+          <w:delText xml:space="preserve">preparation condition, participants will be </w:delText>
+        </w:r>
+      </w:del>
+      <w:del w:id="41" w:author="Richards, Keana" w:date="2020-11-09T09:15:00Z">
+        <w:r>
+          <w:rPr>
+            <w:rFonts w:ascii="Times New Roman" w:eastAsia="Times New Roman" w:hAnsi="Times New Roman" w:cs="Times New Roman"/>
+            <w:sz w:val="24"/>
+            <w:szCs w:val="24"/>
+          </w:rPr>
+          <w:delText xml:space="preserve">required </w:delText>
+        </w:r>
+      </w:del>
+      <w:del w:id="42" w:author="Richards, Keana" w:date="2021-04-26T10:37:00Z">
+        <w:r>
+          <w:rPr>
+            <w:rFonts w:ascii="Times New Roman" w:eastAsia="Times New Roman" w:hAnsi="Times New Roman" w:cs="Times New Roman"/>
+            <w:sz w:val="24"/>
+            <w:szCs w:val="24"/>
+          </w:rPr>
+          <w:delText xml:space="preserve">to complete </w:delText>
+        </w:r>
+      </w:del>
       <w:del w:id="43" w:author="Richards, Keana" w:date="2020-11-09T09:15:00Z">
         <w:r>
           <w:rPr>
@@ -1023,27 +1148,19 @@
             <w:sz w:val="24"/>
             <w:szCs w:val="24"/>
           </w:rPr>
-          <w:delText xml:space="preserve"> where they</w:delText>
-        </w:r>
-      </w:del>
-      <w:del w:id="44" w:author="Richards, Keana" w:date="2020-11-09T09:13:00Z">
-        <w:r>
-          <w:rPr>
-            <w:rFonts w:ascii="Times New Roman" w:eastAsia="Times New Roman" w:hAnsi="Times New Roman" w:cs="Times New Roman"/>
-            <w:sz w:val="24"/>
-            <w:szCs w:val="24"/>
-          </w:rPr>
-          <w:delText xml:space="preserve"> are required to prepare for a set number of rounds</w:delText>
-        </w:r>
-      </w:del>
-      <w:r>
-        <w:rPr>
-          <w:rFonts w:ascii="Times New Roman" w:eastAsia="Times New Roman" w:hAnsi="Times New Roman" w:cs="Times New Roman"/>
-          <w:sz w:val="24"/>
-          <w:szCs w:val="24"/>
-        </w:rPr>
-        <w:t xml:space="preserve">. In the </w:t>
-      </w:r>
+          <w:delText xml:space="preserve">one round of 6 </w:delText>
+        </w:r>
+      </w:del>
+      <w:del w:id="44" w:author="Richards, Keana" w:date="2021-04-26T10:37:00Z">
+        <w:r>
+          <w:rPr>
+            <w:rFonts w:ascii="Times New Roman" w:eastAsia="Times New Roman" w:hAnsi="Times New Roman" w:cs="Times New Roman"/>
+            <w:sz w:val="24"/>
+            <w:szCs w:val="24"/>
+          </w:rPr>
+          <w:delText xml:space="preserve">problems from </w:delText>
+        </w:r>
+      </w:del>
       <w:del w:id="45" w:author="Richards, Keana" w:date="2020-11-09T09:15:00Z">
         <w:r>
           <w:rPr>
@@ -1051,230 +1168,76 @@
             <w:sz w:val="24"/>
             <w:szCs w:val="24"/>
           </w:rPr>
+          <w:delText xml:space="preserve">each </w:delText>
+        </w:r>
+      </w:del>
+      <w:del w:id="46" w:author="Richards, Keana" w:date="2021-04-26T10:37:00Z">
+        <w:r>
+          <w:rPr>
+            <w:rFonts w:ascii="Times New Roman" w:eastAsia="Times New Roman" w:hAnsi="Times New Roman" w:cs="Times New Roman"/>
+            <w:sz w:val="24"/>
+            <w:szCs w:val="24"/>
+          </w:rPr>
+          <w:delText>multiplication table</w:delText>
+        </w:r>
+      </w:del>
+      <w:del w:id="47" w:author="Richards, Keana" w:date="2020-11-09T09:16:00Z">
+        <w:r>
+          <w:rPr>
+            <w:rFonts w:ascii="Times New Roman" w:eastAsia="Times New Roman" w:hAnsi="Times New Roman" w:cs="Times New Roman"/>
+            <w:sz w:val="24"/>
+            <w:szCs w:val="24"/>
+          </w:rPr>
+          <w:delText xml:space="preserve"> (12 total)</w:delText>
+        </w:r>
+      </w:del>
+      <w:del w:id="48" w:author="Richards, Keana" w:date="2021-04-26T10:37:00Z">
+        <w:r>
+          <w:rPr>
+            <w:rFonts w:ascii="Times New Roman" w:eastAsia="Times New Roman" w:hAnsi="Times New Roman" w:cs="Times New Roman"/>
+            <w:sz w:val="24"/>
+            <w:szCs w:val="24"/>
+          </w:rPr>
+          <w:delText xml:space="preserve">. Crucially, participants will be given the opportunity to practice/study </w:delText>
+        </w:r>
+        <w:r>
+          <w:rPr>
+            <w:rFonts w:ascii="Times New Roman" w:eastAsia="Times New Roman" w:hAnsi="Times New Roman" w:cs="Times New Roman"/>
+            <w:i/>
+            <w:sz w:val="24"/>
+            <w:szCs w:val="24"/>
+          </w:rPr>
+          <w:delText>before</w:delText>
+        </w:r>
+        <w:r>
+          <w:rPr>
+            <w:rFonts w:ascii="Times New Roman" w:eastAsia="Times New Roman" w:hAnsi="Times New Roman" w:cs="Times New Roman"/>
+            <w:sz w:val="24"/>
+            <w:szCs w:val="24"/>
+          </w:rPr>
+          <w:delText xml:space="preserve"> they make their decision to compete. We are interested in the effect of </w:delText>
+        </w:r>
+      </w:del>
+      <w:del w:id="49" w:author="Richards, Keana" w:date="2020-11-09T09:17:00Z">
+        <w:r>
+          <w:rPr>
+            <w:rFonts w:ascii="Times New Roman" w:eastAsia="Times New Roman" w:hAnsi="Times New Roman" w:cs="Times New Roman"/>
+            <w:sz w:val="24"/>
+            <w:szCs w:val="24"/>
+          </w:rPr>
           <w:delText xml:space="preserve">fixed </w:delText>
         </w:r>
       </w:del>
-      <w:ins w:id="46" w:author="Richards, Keana" w:date="2020-11-09T09:15:00Z">
-        <w:r>
-          <w:rPr>
-            <w:rFonts w:ascii="Times New Roman" w:eastAsia="Times New Roman" w:hAnsi="Times New Roman" w:cs="Times New Roman"/>
-            <w:sz w:val="24"/>
-            <w:szCs w:val="24"/>
-          </w:rPr>
-          <w:t xml:space="preserve">unlimited </w:t>
-        </w:r>
-      </w:ins>
-      <w:r>
-        <w:rPr>
-          <w:rFonts w:ascii="Times New Roman" w:eastAsia="Times New Roman" w:hAnsi="Times New Roman" w:cs="Times New Roman"/>
-          <w:sz w:val="24"/>
-          <w:szCs w:val="24"/>
-        </w:rPr>
-        <w:t xml:space="preserve">preparation condition, participants will be </w:t>
-      </w:r>
-      <w:del w:id="47" w:author="Richards, Keana" w:date="2020-11-09T09:15:00Z">
-        <w:r>
-          <w:rPr>
-            <w:rFonts w:ascii="Times New Roman" w:eastAsia="Times New Roman" w:hAnsi="Times New Roman" w:cs="Times New Roman"/>
-            <w:sz w:val="24"/>
-            <w:szCs w:val="24"/>
-          </w:rPr>
-          <w:delText xml:space="preserve">required </w:delText>
-        </w:r>
-      </w:del>
-      <w:ins w:id="48" w:author="Richards, Keana" w:date="2020-11-09T09:15:00Z">
-        <w:r>
-          <w:rPr>
-            <w:rFonts w:ascii="Times New Roman" w:eastAsia="Times New Roman" w:hAnsi="Times New Roman" w:cs="Times New Roman"/>
-            <w:sz w:val="24"/>
-            <w:szCs w:val="24"/>
-          </w:rPr>
-          <w:t xml:space="preserve">able </w:t>
-        </w:r>
-      </w:ins>
-      <w:r>
-        <w:rPr>
-          <w:rFonts w:ascii="Times New Roman" w:eastAsia="Times New Roman" w:hAnsi="Times New Roman" w:cs="Times New Roman"/>
-          <w:sz w:val="24"/>
-          <w:szCs w:val="24"/>
-        </w:rPr>
-        <w:t xml:space="preserve">to complete </w:t>
-      </w:r>
-      <w:del w:id="49" w:author="Richards, Keana" w:date="2020-11-09T09:15:00Z">
-        <w:r>
-          <w:rPr>
-            <w:rFonts w:ascii="Times New Roman" w:eastAsia="Times New Roman" w:hAnsi="Times New Roman" w:cs="Times New Roman"/>
-            <w:sz w:val="24"/>
-            <w:szCs w:val="24"/>
-          </w:rPr>
-          <w:delText xml:space="preserve">one round of 6 </w:delText>
-        </w:r>
-      </w:del>
-      <w:ins w:id="50" w:author="Richards, Keana" w:date="2020-11-09T09:15:00Z">
-        <w:r>
-          <w:rPr>
-            <w:rFonts w:ascii="Times New Roman" w:eastAsia="Times New Roman" w:hAnsi="Times New Roman" w:cs="Times New Roman"/>
-            <w:sz w:val="24"/>
-            <w:szCs w:val="24"/>
-          </w:rPr>
-          <w:t xml:space="preserve">as many </w:t>
-        </w:r>
-      </w:ins>
-      <w:r>
-        <w:rPr>
-          <w:rFonts w:ascii="Times New Roman" w:eastAsia="Times New Roman" w:hAnsi="Times New Roman" w:cs="Times New Roman"/>
-          <w:sz w:val="24"/>
-          <w:szCs w:val="24"/>
-        </w:rPr>
-        <w:t xml:space="preserve">problems from </w:t>
-      </w:r>
-      <w:del w:id="51" w:author="Richards, Keana" w:date="2020-11-09T09:15:00Z">
-        <w:r>
-          <w:rPr>
-            <w:rFonts w:ascii="Times New Roman" w:eastAsia="Times New Roman" w:hAnsi="Times New Roman" w:cs="Times New Roman"/>
-            <w:sz w:val="24"/>
-            <w:szCs w:val="24"/>
-          </w:rPr>
-          <w:delText xml:space="preserve">each </w:delText>
-        </w:r>
-      </w:del>
-      <w:ins w:id="52" w:author="Richards, Keana" w:date="2020-11-09T09:15:00Z">
-        <w:r>
-          <w:rPr>
-            <w:rFonts w:ascii="Times New Roman" w:eastAsia="Times New Roman" w:hAnsi="Times New Roman" w:cs="Times New Roman"/>
-            <w:sz w:val="24"/>
-            <w:szCs w:val="24"/>
-          </w:rPr>
-          <w:t xml:space="preserve">the </w:t>
-        </w:r>
-      </w:ins>
-      <w:ins w:id="53" w:author="Richards, Keana" w:date="2020-11-09T09:16:00Z">
-        <w:r>
-          <w:rPr>
-            <w:rFonts w:ascii="Times New Roman" w:eastAsia="Times New Roman" w:hAnsi="Times New Roman" w:cs="Times New Roman"/>
-            <w:sz w:val="24"/>
-            <w:szCs w:val="24"/>
-          </w:rPr>
-          <w:t xml:space="preserve">1-12 </w:t>
-        </w:r>
-      </w:ins>
-      <w:r>
-        <w:rPr>
-          <w:rFonts w:ascii="Times New Roman" w:eastAsia="Times New Roman" w:hAnsi="Times New Roman" w:cs="Times New Roman"/>
-          <w:sz w:val="24"/>
-          <w:szCs w:val="24"/>
-        </w:rPr>
-        <w:t>multiplication</w:t>
-      </w:r>
-      <w:ins w:id="54" w:author="Richards, Keana" w:date="2020-11-09T09:16:00Z">
-        <w:r>
-          <w:rPr>
-            <w:rFonts w:ascii="Times New Roman" w:eastAsia="Times New Roman" w:hAnsi="Times New Roman" w:cs="Times New Roman"/>
-            <w:sz w:val="24"/>
-            <w:szCs w:val="24"/>
-          </w:rPr>
-          <w:t>s</w:t>
-        </w:r>
-      </w:ins>
-      <w:r>
-        <w:rPr>
-          <w:rFonts w:ascii="Times New Roman" w:eastAsia="Times New Roman" w:hAnsi="Times New Roman" w:cs="Times New Roman"/>
-          <w:sz w:val="24"/>
-          <w:szCs w:val="24"/>
-        </w:rPr>
-        <w:t xml:space="preserve"> table</w:t>
-      </w:r>
-      <w:ins w:id="55" w:author="Richards, Keana" w:date="2020-11-09T09:16:00Z">
-        <w:r>
-          <w:rPr>
-            <w:rFonts w:ascii="Times New Roman" w:eastAsia="Times New Roman" w:hAnsi="Times New Roman" w:cs="Times New Roman"/>
-            <w:sz w:val="24"/>
-            <w:szCs w:val="24"/>
-          </w:rPr>
-          <w:t>s</w:t>
-        </w:r>
-        <w:r>
-          <w:rPr>
-            <w:rFonts w:ascii="Times New Roman" w:eastAsia="Times New Roman" w:hAnsi="Times New Roman" w:cs="Times New Roman"/>
-            <w:sz w:val="24"/>
-            <w:szCs w:val="24"/>
-          </w:rPr>
-          <w:t xml:space="preserve"> as they desire, wit</w:t>
-        </w:r>
-      </w:ins>
-      <w:ins w:id="56" w:author="Richards, Keana" w:date="2020-11-09T09:17:00Z">
-        <w:r>
-          <w:rPr>
-            <w:rFonts w:ascii="Times New Roman" w:eastAsia="Times New Roman" w:hAnsi="Times New Roman" w:cs="Times New Roman"/>
-            <w:sz w:val="24"/>
-            <w:szCs w:val="24"/>
-          </w:rPr>
-          <w:t>h the option to opt out of the preparation at any time</w:t>
-        </w:r>
-      </w:ins>
-      <w:del w:id="57" w:author="Richards, Keana" w:date="2020-11-09T09:16:00Z">
-        <w:r>
-          <w:rPr>
-            <w:rFonts w:ascii="Times New Roman" w:eastAsia="Times New Roman" w:hAnsi="Times New Roman" w:cs="Times New Roman"/>
-            <w:sz w:val="24"/>
-            <w:szCs w:val="24"/>
-          </w:rPr>
-          <w:delText xml:space="preserve"> (12 total)</w:delText>
-        </w:r>
-      </w:del>
-      <w:r>
-        <w:rPr>
-          <w:rFonts w:ascii="Times New Roman" w:eastAsia="Times New Roman" w:hAnsi="Times New Roman" w:cs="Times New Roman"/>
-          <w:sz w:val="24"/>
-          <w:szCs w:val="24"/>
-        </w:rPr>
-        <w:t xml:space="preserve">. Crucially, participants will be given the opportunity to practice/study </w:t>
-      </w:r>
-      <w:r>
-        <w:rPr>
-          <w:rFonts w:ascii="Times New Roman" w:eastAsia="Times New Roman" w:hAnsi="Times New Roman" w:cs="Times New Roman"/>
-          <w:i/>
-          <w:sz w:val="24"/>
-          <w:szCs w:val="24"/>
-        </w:rPr>
-        <w:t>before</w:t>
-      </w:r>
-      <w:r>
-        <w:rPr>
-          <w:rFonts w:ascii="Times New Roman" w:eastAsia="Times New Roman" w:hAnsi="Times New Roman" w:cs="Times New Roman"/>
-          <w:sz w:val="24"/>
-          <w:szCs w:val="24"/>
-        </w:rPr>
-        <w:t xml:space="preserve"> they make their decision to compete. We are interested in the effect of </w:t>
-      </w:r>
-      <w:del w:id="58" w:author="Richards, Keana" w:date="2020-11-09T09:17:00Z">
-        <w:r>
-          <w:rPr>
-            <w:rFonts w:ascii="Times New Roman" w:eastAsia="Times New Roman" w:hAnsi="Times New Roman" w:cs="Times New Roman"/>
-            <w:sz w:val="24"/>
-            <w:szCs w:val="24"/>
-          </w:rPr>
-          <w:delText xml:space="preserve">fixed </w:delText>
-        </w:r>
-      </w:del>
-      <w:ins w:id="59" w:author="Richards, Keana" w:date="2020-11-09T09:17:00Z">
-        <w:r>
-          <w:rPr>
-            <w:rFonts w:ascii="Times New Roman" w:eastAsia="Times New Roman" w:hAnsi="Times New Roman" w:cs="Times New Roman"/>
-            <w:sz w:val="24"/>
-            <w:szCs w:val="24"/>
-          </w:rPr>
-          <w:t xml:space="preserve">unlimited </w:t>
-        </w:r>
-      </w:ins>
-      <w:r>
-        <w:rPr>
-          <w:rFonts w:ascii="Times New Roman" w:eastAsia="Times New Roman" w:hAnsi="Times New Roman" w:cs="Times New Roman"/>
-          <w:sz w:val="24"/>
-          <w:szCs w:val="24"/>
-        </w:rPr>
-        <w:t>preparation on the decision to compete, relative to the control condition.</w:t>
-      </w:r>
+      <w:del w:id="50" w:author="Richards, Keana" w:date="2021-04-26T10:37:00Z">
+        <w:r>
+          <w:rPr>
+            <w:rFonts w:ascii="Times New Roman" w:eastAsia="Times New Roman" w:hAnsi="Times New Roman" w:cs="Times New Roman"/>
+            <w:sz w:val="24"/>
+            <w:szCs w:val="24"/>
+          </w:rPr>
+          <w:delText>preparation on the decision to compete, relative to the control condition.</w:delText>
+        </w:r>
+      </w:del>
     </w:p>
     <w:p>
       <w:pPr>
@@ -1282,6 +1245,158 @@
         <w:ind w:firstLine="720"/>
         <w:jc w:val="both"/>
         <w:rPr>
+          <w:del w:id="51" w:author="Richards, Keana" w:date="2021-04-26T10:37:00Z"/>
+          <w:rFonts w:ascii="Times New Roman" w:eastAsia="Times New Roman" w:hAnsi="Times New Roman" w:cs="Times New Roman"/>
+          <w:sz w:val="24"/>
+          <w:szCs w:val="24"/>
+        </w:rPr>
+      </w:pPr>
+    </w:p>
+    <w:p>
+      <w:pPr>
+        <w:pBdr>
+          <w:top w:val="nil"/>
+          <w:left w:val="nil"/>
+          <w:bottom w:val="nil"/>
+          <w:right w:val="nil"/>
+          <w:between w:val="nil"/>
+        </w:pBdr>
+        <w:jc w:val="both"/>
+        <w:rPr>
+          <w:del w:id="52" w:author="Richards, Keana" w:date="2021-04-26T10:37:00Z"/>
+          <w:rFonts w:ascii="Times New Roman" w:eastAsia="Times New Roman" w:hAnsi="Times New Roman" w:cs="Times New Roman"/>
+          <w:color w:val="000000"/>
+          <w:sz w:val="24"/>
+          <w:szCs w:val="24"/>
+        </w:rPr>
+      </w:pPr>
+      <w:del w:id="53" w:author="Richards, Keana" w:date="2021-04-26T10:37:00Z">
+        <w:r>
+          <w:rPr>
+            <w:rFonts w:ascii="Times New Roman" w:eastAsia="Times New Roman" w:hAnsi="Times New Roman" w:cs="Times New Roman"/>
+            <w:b/>
+            <w:color w:val="000000"/>
+            <w:sz w:val="24"/>
+            <w:szCs w:val="24"/>
+          </w:rPr>
+          <w:delText>Sampling Plan</w:delText>
+        </w:r>
+      </w:del>
+    </w:p>
+    <w:p>
+      <w:pPr>
+        <w:ind w:firstLine="720"/>
+        <w:jc w:val="both"/>
+        <w:rPr>
+          <w:del w:id="54" w:author="Richards, Keana" w:date="2021-04-26T10:37:00Z"/>
+          <w:rFonts w:ascii="Times New Roman" w:eastAsia="Times New Roman" w:hAnsi="Times New Roman" w:cs="Times New Roman"/>
+          <w:sz w:val="24"/>
+          <w:szCs w:val="24"/>
+        </w:rPr>
+      </w:pPr>
+      <w:del w:id="55" w:author="Richards, Keana" w:date="2021-04-26T10:37:00Z">
+        <w:r>
+          <w:rPr>
+            <w:rFonts w:ascii="Times New Roman" w:eastAsia="Times New Roman" w:hAnsi="Times New Roman" w:cs="Times New Roman"/>
+            <w:sz w:val="24"/>
+            <w:szCs w:val="24"/>
+          </w:rPr>
+          <w:delText xml:space="preserve">Data collection for this project has not yet begun. </w:delText>
+        </w:r>
+      </w:del>
+      <w:del w:id="56" w:author="Richards, Keana" w:date="2021-01-21T09:39:00Z">
+        <w:r>
+          <w:rPr>
+            <w:rFonts w:ascii="Times New Roman" w:eastAsia="Times New Roman" w:hAnsi="Times New Roman" w:cs="Times New Roman"/>
+            <w:sz w:val="24"/>
+            <w:szCs w:val="24"/>
+          </w:rPr>
+          <w:delText xml:space="preserve">We plan to </w:delText>
+        </w:r>
+        <w:r>
+          <w:rPr>
+            <w:rFonts w:ascii="Times New Roman" w:eastAsia="Times New Roman" w:hAnsi="Times New Roman" w:cs="Times New Roman"/>
+            <w:color w:val="000000"/>
+            <w:sz w:val="24"/>
+            <w:szCs w:val="24"/>
+          </w:rPr>
+          <w:delText xml:space="preserve">recruit 1,100 participants on </w:delText>
+        </w:r>
+      </w:del>
+      <w:del w:id="57" w:author="Richards, Keana" w:date="2021-01-17T17:15:00Z">
+        <w:r>
+          <w:rPr>
+            <w:rFonts w:ascii="Times New Roman" w:eastAsia="Times New Roman" w:hAnsi="Times New Roman" w:cs="Times New Roman"/>
+            <w:sz w:val="24"/>
+            <w:szCs w:val="24"/>
+          </w:rPr>
+          <w:delText>TBD</w:delText>
+        </w:r>
+        <w:r>
+          <w:rPr>
+            <w:rFonts w:ascii="Times New Roman" w:eastAsia="Times New Roman" w:hAnsi="Times New Roman" w:cs="Times New Roman"/>
+            <w:sz w:val="24"/>
+            <w:szCs w:val="24"/>
+          </w:rPr>
+          <w:delText xml:space="preserve"> </w:delText>
+        </w:r>
+      </w:del>
+      <w:del w:id="58" w:author="Richards, Keana" w:date="2021-01-21T09:39:00Z">
+        <w:r>
+          <w:rPr>
+            <w:rFonts w:ascii="Times New Roman" w:eastAsia="Times New Roman" w:hAnsi="Times New Roman" w:cs="Times New Roman"/>
+            <w:sz w:val="24"/>
+            <w:szCs w:val="24"/>
+          </w:rPr>
+          <w:delText xml:space="preserve">to complete a study examining “decision-making and performance.” </w:delText>
+        </w:r>
+      </w:del>
+      <w:del w:id="59" w:author="Richards, Keana" w:date="2021-04-26T10:37:00Z">
+        <w:r>
+          <w:rPr>
+            <w:rFonts w:ascii="Times New Roman" w:eastAsia="Times New Roman" w:hAnsi="Times New Roman" w:cs="Times New Roman"/>
+            <w:sz w:val="24"/>
+            <w:szCs w:val="24"/>
+          </w:rPr>
+          <w:delText xml:space="preserve">The participants will be guaranteed </w:delText>
+        </w:r>
+      </w:del>
+      <w:del w:id="60" w:author="Richards, Keana" w:date="2021-01-21T09:51:00Z">
+        <w:r>
+          <w:rPr>
+            <w:rFonts w:ascii="Times New Roman" w:eastAsia="Times New Roman" w:hAnsi="Times New Roman" w:cs="Times New Roman"/>
+            <w:sz w:val="24"/>
+            <w:szCs w:val="24"/>
+          </w:rPr>
+          <w:delText>$</w:delText>
+        </w:r>
+      </w:del>
+      <w:del w:id="61" w:author="Richards, Keana" w:date="2020-11-09T09:29:00Z">
+        <w:r>
+          <w:rPr>
+            <w:rFonts w:ascii="Times New Roman" w:eastAsia="Times New Roman" w:hAnsi="Times New Roman" w:cs="Times New Roman"/>
+            <w:sz w:val="24"/>
+            <w:szCs w:val="24"/>
+          </w:rPr>
+          <w:delText>1.50</w:delText>
+        </w:r>
+      </w:del>
+      <w:del w:id="62" w:author="Richards, Keana" w:date="2021-04-26T10:37:00Z">
+        <w:r>
+          <w:rPr>
+            <w:rFonts w:ascii="Times New Roman" w:eastAsia="Times New Roman" w:hAnsi="Times New Roman" w:cs="Times New Roman"/>
+            <w:sz w:val="24"/>
+            <w:szCs w:val="24"/>
+          </w:rPr>
+          <w:delText xml:space="preserve"> for completing the survey, along with any bonuses they earn during the competition rounds. Men and women will be evenly assigned to both conditions.</w:delText>
+        </w:r>
+      </w:del>
+    </w:p>
+    <w:p>
+      <w:pPr>
+        <w:ind w:firstLine="720"/>
+        <w:jc w:val="both"/>
+        <w:rPr>
           <w:rFonts w:ascii="Times New Roman" w:eastAsia="Times New Roman" w:hAnsi="Times New Roman" w:cs="Times New Roman"/>
           <w:sz w:val="24"/>
           <w:szCs w:val="24"/>
@@ -1313,427 +1428,163 @@
           <w:sz w:val="24"/>
           <w:szCs w:val="24"/>
         </w:rPr>
-        <w:t>Sampling Plan</w:t>
-      </w:r>
-    </w:p>
-    <w:p>
-      <w:pPr>
-        <w:ind w:firstLine="720"/>
-        <w:jc w:val="both"/>
-        <w:rPr>
-          <w:rFonts w:ascii="Times New Roman" w:eastAsia="Times New Roman" w:hAnsi="Times New Roman" w:cs="Times New Roman"/>
-          <w:sz w:val="24"/>
-          <w:szCs w:val="24"/>
-        </w:rPr>
-      </w:pPr>
-      <w:r>
-        <w:rPr>
-          <w:rFonts w:ascii="Times New Roman" w:eastAsia="Times New Roman" w:hAnsi="Times New Roman" w:cs="Times New Roman"/>
-          <w:sz w:val="24"/>
-          <w:szCs w:val="24"/>
-        </w:rPr>
-        <w:t xml:space="preserve">Data collection for this project has not yet begun. </w:t>
-      </w:r>
-      <w:ins w:id="60" w:author="Richards, Keana" w:date="2021-01-21T09:39:00Z">
-        <w:r>
-          <w:rPr>
-            <w:rFonts w:ascii="Times New Roman" w:eastAsia="Times New Roman" w:hAnsi="Times New Roman" w:cs="Times New Roman"/>
-            <w:color w:val="000000"/>
-            <w:sz w:val="24"/>
-            <w:szCs w:val="24"/>
-          </w:rPr>
-          <w:t>800 s</w:t>
-        </w:r>
-        <w:r>
-          <w:rPr>
-            <w:rFonts w:ascii="Times New Roman" w:eastAsia="Times New Roman" w:hAnsi="Times New Roman" w:cs="Times New Roman"/>
-            <w:color w:val="000000"/>
-            <w:sz w:val="24"/>
-            <w:szCs w:val="24"/>
-          </w:rPr>
-          <w:t xml:space="preserve">ubjects </w:t>
-        </w:r>
-        <w:r>
-          <w:rPr>
-            <w:rFonts w:ascii="Times New Roman" w:eastAsia="Times New Roman" w:hAnsi="Times New Roman" w:cs="Times New Roman"/>
-            <w:sz w:val="24"/>
-            <w:szCs w:val="24"/>
-          </w:rPr>
-          <w:t xml:space="preserve">(or </w:t>
-        </w:r>
-        <w:r>
-          <w:rPr>
-            <w:rFonts w:ascii="Times New Roman" w:eastAsia="Times New Roman" w:hAnsi="Times New Roman" w:cs="Times New Roman"/>
-            <w:sz w:val="24"/>
-            <w:szCs w:val="24"/>
-          </w:rPr>
-          <w:t xml:space="preserve">the number of subjects we can recruit </w:t>
-        </w:r>
-        <w:r>
-          <w:rPr>
-            <w:rFonts w:ascii="Times New Roman" w:eastAsia="Times New Roman" w:hAnsi="Times New Roman" w:cs="Times New Roman"/>
-            <w:sz w:val="24"/>
-            <w:szCs w:val="24"/>
-          </w:rPr>
-          <w:t xml:space="preserve">until the </w:t>
-        </w:r>
-        <w:r>
-          <w:rPr>
-            <w:rFonts w:ascii="Times New Roman" w:eastAsia="Times New Roman" w:hAnsi="Times New Roman" w:cs="Times New Roman"/>
-            <w:sz w:val="24"/>
-            <w:szCs w:val="24"/>
-          </w:rPr>
-          <w:t xml:space="preserve">University of Pennsylvania </w:t>
-        </w:r>
-        <w:r>
-          <w:rPr>
-            <w:rFonts w:ascii="Times New Roman" w:eastAsia="Times New Roman" w:hAnsi="Times New Roman" w:cs="Times New Roman"/>
-            <w:sz w:val="24"/>
-            <w:szCs w:val="24"/>
-          </w:rPr>
-          <w:t xml:space="preserve">SONA subject pool closes on </w:t>
+        <w:t xml:space="preserve">Variables </w:t>
+      </w:r>
+    </w:p>
+    <w:p>
+      <w:pPr>
+        <w:pBdr>
+          <w:top w:val="nil"/>
+          <w:left w:val="nil"/>
+          <w:bottom w:val="nil"/>
+          <w:right w:val="nil"/>
+          <w:between w:val="nil"/>
+        </w:pBdr>
+        <w:ind w:left="720"/>
+        <w:jc w:val="both"/>
+        <w:rPr>
+          <w:rFonts w:ascii="Times New Roman" w:eastAsia="Times New Roman" w:hAnsi="Times New Roman" w:cs="Times New Roman"/>
+          <w:color w:val="000000"/>
+          <w:sz w:val="24"/>
+          <w:szCs w:val="24"/>
+          <w:u w:val="single"/>
+        </w:rPr>
+      </w:pPr>
+      <w:r>
+        <w:rPr>
+          <w:rFonts w:ascii="Times New Roman" w:eastAsia="Times New Roman" w:hAnsi="Times New Roman" w:cs="Times New Roman"/>
+          <w:color w:val="000000"/>
+          <w:sz w:val="24"/>
+          <w:szCs w:val="24"/>
+          <w:u w:val="single"/>
+        </w:rPr>
+        <w:t>Manipulated variables</w:t>
+      </w:r>
+    </w:p>
+    <w:p>
+      <w:pPr>
+        <w:pBdr>
+          <w:top w:val="nil"/>
+          <w:left w:val="nil"/>
+          <w:bottom w:val="nil"/>
+          <w:right w:val="nil"/>
+          <w:between w:val="nil"/>
+        </w:pBdr>
+        <w:jc w:val="both"/>
+        <w:rPr>
+          <w:rFonts w:ascii="Times New Roman" w:eastAsia="Times New Roman" w:hAnsi="Times New Roman" w:cs="Times New Roman"/>
+          <w:color w:val="000000"/>
+          <w:sz w:val="24"/>
+          <w:szCs w:val="24"/>
+        </w:rPr>
+      </w:pPr>
+      <w:r>
+        <w:rPr>
+          <w:rFonts w:ascii="Times New Roman" w:eastAsia="Times New Roman" w:hAnsi="Times New Roman" w:cs="Times New Roman"/>
+          <w:i/>
+          <w:color w:val="000000"/>
+          <w:sz w:val="24"/>
+          <w:szCs w:val="24"/>
+        </w:rPr>
+        <w:t xml:space="preserve">Preparation condition: </w:t>
+      </w:r>
+      <w:r>
+        <w:rPr>
+          <w:rFonts w:ascii="Times New Roman" w:eastAsia="Times New Roman" w:hAnsi="Times New Roman" w:cs="Times New Roman"/>
+          <w:color w:val="000000"/>
+          <w:sz w:val="24"/>
+          <w:szCs w:val="24"/>
+        </w:rPr>
+        <w:t xml:space="preserve">Participants will be randomly assigned to either a preparation condition, where they will be able to prepare </w:t>
+      </w:r>
+      <w:r>
+        <w:rPr>
+          <w:rFonts w:ascii="Times New Roman" w:eastAsia="Times New Roman" w:hAnsi="Times New Roman" w:cs="Times New Roman"/>
+          <w:sz w:val="24"/>
+          <w:szCs w:val="24"/>
+        </w:rPr>
+        <w:t>before completing the task for a</w:t>
+      </w:r>
+      <w:ins w:id="63" w:author="Richards, Keana" w:date="2020-11-09T09:18:00Z">
+        <w:r>
+          <w:rPr>
+            <w:rFonts w:ascii="Times New Roman" w:eastAsia="Times New Roman" w:hAnsi="Times New Roman" w:cs="Times New Roman"/>
+            <w:sz w:val="24"/>
+            <w:szCs w:val="24"/>
+          </w:rPr>
+          <w:t>s long as they want</w:t>
         </w:r>
       </w:ins>
-      <w:ins w:id="61" w:author="Richards, Keana" w:date="2021-01-21T09:43:00Z">
-        <w:r>
-          <w:rPr>
-            <w:rFonts w:ascii="Times New Roman" w:eastAsia="Times New Roman" w:hAnsi="Times New Roman" w:cs="Times New Roman"/>
-            <w:sz w:val="24"/>
-            <w:szCs w:val="24"/>
-          </w:rPr>
-          <w:t>TBD</w:t>
+      <w:del w:id="64" w:author="Richards, Keana" w:date="2020-11-09T09:18:00Z">
+        <w:r>
+          <w:rPr>
+            <w:rFonts w:ascii="Times New Roman" w:eastAsia="Times New Roman" w:hAnsi="Times New Roman" w:cs="Times New Roman"/>
+            <w:sz w:val="24"/>
+            <w:szCs w:val="24"/>
+          </w:rPr>
+          <w:delText xml:space="preserve"> fixed number of rounds</w:delText>
+        </w:r>
+      </w:del>
+      <w:r>
+        <w:rPr>
+          <w:rFonts w:ascii="Times New Roman" w:eastAsia="Times New Roman" w:hAnsi="Times New Roman" w:cs="Times New Roman"/>
+          <w:sz w:val="24"/>
+          <w:szCs w:val="24"/>
+        </w:rPr>
+        <w:t>,</w:t>
+      </w:r>
+      <w:r>
+        <w:rPr>
+          <w:rFonts w:ascii="Times New Roman" w:eastAsia="Times New Roman" w:hAnsi="Times New Roman" w:cs="Times New Roman"/>
+          <w:color w:val="000000"/>
+          <w:sz w:val="24"/>
+          <w:szCs w:val="24"/>
+        </w:rPr>
+        <w:t xml:space="preserve"> or a control condition, where they will not have this opportunity to prepare, completing a filler task instead. </w:t>
+      </w:r>
+      <w:r>
+        <w:rPr>
+          <w:rFonts w:ascii="Times New Roman" w:eastAsia="Times New Roman" w:hAnsi="Times New Roman" w:cs="Times New Roman"/>
+          <w:sz w:val="24"/>
+          <w:szCs w:val="24"/>
+        </w:rPr>
+        <w:t xml:space="preserve">We are interested in how </w:t>
+      </w:r>
+      <w:del w:id="65" w:author="Richards, Keana" w:date="2020-11-09T09:19:00Z">
+        <w:r>
+          <w:rPr>
+            <w:rFonts w:ascii="Times New Roman" w:eastAsia="Times New Roman" w:hAnsi="Times New Roman" w:cs="Times New Roman"/>
+            <w:sz w:val="24"/>
+            <w:szCs w:val="24"/>
+          </w:rPr>
+          <w:delText xml:space="preserve">being provided </w:delText>
+        </w:r>
+      </w:del>
+      <w:r>
+        <w:rPr>
+          <w:rFonts w:ascii="Times New Roman" w:eastAsia="Times New Roman" w:hAnsi="Times New Roman" w:cs="Times New Roman"/>
+          <w:sz w:val="24"/>
+          <w:szCs w:val="24"/>
+        </w:rPr>
+        <w:t>an</w:t>
+      </w:r>
+      <w:ins w:id="66" w:author="Richards, Keana" w:date="2020-11-09T09:18:00Z">
+        <w:r>
+          <w:rPr>
+            <w:rFonts w:ascii="Times New Roman" w:eastAsia="Times New Roman" w:hAnsi="Times New Roman" w:cs="Times New Roman"/>
+            <w:sz w:val="24"/>
+            <w:szCs w:val="24"/>
+          </w:rPr>
+          <w:t xml:space="preserve"> unlimited</w:t>
         </w:r>
       </w:ins>
-      <w:ins w:id="62" w:author="Richards, Keana" w:date="2021-01-21T09:39:00Z">
-        <w:r>
-          <w:rPr>
-            <w:rFonts w:ascii="Times New Roman" w:eastAsia="Times New Roman" w:hAnsi="Times New Roman" w:cs="Times New Roman"/>
-            <w:sz w:val="24"/>
-            <w:szCs w:val="24"/>
-          </w:rPr>
-          <w:t>, 202</w:t>
-        </w:r>
-      </w:ins>
-      <w:ins w:id="63" w:author="Richards, Keana" w:date="2021-01-21T09:43:00Z">
-        <w:r>
-          <w:rPr>
-            <w:rFonts w:ascii="Times New Roman" w:eastAsia="Times New Roman" w:hAnsi="Times New Roman" w:cs="Times New Roman"/>
-            <w:sz w:val="24"/>
-            <w:szCs w:val="24"/>
-          </w:rPr>
-          <w:t>1</w:t>
-        </w:r>
-      </w:ins>
-      <w:ins w:id="64" w:author="Richards, Keana" w:date="2021-01-21T09:39:00Z">
-        <w:r>
-          <w:rPr>
-            <w:rFonts w:ascii="Times New Roman" w:eastAsia="Times New Roman" w:hAnsi="Times New Roman" w:cs="Times New Roman"/>
-            <w:sz w:val="24"/>
-            <w:szCs w:val="24"/>
-          </w:rPr>
-          <w:t>)</w:t>
-        </w:r>
-        <w:r>
-          <w:rPr>
-            <w:rFonts w:ascii="Times New Roman" w:eastAsia="Times New Roman" w:hAnsi="Times New Roman" w:cs="Times New Roman"/>
-            <w:sz w:val="24"/>
-            <w:szCs w:val="24"/>
-          </w:rPr>
-          <w:t xml:space="preserve"> </w:t>
-        </w:r>
-        <w:r>
-          <w:rPr>
-            <w:rFonts w:ascii="Times New Roman" w:eastAsia="Times New Roman" w:hAnsi="Times New Roman" w:cs="Times New Roman"/>
-            <w:color w:val="000000"/>
-            <w:sz w:val="24"/>
-            <w:szCs w:val="24"/>
-          </w:rPr>
-          <w:t xml:space="preserve">will be recruited from </w:t>
-        </w:r>
-        <w:r>
-          <w:rPr>
-            <w:rFonts w:ascii="Times New Roman" w:eastAsia="Times New Roman" w:hAnsi="Times New Roman" w:cs="Times New Roman"/>
-            <w:color w:val="000000"/>
-            <w:sz w:val="24"/>
-            <w:szCs w:val="24"/>
-          </w:rPr>
-          <w:t xml:space="preserve">the student subject pool at the University of Pennsylvania (SONA) </w:t>
-        </w:r>
-        <w:r>
-          <w:rPr>
-            <w:rFonts w:ascii="Times New Roman" w:eastAsia="Times New Roman" w:hAnsi="Times New Roman" w:cs="Times New Roman"/>
-            <w:color w:val="000000"/>
-            <w:sz w:val="24"/>
-            <w:szCs w:val="24"/>
-          </w:rPr>
-          <w:t xml:space="preserve">by posting </w:t>
-        </w:r>
-        <w:r>
-          <w:rPr>
-            <w:rFonts w:ascii="Times New Roman" w:eastAsia="Times New Roman" w:hAnsi="Times New Roman" w:cs="Times New Roman"/>
-            <w:color w:val="000000"/>
-            <w:sz w:val="24"/>
-            <w:szCs w:val="24"/>
-          </w:rPr>
-          <w:lastRenderedPageBreak/>
-          <w:t xml:space="preserve">the link to the Qualtrics survey on the </w:t>
-        </w:r>
-        <w:r>
-          <w:rPr>
-            <w:rFonts w:ascii="Times New Roman" w:eastAsia="Times New Roman" w:hAnsi="Times New Roman" w:cs="Times New Roman"/>
-            <w:color w:val="000000"/>
-            <w:sz w:val="24"/>
-            <w:szCs w:val="24"/>
-          </w:rPr>
-          <w:t xml:space="preserve">SONA </w:t>
-        </w:r>
-        <w:r>
-          <w:rPr>
-            <w:rFonts w:ascii="Times New Roman" w:eastAsia="Times New Roman" w:hAnsi="Times New Roman" w:cs="Times New Roman"/>
-            <w:color w:val="000000"/>
-            <w:sz w:val="24"/>
-            <w:szCs w:val="24"/>
-          </w:rPr>
-          <w:t>site. The listing will read “Participate in a brief study on</w:t>
-        </w:r>
-        <w:r>
-          <w:rPr>
-            <w:rFonts w:ascii="Times New Roman" w:eastAsia="Times New Roman" w:hAnsi="Times New Roman" w:cs="Times New Roman"/>
-            <w:color w:val="000000"/>
-            <w:sz w:val="24"/>
-            <w:szCs w:val="24"/>
-          </w:rPr>
-          <w:t xml:space="preserve"> practice </w:t>
-        </w:r>
-        <w:r>
-          <w:rPr>
-            <w:rFonts w:ascii="Times New Roman" w:eastAsia="Times New Roman" w:hAnsi="Times New Roman" w:cs="Times New Roman"/>
-            <w:color w:val="000000"/>
-            <w:sz w:val="24"/>
-            <w:szCs w:val="24"/>
-          </w:rPr>
-          <w:t>being conducted by researchers at the University of Pennsylvania. Study involves completing questions and completing a short task. Takes approximately 10</w:t>
-        </w:r>
-      </w:ins>
-      <w:ins w:id="65" w:author="Richards, Keana" w:date="2021-01-21T09:50:00Z">
-        <w:r>
-          <w:rPr>
-            <w:rFonts w:ascii="Times New Roman" w:eastAsia="Times New Roman" w:hAnsi="Times New Roman" w:cs="Times New Roman"/>
-            <w:color w:val="000000"/>
-            <w:sz w:val="24"/>
-            <w:szCs w:val="24"/>
-          </w:rPr>
-          <w:t>-15</w:t>
-        </w:r>
-      </w:ins>
-      <w:ins w:id="66" w:author="Richards, Keana" w:date="2021-01-21T09:39:00Z">
-        <w:r>
-          <w:rPr>
-            <w:rFonts w:ascii="Times New Roman" w:eastAsia="Times New Roman" w:hAnsi="Times New Roman" w:cs="Times New Roman"/>
-            <w:color w:val="000000"/>
-            <w:sz w:val="24"/>
-            <w:szCs w:val="24"/>
-          </w:rPr>
-          <w:t xml:space="preserve"> minutes. You will earn .25 credits for your participation.”</w:t>
-        </w:r>
-        <w:r>
-          <w:rPr>
-            <w:rFonts w:ascii="Times New Roman" w:eastAsia="Times New Roman" w:hAnsi="Times New Roman" w:cs="Times New Roman"/>
-            <w:sz w:val="24"/>
-            <w:szCs w:val="24"/>
-          </w:rPr>
-          <w:t xml:space="preserve"> Men and women will be evenly assigned to the two conditions. </w:t>
-        </w:r>
-        <w:r>
-          <w:rPr>
-            <w:rFonts w:ascii="Times New Roman" w:eastAsia="Times New Roman" w:hAnsi="Times New Roman" w:cs="Times New Roman"/>
-            <w:sz w:val="24"/>
-            <w:szCs w:val="24"/>
-          </w:rPr>
-          <w:t>The study will start after approval and will run until all data are collected</w:t>
-        </w:r>
-        <w:r>
-          <w:rPr>
-            <w:rFonts w:ascii="Times New Roman" w:eastAsia="Times New Roman" w:hAnsi="Times New Roman" w:cs="Times New Roman"/>
-            <w:sz w:val="24"/>
-            <w:szCs w:val="24"/>
-          </w:rPr>
-          <w:t>/the subject pool closes</w:t>
-        </w:r>
-        <w:r>
-          <w:rPr>
-            <w:rFonts w:ascii="Times New Roman" w:eastAsia="Times New Roman" w:hAnsi="Times New Roman" w:cs="Times New Roman"/>
-            <w:sz w:val="24"/>
-            <w:szCs w:val="24"/>
-          </w:rPr>
-          <w:t xml:space="preserve">. </w:t>
-        </w:r>
-      </w:ins>
-      <w:del w:id="67" w:author="Richards, Keana" w:date="2021-01-21T09:39:00Z">
-        <w:r>
-          <w:rPr>
-            <w:rFonts w:ascii="Times New Roman" w:eastAsia="Times New Roman" w:hAnsi="Times New Roman" w:cs="Times New Roman"/>
-            <w:sz w:val="24"/>
-            <w:szCs w:val="24"/>
-          </w:rPr>
-          <w:delText xml:space="preserve">We plan to </w:delText>
-        </w:r>
-        <w:r>
-          <w:rPr>
-            <w:rFonts w:ascii="Times New Roman" w:eastAsia="Times New Roman" w:hAnsi="Times New Roman" w:cs="Times New Roman"/>
-            <w:color w:val="000000"/>
-            <w:sz w:val="24"/>
-            <w:szCs w:val="24"/>
-          </w:rPr>
-          <w:delText xml:space="preserve">recruit 1,100 participants on </w:delText>
-        </w:r>
-      </w:del>
-      <w:del w:id="68" w:author="Richards, Keana" w:date="2021-01-17T17:15:00Z">
-        <w:r>
-          <w:rPr>
-            <w:rFonts w:ascii="Times New Roman" w:eastAsia="Times New Roman" w:hAnsi="Times New Roman" w:cs="Times New Roman"/>
-            <w:sz w:val="24"/>
-            <w:szCs w:val="24"/>
-          </w:rPr>
-          <w:delText>TBD</w:delText>
-        </w:r>
-        <w:r>
-          <w:rPr>
-            <w:rFonts w:ascii="Times New Roman" w:eastAsia="Times New Roman" w:hAnsi="Times New Roman" w:cs="Times New Roman"/>
-            <w:sz w:val="24"/>
-            <w:szCs w:val="24"/>
-          </w:rPr>
-          <w:delText xml:space="preserve"> </w:delText>
-        </w:r>
-      </w:del>
-      <w:del w:id="69" w:author="Richards, Keana" w:date="2021-01-21T09:39:00Z">
-        <w:r>
-          <w:rPr>
-            <w:rFonts w:ascii="Times New Roman" w:eastAsia="Times New Roman" w:hAnsi="Times New Roman" w:cs="Times New Roman"/>
-            <w:sz w:val="24"/>
-            <w:szCs w:val="24"/>
-          </w:rPr>
-          <w:delText xml:space="preserve">to complete a study examining “decision-making and performance.” </w:delText>
-        </w:r>
-      </w:del>
-      <w:r>
-        <w:rPr>
-          <w:rFonts w:ascii="Times New Roman" w:eastAsia="Times New Roman" w:hAnsi="Times New Roman" w:cs="Times New Roman"/>
-          <w:sz w:val="24"/>
-          <w:szCs w:val="24"/>
-        </w:rPr>
-        <w:t xml:space="preserve">The participants will be guaranteed </w:t>
-      </w:r>
-      <w:del w:id="70" w:author="Richards, Keana" w:date="2021-01-21T09:51:00Z">
-        <w:r>
-          <w:rPr>
-            <w:rFonts w:ascii="Times New Roman" w:eastAsia="Times New Roman" w:hAnsi="Times New Roman" w:cs="Times New Roman"/>
-            <w:sz w:val="24"/>
-            <w:szCs w:val="24"/>
-          </w:rPr>
-          <w:delText>$</w:delText>
-        </w:r>
-      </w:del>
-      <w:del w:id="71" w:author="Richards, Keana" w:date="2020-11-09T09:29:00Z">
-        <w:r>
-          <w:rPr>
-            <w:rFonts w:ascii="Times New Roman" w:eastAsia="Times New Roman" w:hAnsi="Times New Roman" w:cs="Times New Roman"/>
-            <w:sz w:val="24"/>
-            <w:szCs w:val="24"/>
-          </w:rPr>
-          <w:delText>1.50</w:delText>
-        </w:r>
-      </w:del>
-      <w:ins w:id="72" w:author="Richards, Keana" w:date="2021-01-21T09:51:00Z">
-        <w:r>
-          <w:rPr>
-            <w:rFonts w:ascii="Times New Roman" w:eastAsia="Times New Roman" w:hAnsi="Times New Roman" w:cs="Times New Roman"/>
-            <w:sz w:val="24"/>
-            <w:szCs w:val="24"/>
-          </w:rPr>
-          <w:t>.25 credits</w:t>
-        </w:r>
-      </w:ins>
-      <w:r>
-        <w:rPr>
-          <w:rFonts w:ascii="Times New Roman" w:eastAsia="Times New Roman" w:hAnsi="Times New Roman" w:cs="Times New Roman"/>
-          <w:sz w:val="24"/>
-          <w:szCs w:val="24"/>
-        </w:rPr>
-        <w:t xml:space="preserve"> for completing the survey, along with any bonuses they earn during the competition rounds</w:t>
-      </w:r>
-      <w:ins w:id="73" w:author="Richards, Keana" w:date="2021-01-21T09:53:00Z">
-        <w:r>
-          <w:rPr>
-            <w:rFonts w:ascii="Times New Roman" w:eastAsia="Times New Roman" w:hAnsi="Times New Roman" w:cs="Times New Roman"/>
-            <w:sz w:val="24"/>
-            <w:szCs w:val="24"/>
-          </w:rPr>
-          <w:t xml:space="preserve"> (</w:t>
-        </w:r>
-        <w:r>
-          <w:rPr>
-            <w:rFonts w:ascii="Times New Roman" w:eastAsia="Times New Roman" w:hAnsi="Times New Roman" w:cs="Times New Roman"/>
-            <w:sz w:val="24"/>
-            <w:szCs w:val="24"/>
-          </w:rPr>
-          <w:t>where participants will earn a maximum of $10 bonuses</w:t>
-        </w:r>
-        <w:r>
-          <w:rPr>
-            <w:rFonts w:ascii="Times New Roman" w:eastAsia="Times New Roman" w:hAnsi="Times New Roman" w:cs="Times New Roman"/>
-            <w:sz w:val="24"/>
-            <w:szCs w:val="24"/>
-          </w:rPr>
-          <w:t>)</w:t>
-        </w:r>
-      </w:ins>
-      <w:r>
-        <w:rPr>
-          <w:rFonts w:ascii="Times New Roman" w:eastAsia="Times New Roman" w:hAnsi="Times New Roman" w:cs="Times New Roman"/>
-          <w:sz w:val="24"/>
-          <w:szCs w:val="24"/>
-        </w:rPr>
-        <w:t>. Men and women will be evenly assigned to both conditions.</w:t>
-      </w:r>
-    </w:p>
-    <w:p>
-      <w:pPr>
-        <w:ind w:firstLine="720"/>
-        <w:jc w:val="both"/>
-        <w:rPr>
-          <w:rFonts w:ascii="Times New Roman" w:eastAsia="Times New Roman" w:hAnsi="Times New Roman" w:cs="Times New Roman"/>
-          <w:sz w:val="24"/>
-          <w:szCs w:val="24"/>
-        </w:rPr>
-      </w:pPr>
-    </w:p>
-    <w:p>
-      <w:pPr>
-        <w:pBdr>
-          <w:top w:val="nil"/>
-          <w:left w:val="nil"/>
-          <w:bottom w:val="nil"/>
-          <w:right w:val="nil"/>
-          <w:between w:val="nil"/>
-        </w:pBdr>
-        <w:jc w:val="both"/>
-        <w:rPr>
-          <w:rFonts w:ascii="Times New Roman" w:eastAsia="Times New Roman" w:hAnsi="Times New Roman" w:cs="Times New Roman"/>
-          <w:color w:val="000000"/>
-          <w:sz w:val="24"/>
-          <w:szCs w:val="24"/>
-        </w:rPr>
-      </w:pPr>
-      <w:r>
-        <w:rPr>
-          <w:rFonts w:ascii="Times New Roman" w:eastAsia="Times New Roman" w:hAnsi="Times New Roman" w:cs="Times New Roman"/>
-          <w:b/>
-          <w:color w:val="000000"/>
-          <w:sz w:val="24"/>
-          <w:szCs w:val="24"/>
-        </w:rPr>
-        <w:t xml:space="preserve">Variables </w:t>
+      <w:r>
+        <w:rPr>
+          <w:rFonts w:ascii="Times New Roman" w:eastAsia="Times New Roman" w:hAnsi="Times New Roman" w:cs="Times New Roman"/>
+          <w:sz w:val="24"/>
+          <w:szCs w:val="24"/>
+        </w:rPr>
+        <w:t xml:space="preserve"> opportunity to prepare for a task affects choice of a payment scheme. </w:t>
       </w:r>
     </w:p>
     <w:p>
@@ -1763,7 +1614,7 @@
           <w:szCs w:val="24"/>
           <w:u w:val="single"/>
         </w:rPr>
-        <w:t>Manipulated variables</w:t>
+        <w:t xml:space="preserve">Measured variables </w:t>
       </w:r>
     </w:p>
     <w:p>
@@ -1791,328 +1642,171 @@
           <w:sz w:val="24"/>
           <w:szCs w:val="24"/>
         </w:rPr>
-        <w:t xml:space="preserve">Preparation condition: </w:t>
-      </w:r>
-      <w:r>
-        <w:rPr>
-          <w:rFonts w:ascii="Times New Roman" w:eastAsia="Times New Roman" w:hAnsi="Times New Roman" w:cs="Times New Roman"/>
-          <w:color w:val="000000"/>
-          <w:sz w:val="24"/>
-          <w:szCs w:val="24"/>
-        </w:rPr>
-        <w:t xml:space="preserve">Participants will be randomly assigned to either a preparation condition, where they will be able to prepare </w:t>
-      </w:r>
-      <w:r>
-        <w:rPr>
-          <w:rFonts w:ascii="Times New Roman" w:eastAsia="Times New Roman" w:hAnsi="Times New Roman" w:cs="Times New Roman"/>
-          <w:sz w:val="24"/>
-          <w:szCs w:val="24"/>
-        </w:rPr>
-        <w:t>before completing the task for a</w:t>
-      </w:r>
-      <w:ins w:id="74" w:author="Richards, Keana" w:date="2020-11-09T09:18:00Z">
-        <w:r>
-          <w:rPr>
-            <w:rFonts w:ascii="Times New Roman" w:eastAsia="Times New Roman" w:hAnsi="Times New Roman" w:cs="Times New Roman"/>
-            <w:sz w:val="24"/>
-            <w:szCs w:val="24"/>
-          </w:rPr>
-          <w:t>s long as they want</w:t>
-        </w:r>
-      </w:ins>
-      <w:del w:id="75" w:author="Richards, Keana" w:date="2020-11-09T09:18:00Z">
-        <w:r>
-          <w:rPr>
-            <w:rFonts w:ascii="Times New Roman" w:eastAsia="Times New Roman" w:hAnsi="Times New Roman" w:cs="Times New Roman"/>
-            <w:sz w:val="24"/>
-            <w:szCs w:val="24"/>
-          </w:rPr>
-          <w:delText xml:space="preserve"> fixed number of rounds</w:delText>
-        </w:r>
-      </w:del>
-      <w:r>
-        <w:rPr>
-          <w:rFonts w:ascii="Times New Roman" w:eastAsia="Times New Roman" w:hAnsi="Times New Roman" w:cs="Times New Roman"/>
-          <w:sz w:val="24"/>
-          <w:szCs w:val="24"/>
-        </w:rPr>
-        <w:t>,</w:t>
-      </w:r>
-      <w:r>
-        <w:rPr>
-          <w:rFonts w:ascii="Times New Roman" w:eastAsia="Times New Roman" w:hAnsi="Times New Roman" w:cs="Times New Roman"/>
-          <w:color w:val="000000"/>
-          <w:sz w:val="24"/>
-          <w:szCs w:val="24"/>
-        </w:rPr>
-        <w:t xml:space="preserve"> or a control condition, where they will not have this opportunity to prepare, completing a filler task instead. </w:t>
-      </w:r>
-      <w:r>
-        <w:rPr>
-          <w:rFonts w:ascii="Times New Roman" w:eastAsia="Times New Roman" w:hAnsi="Times New Roman" w:cs="Times New Roman"/>
-          <w:sz w:val="24"/>
-          <w:szCs w:val="24"/>
-        </w:rPr>
-        <w:t xml:space="preserve">We are interested in how </w:t>
-      </w:r>
-      <w:del w:id="76" w:author="Richards, Keana" w:date="2020-11-09T09:19:00Z">
-        <w:r>
-          <w:rPr>
-            <w:rFonts w:ascii="Times New Roman" w:eastAsia="Times New Roman" w:hAnsi="Times New Roman" w:cs="Times New Roman"/>
-            <w:sz w:val="24"/>
-            <w:szCs w:val="24"/>
-          </w:rPr>
-          <w:delText xml:space="preserve">being provided </w:delText>
-        </w:r>
-      </w:del>
-      <w:r>
-        <w:rPr>
-          <w:rFonts w:ascii="Times New Roman" w:eastAsia="Times New Roman" w:hAnsi="Times New Roman" w:cs="Times New Roman"/>
-          <w:sz w:val="24"/>
-          <w:szCs w:val="24"/>
-        </w:rPr>
-        <w:t>an</w:t>
-      </w:r>
-      <w:ins w:id="77" w:author="Richards, Keana" w:date="2020-11-09T09:18:00Z">
-        <w:r>
-          <w:rPr>
-            <w:rFonts w:ascii="Times New Roman" w:eastAsia="Times New Roman" w:hAnsi="Times New Roman" w:cs="Times New Roman"/>
-            <w:sz w:val="24"/>
-            <w:szCs w:val="24"/>
-          </w:rPr>
-          <w:t xml:space="preserve"> unlimited</w:t>
-        </w:r>
-      </w:ins>
-      <w:r>
-        <w:rPr>
-          <w:rFonts w:ascii="Times New Roman" w:eastAsia="Times New Roman" w:hAnsi="Times New Roman" w:cs="Times New Roman"/>
-          <w:sz w:val="24"/>
-          <w:szCs w:val="24"/>
-        </w:rPr>
-        <w:t xml:space="preserve"> opportunity to prepare for a task affects choice of a payment scheme. </w:t>
-      </w:r>
-    </w:p>
-    <w:p>
-      <w:pPr>
-        <w:pBdr>
-          <w:top w:val="nil"/>
-          <w:left w:val="nil"/>
-          <w:bottom w:val="nil"/>
-          <w:right w:val="nil"/>
-          <w:between w:val="nil"/>
-        </w:pBdr>
-        <w:ind w:left="720"/>
-        <w:jc w:val="both"/>
-        <w:rPr>
-          <w:rFonts w:ascii="Times New Roman" w:eastAsia="Times New Roman" w:hAnsi="Times New Roman" w:cs="Times New Roman"/>
-          <w:color w:val="000000"/>
-          <w:sz w:val="24"/>
-          <w:szCs w:val="24"/>
-          <w:u w:val="single"/>
-        </w:rPr>
-      </w:pPr>
-      <w:r>
-        <w:rPr>
-          <w:rFonts w:ascii="Times New Roman" w:eastAsia="Times New Roman" w:hAnsi="Times New Roman" w:cs="Times New Roman"/>
-          <w:color w:val="000000"/>
-          <w:sz w:val="24"/>
-          <w:szCs w:val="24"/>
-          <w:u w:val="single"/>
-        </w:rPr>
-        <w:t xml:space="preserve">Measured variables </w:t>
-      </w:r>
-    </w:p>
-    <w:p>
-      <w:pPr>
-        <w:pBdr>
-          <w:top w:val="nil"/>
-          <w:left w:val="nil"/>
-          <w:bottom w:val="nil"/>
-          <w:right w:val="nil"/>
-          <w:between w:val="nil"/>
-        </w:pBdr>
-        <w:jc w:val="both"/>
-        <w:rPr>
-          <w:rFonts w:ascii="Times New Roman" w:eastAsia="Times New Roman" w:hAnsi="Times New Roman" w:cs="Times New Roman"/>
-          <w:color w:val="000000"/>
-          <w:sz w:val="24"/>
-          <w:szCs w:val="24"/>
-        </w:rPr>
-      </w:pPr>
-      <w:r>
+        <w:t xml:space="preserve">Gender: </w:t>
+      </w:r>
+      <w:r>
+        <w:rPr>
+          <w:rFonts w:ascii="Times New Roman" w:eastAsia="Times New Roman" w:hAnsi="Times New Roman" w:cs="Times New Roman"/>
+          <w:color w:val="000000"/>
+          <w:sz w:val="24"/>
+          <w:szCs w:val="24"/>
+        </w:rPr>
+        <w:t xml:space="preserve">Participants’ gender will be coded as 1 if they indicate they are </w:t>
+      </w:r>
+      <w:r>
+        <w:rPr>
+          <w:rFonts w:ascii="Times New Roman" w:eastAsia="Times New Roman" w:hAnsi="Times New Roman" w:cs="Times New Roman"/>
+          <w:sz w:val="24"/>
+          <w:szCs w:val="24"/>
+        </w:rPr>
+        <w:t>female</w:t>
+      </w:r>
+      <w:r>
+        <w:rPr>
+          <w:rFonts w:ascii="Times New Roman" w:eastAsia="Times New Roman" w:hAnsi="Times New Roman" w:cs="Times New Roman"/>
+          <w:color w:val="000000"/>
+          <w:sz w:val="24"/>
+          <w:szCs w:val="24"/>
+        </w:rPr>
+        <w:t xml:space="preserve">, and 0 if they indicate they are </w:t>
+      </w:r>
+      <w:r>
+        <w:rPr>
+          <w:rFonts w:ascii="Times New Roman" w:eastAsia="Times New Roman" w:hAnsi="Times New Roman" w:cs="Times New Roman"/>
+          <w:sz w:val="24"/>
+          <w:szCs w:val="24"/>
+        </w:rPr>
+        <w:t>male</w:t>
+      </w:r>
+      <w:r>
+        <w:rPr>
+          <w:rFonts w:ascii="Times New Roman" w:eastAsia="Times New Roman" w:hAnsi="Times New Roman" w:cs="Times New Roman"/>
+          <w:color w:val="000000"/>
+          <w:sz w:val="24"/>
+          <w:szCs w:val="24"/>
+        </w:rPr>
+        <w:t>.</w:t>
+      </w:r>
+      <w:r>
+        <w:rPr>
+          <w:rFonts w:ascii="Times New Roman" w:eastAsia="Times New Roman" w:hAnsi="Times New Roman" w:cs="Times New Roman"/>
+          <w:sz w:val="24"/>
+          <w:szCs w:val="24"/>
+        </w:rPr>
+        <w:t xml:space="preserve"> Gender will be collected with basic demographic information at the beginning of the survey.</w:t>
+      </w:r>
+    </w:p>
+    <w:p>
+      <w:pPr>
+        <w:pBdr>
+          <w:top w:val="nil"/>
+          <w:left w:val="nil"/>
+          <w:bottom w:val="nil"/>
+          <w:right w:val="nil"/>
+          <w:between w:val="nil"/>
+        </w:pBdr>
+        <w:jc w:val="both"/>
         <w:rPr>
           <w:rFonts w:ascii="Times New Roman" w:eastAsia="Times New Roman" w:hAnsi="Times New Roman" w:cs="Times New Roman"/>
           <w:i/>
-          <w:color w:val="000000"/>
-          <w:sz w:val="24"/>
-          <w:szCs w:val="24"/>
-        </w:rPr>
-        <w:t xml:space="preserve">Gender: </w:t>
-      </w:r>
-      <w:r>
-        <w:rPr>
-          <w:rFonts w:ascii="Times New Roman" w:eastAsia="Times New Roman" w:hAnsi="Times New Roman" w:cs="Times New Roman"/>
-          <w:color w:val="000000"/>
-          <w:sz w:val="24"/>
-          <w:szCs w:val="24"/>
-        </w:rPr>
-        <w:t xml:space="preserve">Participants’ gender will be coded as 1 if they indicate they are </w:t>
-      </w:r>
-      <w:r>
-        <w:rPr>
-          <w:rFonts w:ascii="Times New Roman" w:eastAsia="Times New Roman" w:hAnsi="Times New Roman" w:cs="Times New Roman"/>
-          <w:sz w:val="24"/>
-          <w:szCs w:val="24"/>
-        </w:rPr>
-        <w:t>female</w:t>
-      </w:r>
-      <w:r>
-        <w:rPr>
-          <w:rFonts w:ascii="Times New Roman" w:eastAsia="Times New Roman" w:hAnsi="Times New Roman" w:cs="Times New Roman"/>
-          <w:color w:val="000000"/>
-          <w:sz w:val="24"/>
-          <w:szCs w:val="24"/>
-        </w:rPr>
-        <w:t xml:space="preserve">, and 0 if they indicate they are </w:t>
-      </w:r>
-      <w:r>
-        <w:rPr>
-          <w:rFonts w:ascii="Times New Roman" w:eastAsia="Times New Roman" w:hAnsi="Times New Roman" w:cs="Times New Roman"/>
-          <w:sz w:val="24"/>
-          <w:szCs w:val="24"/>
-        </w:rPr>
-        <w:t>male</w:t>
-      </w:r>
-      <w:r>
-        <w:rPr>
-          <w:rFonts w:ascii="Times New Roman" w:eastAsia="Times New Roman" w:hAnsi="Times New Roman" w:cs="Times New Roman"/>
-          <w:color w:val="000000"/>
-          <w:sz w:val="24"/>
-          <w:szCs w:val="24"/>
-        </w:rPr>
-        <w:t>.</w:t>
-      </w:r>
-      <w:r>
-        <w:rPr>
-          <w:rFonts w:ascii="Times New Roman" w:eastAsia="Times New Roman" w:hAnsi="Times New Roman" w:cs="Times New Roman"/>
-          <w:sz w:val="24"/>
-          <w:szCs w:val="24"/>
-        </w:rPr>
-        <w:t xml:space="preserve"> Gender will be collected with basic demographic information at the beginning of the survey.</w:t>
-      </w:r>
-    </w:p>
-    <w:p>
-      <w:pPr>
-        <w:pBdr>
-          <w:top w:val="nil"/>
-          <w:left w:val="nil"/>
-          <w:bottom w:val="nil"/>
-          <w:right w:val="nil"/>
-          <w:between w:val="nil"/>
-        </w:pBdr>
-        <w:jc w:val="both"/>
+          <w:sz w:val="24"/>
+          <w:szCs w:val="24"/>
+        </w:rPr>
+      </w:pPr>
+    </w:p>
+    <w:p>
+      <w:pPr>
+        <w:pBdr>
+          <w:top w:val="nil"/>
+          <w:left w:val="nil"/>
+          <w:bottom w:val="nil"/>
+          <w:right w:val="nil"/>
+          <w:between w:val="nil"/>
+        </w:pBdr>
+        <w:jc w:val="both"/>
+        <w:rPr>
+          <w:del w:id="67" w:author="Richards, Keana" w:date="2021-02-05T11:41:00Z"/>
+          <w:rFonts w:ascii="Times New Roman" w:eastAsia="Times New Roman" w:hAnsi="Times New Roman" w:cs="Times New Roman"/>
+          <w:color w:val="000000"/>
+          <w:sz w:val="24"/>
+          <w:szCs w:val="24"/>
+        </w:rPr>
+      </w:pPr>
+      <w:r>
         <w:rPr>
           <w:rFonts w:ascii="Times New Roman" w:eastAsia="Times New Roman" w:hAnsi="Times New Roman" w:cs="Times New Roman"/>
           <w:i/>
-          <w:sz w:val="24"/>
-          <w:szCs w:val="24"/>
-        </w:rPr>
-      </w:pPr>
-    </w:p>
-    <w:p>
-      <w:pPr>
-        <w:pBdr>
-          <w:top w:val="nil"/>
-          <w:left w:val="nil"/>
-          <w:bottom w:val="nil"/>
-          <w:right w:val="nil"/>
-          <w:between w:val="nil"/>
-        </w:pBdr>
-        <w:jc w:val="both"/>
-        <w:rPr>
-          <w:del w:id="78" w:author="Richards, Keana" w:date="2021-02-05T11:41:00Z"/>
-          <w:rFonts w:ascii="Times New Roman" w:eastAsia="Times New Roman" w:hAnsi="Times New Roman" w:cs="Times New Roman"/>
-          <w:color w:val="000000"/>
-          <w:sz w:val="24"/>
-          <w:szCs w:val="24"/>
-        </w:rPr>
-      </w:pPr>
-      <w:r>
-        <w:rPr>
+          <w:color w:val="000000"/>
+          <w:sz w:val="24"/>
+          <w:szCs w:val="24"/>
+        </w:rPr>
+        <w:t xml:space="preserve">Willingness to compete: </w:t>
+      </w:r>
+      <w:r>
+        <w:rPr>
+          <w:rFonts w:ascii="Times New Roman" w:eastAsia="Times New Roman" w:hAnsi="Times New Roman" w:cs="Times New Roman"/>
+          <w:sz w:val="24"/>
+          <w:szCs w:val="24"/>
+        </w:rPr>
+        <w:t>Participants’ payment scheme choice will be</w:t>
+      </w:r>
+      <w:r>
+        <w:rPr>
+          <w:rFonts w:ascii="Times New Roman" w:eastAsia="Times New Roman" w:hAnsi="Times New Roman" w:cs="Times New Roman"/>
+          <w:color w:val="000000"/>
+          <w:sz w:val="24"/>
+          <w:szCs w:val="24"/>
+        </w:rPr>
+        <w:t xml:space="preserve"> coded </w:t>
+      </w:r>
+      <w:r>
+        <w:rPr>
+          <w:rFonts w:ascii="Times New Roman" w:eastAsia="Times New Roman" w:hAnsi="Times New Roman" w:cs="Times New Roman"/>
+          <w:sz w:val="24"/>
+          <w:szCs w:val="24"/>
+        </w:rPr>
+        <w:t xml:space="preserve">as 0 if they choose the piece-rate payment scheme, and 1 if they choose the tournament payment scheme. </w:t>
+      </w:r>
+    </w:p>
+    <w:p>
+      <w:pPr>
+        <w:pBdr>
+          <w:top w:val="nil"/>
+          <w:left w:val="nil"/>
+          <w:bottom w:val="nil"/>
+          <w:right w:val="nil"/>
+          <w:between w:val="nil"/>
+        </w:pBdr>
+        <w:jc w:val="both"/>
+        <w:rPr>
+          <w:del w:id="68" w:author="Richards, Keana" w:date="2021-02-05T11:41:00Z"/>
           <w:rFonts w:ascii="Times New Roman" w:eastAsia="Times New Roman" w:hAnsi="Times New Roman" w:cs="Times New Roman"/>
           <w:i/>
           <w:color w:val="000000"/>
           <w:sz w:val="24"/>
           <w:szCs w:val="24"/>
         </w:rPr>
-        <w:t xml:space="preserve">Willingness to compete: </w:t>
-      </w:r>
-      <w:r>
-        <w:rPr>
-          <w:rFonts w:ascii="Times New Roman" w:eastAsia="Times New Roman" w:hAnsi="Times New Roman" w:cs="Times New Roman"/>
-          <w:sz w:val="24"/>
-          <w:szCs w:val="24"/>
-        </w:rPr>
-        <w:t>Participants’ payment scheme choice will be</w:t>
-      </w:r>
-      <w:r>
-        <w:rPr>
-          <w:rFonts w:ascii="Times New Roman" w:eastAsia="Times New Roman" w:hAnsi="Times New Roman" w:cs="Times New Roman"/>
-          <w:color w:val="000000"/>
-          <w:sz w:val="24"/>
-          <w:szCs w:val="24"/>
-        </w:rPr>
-        <w:t xml:space="preserve"> coded </w:t>
-      </w:r>
-      <w:r>
-        <w:rPr>
-          <w:rFonts w:ascii="Times New Roman" w:eastAsia="Times New Roman" w:hAnsi="Times New Roman" w:cs="Times New Roman"/>
-          <w:sz w:val="24"/>
-          <w:szCs w:val="24"/>
-        </w:rPr>
-        <w:t xml:space="preserve">as 0 if they choose the piece-rate payment scheme, and 1 if they choose the tournament payment scheme. </w:t>
-      </w:r>
-    </w:p>
-    <w:p>
-      <w:pPr>
-        <w:pBdr>
-          <w:top w:val="nil"/>
-          <w:left w:val="nil"/>
-          <w:bottom w:val="nil"/>
-          <w:right w:val="nil"/>
-          <w:between w:val="nil"/>
-        </w:pBdr>
-        <w:jc w:val="both"/>
-        <w:rPr>
-          <w:del w:id="79" w:author="Richards, Keana" w:date="2021-02-05T11:41:00Z"/>
-          <w:rFonts w:ascii="Times New Roman" w:eastAsia="Times New Roman" w:hAnsi="Times New Roman" w:cs="Times New Roman"/>
-          <w:i/>
-          <w:color w:val="000000"/>
-          <w:sz w:val="24"/>
-          <w:szCs w:val="24"/>
-        </w:rPr>
-      </w:pPr>
-    </w:p>
-    <w:p>
-      <w:pPr>
-        <w:pBdr>
-          <w:top w:val="nil"/>
-          <w:left w:val="nil"/>
-          <w:bottom w:val="nil"/>
-          <w:right w:val="nil"/>
-          <w:between w:val="nil"/>
-        </w:pBdr>
-        <w:jc w:val="both"/>
-        <w:rPr>
-          <w:del w:id="80" w:author="Richards, Keana" w:date="2021-02-05T11:41:00Z"/>
-          <w:rFonts w:ascii="Times New Roman" w:eastAsia="Times New Roman" w:hAnsi="Times New Roman" w:cs="Times New Roman"/>
-          <w:color w:val="000000"/>
-          <w:sz w:val="24"/>
-          <w:szCs w:val="24"/>
-        </w:rPr>
-      </w:pPr>
-      <w:commentRangeStart w:id="81"/>
-      <w:del w:id="82" w:author="Richards, Keana" w:date="2021-02-05T11:41:00Z">
+      </w:pPr>
+    </w:p>
+    <w:p>
+      <w:pPr>
+        <w:pBdr>
+          <w:top w:val="nil"/>
+          <w:left w:val="nil"/>
+          <w:bottom w:val="nil"/>
+          <w:right w:val="nil"/>
+          <w:between w:val="nil"/>
+        </w:pBdr>
+        <w:jc w:val="both"/>
+        <w:rPr>
+          <w:del w:id="69" w:author="Richards, Keana" w:date="2021-02-05T11:41:00Z"/>
+          <w:rFonts w:ascii="Times New Roman" w:eastAsia="Times New Roman" w:hAnsi="Times New Roman" w:cs="Times New Roman"/>
+          <w:color w:val="000000"/>
+          <w:sz w:val="24"/>
+          <w:szCs w:val="24"/>
+        </w:rPr>
+      </w:pPr>
+      <w:del w:id="70" w:author="Richards, Keana" w:date="2021-02-05T11:41:00Z">
         <w:r>
           <w:rPr>
             <w:rFonts w:ascii="Times New Roman" w:eastAsia="Times New Roman" w:hAnsi="Times New Roman" w:cs="Times New Roman"/>
@@ -2158,13 +1852,6 @@
           </w:rPr>
           <w:delText xml:space="preserve">. </w:delText>
         </w:r>
-        <w:commentRangeEnd w:id="81"/>
-        <w:r>
-          <w:rPr>
-            <w:rStyle w:val="CommentReference"/>
-          </w:rPr>
-          <w:commentReference w:id="81"/>
-        </w:r>
       </w:del>
     </w:p>
     <w:p>
@@ -2301,6 +1988,18 @@
           <w:szCs w:val="24"/>
           <w:highlight w:val="white"/>
         </w:rPr>
+        <w:pPrChange w:id="71" w:author="Richards, Keana" w:date="2021-04-26T10:43:00Z">
+          <w:pPr>
+            <w:pBdr>
+              <w:top w:val="nil"/>
+              <w:left w:val="nil"/>
+              <w:bottom w:val="nil"/>
+              <w:right w:val="nil"/>
+              <w:between w:val="nil"/>
+            </w:pBdr>
+            <w:jc w:val="both"/>
+          </w:pPr>
+        </w:pPrChange>
       </w:pPr>
       <w:r>
         <w:rPr>
@@ -2404,24 +2103,48 @@
           <w:sz w:val="24"/>
           <w:szCs w:val="24"/>
         </w:rPr>
-      </w:pPr>
-    </w:p>
-    <w:p>
-      <w:pPr>
-        <w:pBdr>
-          <w:top w:val="nil"/>
-          <w:left w:val="nil"/>
-          <w:bottom w:val="nil"/>
-          <w:right w:val="nil"/>
-          <w:between w:val="nil"/>
-        </w:pBdr>
-        <w:jc w:val="both"/>
-        <w:rPr>
-          <w:rFonts w:ascii="Times New Roman" w:eastAsia="Times New Roman" w:hAnsi="Times New Roman" w:cs="Times New Roman"/>
-          <w:color w:val="000000"/>
-          <w:sz w:val="24"/>
-          <w:szCs w:val="24"/>
-        </w:rPr>
+        <w:pPrChange w:id="72" w:author="Richards, Keana" w:date="2021-04-26T10:43:00Z">
+          <w:pPr>
+            <w:pBdr>
+              <w:top w:val="nil"/>
+              <w:left w:val="nil"/>
+              <w:bottom w:val="nil"/>
+              <w:right w:val="nil"/>
+              <w:between w:val="nil"/>
+            </w:pBdr>
+            <w:jc w:val="both"/>
+          </w:pPr>
+        </w:pPrChange>
+      </w:pPr>
+    </w:p>
+    <w:p>
+      <w:pPr>
+        <w:pBdr>
+          <w:top w:val="nil"/>
+          <w:left w:val="nil"/>
+          <w:bottom w:val="nil"/>
+          <w:right w:val="nil"/>
+          <w:between w:val="nil"/>
+        </w:pBdr>
+        <w:jc w:val="both"/>
+        <w:rPr>
+          <w:rFonts w:ascii="Times New Roman" w:eastAsia="Times New Roman" w:hAnsi="Times New Roman" w:cs="Times New Roman"/>
+          <w:color w:val="000000"/>
+          <w:sz w:val="24"/>
+          <w:szCs w:val="24"/>
+        </w:rPr>
+        <w:pPrChange w:id="73" w:author="Richards, Keana" w:date="2021-04-26T10:43:00Z">
+          <w:pPr>
+            <w:pBdr>
+              <w:top w:val="nil"/>
+              <w:left w:val="nil"/>
+              <w:bottom w:val="nil"/>
+              <w:right w:val="nil"/>
+              <w:between w:val="nil"/>
+            </w:pBdr>
+            <w:jc w:val="both"/>
+          </w:pPr>
+        </w:pPrChange>
       </w:pPr>
       <w:r>
         <w:rPr>
@@ -2431,7 +2154,6 @@
           <w:sz w:val="24"/>
           <w:szCs w:val="24"/>
         </w:rPr>
-        <w:lastRenderedPageBreak/>
         <w:t xml:space="preserve">Perceptions of gender differences: </w:t>
       </w:r>
       <w:r>
@@ -2459,24 +2181,48 @@
           <w:sz w:val="24"/>
           <w:szCs w:val="24"/>
         </w:rPr>
-      </w:pPr>
-    </w:p>
-    <w:p>
-      <w:pPr>
-        <w:pBdr>
-          <w:top w:val="nil"/>
-          <w:left w:val="nil"/>
-          <w:bottom w:val="nil"/>
-          <w:right w:val="nil"/>
-          <w:between w:val="nil"/>
-        </w:pBdr>
-        <w:jc w:val="both"/>
-        <w:rPr>
-          <w:rFonts w:ascii="Times New Roman" w:eastAsia="Times New Roman" w:hAnsi="Times New Roman" w:cs="Times New Roman"/>
-          <w:color w:val="000000"/>
-          <w:sz w:val="24"/>
-          <w:szCs w:val="24"/>
-        </w:rPr>
+        <w:pPrChange w:id="74" w:author="Richards, Keana" w:date="2021-04-26T10:43:00Z">
+          <w:pPr>
+            <w:pBdr>
+              <w:top w:val="nil"/>
+              <w:left w:val="nil"/>
+              <w:bottom w:val="nil"/>
+              <w:right w:val="nil"/>
+              <w:between w:val="nil"/>
+            </w:pBdr>
+            <w:jc w:val="both"/>
+          </w:pPr>
+        </w:pPrChange>
+      </w:pPr>
+    </w:p>
+    <w:p>
+      <w:pPr>
+        <w:pBdr>
+          <w:top w:val="nil"/>
+          <w:left w:val="nil"/>
+          <w:bottom w:val="nil"/>
+          <w:right w:val="nil"/>
+          <w:between w:val="nil"/>
+        </w:pBdr>
+        <w:jc w:val="both"/>
+        <w:rPr>
+          <w:rFonts w:ascii="Times New Roman" w:eastAsia="Times New Roman" w:hAnsi="Times New Roman" w:cs="Times New Roman"/>
+          <w:color w:val="000000"/>
+          <w:sz w:val="24"/>
+          <w:szCs w:val="24"/>
+        </w:rPr>
+        <w:pPrChange w:id="75" w:author="Richards, Keana" w:date="2021-04-26T10:43:00Z">
+          <w:pPr>
+            <w:pBdr>
+              <w:top w:val="nil"/>
+              <w:left w:val="nil"/>
+              <w:bottom w:val="nil"/>
+              <w:right w:val="nil"/>
+              <w:between w:val="nil"/>
+            </w:pBdr>
+            <w:jc w:val="both"/>
+          </w:pPr>
+        </w:pPrChange>
       </w:pPr>
       <w:r>
         <w:rPr>
@@ -2531,7 +2277,7 @@
         </w:rPr>
         <w:t xml:space="preserve">e will count the number of </w:t>
       </w:r>
-      <w:ins w:id="83" w:author="Richards, Keana" w:date="2020-11-09T09:20:00Z">
+      <w:ins w:id="76" w:author="Richards, Keana" w:date="2020-11-09T09:20:00Z">
         <w:r>
           <w:rPr>
             <w:rFonts w:ascii="Times New Roman" w:eastAsia="Times New Roman" w:hAnsi="Times New Roman" w:cs="Times New Roman"/>
@@ -2542,7 +2288,7 @@
           <w:t xml:space="preserve">comprehension check </w:t>
         </w:r>
       </w:ins>
-      <w:del w:id="84" w:author="Richards, Keana" w:date="2020-11-09T09:20:00Z">
+      <w:del w:id="77" w:author="Richards, Keana" w:date="2020-11-09T09:20:00Z">
         <w:r>
           <w:rPr>
             <w:rFonts w:ascii="Times New Roman" w:eastAsia="Times New Roman" w:hAnsi="Times New Roman" w:cs="Times New Roman"/>
@@ -2553,7 +2299,7 @@
           <w:delText xml:space="preserve">problems </w:delText>
         </w:r>
       </w:del>
-      <w:ins w:id="85" w:author="Richards, Keana" w:date="2020-11-09T09:20:00Z">
+      <w:ins w:id="78" w:author="Richards, Keana" w:date="2020-11-09T09:20:00Z">
         <w:r>
           <w:rPr>
             <w:rFonts w:ascii="Times New Roman" w:eastAsia="Times New Roman" w:hAnsi="Times New Roman" w:cs="Times New Roman"/>
@@ -2597,23 +2343,47 @@
           <w:sz w:val="24"/>
           <w:szCs w:val="24"/>
         </w:rPr>
-      </w:pPr>
-    </w:p>
-    <w:p>
-      <w:pPr>
-        <w:pBdr>
-          <w:top w:val="nil"/>
-          <w:left w:val="nil"/>
-          <w:bottom w:val="nil"/>
-          <w:right w:val="nil"/>
-          <w:between w:val="nil"/>
-        </w:pBdr>
-        <w:jc w:val="both"/>
-        <w:rPr>
-          <w:rFonts w:ascii="Times New Roman" w:eastAsia="Times New Roman" w:hAnsi="Times New Roman" w:cs="Times New Roman"/>
-          <w:sz w:val="24"/>
-          <w:szCs w:val="24"/>
-        </w:rPr>
+        <w:pPrChange w:id="79" w:author="Richards, Keana" w:date="2021-04-26T10:43:00Z">
+          <w:pPr>
+            <w:pBdr>
+              <w:top w:val="nil"/>
+              <w:left w:val="nil"/>
+              <w:bottom w:val="nil"/>
+              <w:right w:val="nil"/>
+              <w:between w:val="nil"/>
+            </w:pBdr>
+            <w:jc w:val="both"/>
+          </w:pPr>
+        </w:pPrChange>
+      </w:pPr>
+    </w:p>
+    <w:p>
+      <w:pPr>
+        <w:pBdr>
+          <w:top w:val="nil"/>
+          <w:left w:val="nil"/>
+          <w:bottom w:val="nil"/>
+          <w:right w:val="nil"/>
+          <w:between w:val="nil"/>
+        </w:pBdr>
+        <w:jc w:val="both"/>
+        <w:rPr>
+          <w:rFonts w:ascii="Times New Roman" w:eastAsia="Times New Roman" w:hAnsi="Times New Roman" w:cs="Times New Roman"/>
+          <w:sz w:val="24"/>
+          <w:szCs w:val="24"/>
+        </w:rPr>
+        <w:pPrChange w:id="80" w:author="Richards, Keana" w:date="2021-04-26T10:43:00Z">
+          <w:pPr>
+            <w:pBdr>
+              <w:top w:val="nil"/>
+              <w:left w:val="nil"/>
+              <w:bottom w:val="nil"/>
+              <w:right w:val="nil"/>
+              <w:between w:val="nil"/>
+            </w:pBdr>
+            <w:jc w:val="both"/>
+          </w:pPr>
+        </w:pPrChange>
       </w:pPr>
       <w:r>
         <w:rPr>
@@ -2644,31 +2414,55 @@
         </w:pBdr>
         <w:jc w:val="both"/>
         <w:rPr>
-          <w:del w:id="86" w:author="Richards, Keana" w:date="2021-01-21T09:54:00Z"/>
-          <w:rFonts w:ascii="Times New Roman" w:eastAsia="Times New Roman" w:hAnsi="Times New Roman" w:cs="Times New Roman"/>
-          <w:sz w:val="24"/>
-          <w:szCs w:val="24"/>
-        </w:rPr>
-      </w:pPr>
-    </w:p>
-    <w:p>
-      <w:pPr>
-        <w:pBdr>
-          <w:top w:val="nil"/>
-          <w:left w:val="nil"/>
-          <w:bottom w:val="nil"/>
-          <w:right w:val="nil"/>
-          <w:between w:val="nil"/>
-        </w:pBdr>
-        <w:jc w:val="both"/>
-        <w:rPr>
-          <w:del w:id="87" w:author="Richards, Keana" w:date="2020-11-09T09:20:00Z"/>
-          <w:rFonts w:ascii="Times New Roman" w:eastAsia="Times New Roman" w:hAnsi="Times New Roman" w:cs="Times New Roman"/>
-          <w:sz w:val="24"/>
-          <w:szCs w:val="24"/>
-        </w:rPr>
-      </w:pPr>
-      <w:del w:id="88" w:author="Richards, Keana" w:date="2020-11-09T09:20:00Z">
+          <w:del w:id="81" w:author="Richards, Keana" w:date="2021-01-21T09:54:00Z"/>
+          <w:rFonts w:ascii="Times New Roman" w:eastAsia="Times New Roman" w:hAnsi="Times New Roman" w:cs="Times New Roman"/>
+          <w:sz w:val="24"/>
+          <w:szCs w:val="24"/>
+        </w:rPr>
+        <w:pPrChange w:id="82" w:author="Richards, Keana" w:date="2021-04-26T10:43:00Z">
+          <w:pPr>
+            <w:pBdr>
+              <w:top w:val="nil"/>
+              <w:left w:val="nil"/>
+              <w:bottom w:val="nil"/>
+              <w:right w:val="nil"/>
+              <w:between w:val="nil"/>
+            </w:pBdr>
+            <w:jc w:val="both"/>
+          </w:pPr>
+        </w:pPrChange>
+      </w:pPr>
+    </w:p>
+    <w:p>
+      <w:pPr>
+        <w:pBdr>
+          <w:top w:val="nil"/>
+          <w:left w:val="nil"/>
+          <w:bottom w:val="nil"/>
+          <w:right w:val="nil"/>
+          <w:between w:val="nil"/>
+        </w:pBdr>
+        <w:jc w:val="both"/>
+        <w:rPr>
+          <w:del w:id="83" w:author="Richards, Keana" w:date="2020-11-09T09:20:00Z"/>
+          <w:rFonts w:ascii="Times New Roman" w:eastAsia="Times New Roman" w:hAnsi="Times New Roman" w:cs="Times New Roman"/>
+          <w:sz w:val="24"/>
+          <w:szCs w:val="24"/>
+        </w:rPr>
+        <w:pPrChange w:id="84" w:author="Richards, Keana" w:date="2021-04-26T10:43:00Z">
+          <w:pPr>
+            <w:pBdr>
+              <w:top w:val="nil"/>
+              <w:left w:val="nil"/>
+              <w:bottom w:val="nil"/>
+              <w:right w:val="nil"/>
+              <w:between w:val="nil"/>
+            </w:pBdr>
+            <w:jc w:val="both"/>
+          </w:pPr>
+        </w:pPrChange>
+      </w:pPr>
+      <w:del w:id="85" w:author="Richards, Keana" w:date="2020-11-09T09:20:00Z">
         <w:r>
           <w:rPr>
             <w:rFonts w:ascii="Times New Roman" w:eastAsia="Times New Roman" w:hAnsi="Times New Roman" w:cs="Times New Roman"/>
@@ -2716,31 +2510,55 @@
         </w:pBdr>
         <w:jc w:val="both"/>
         <w:rPr>
-          <w:del w:id="89" w:author="Richards, Keana" w:date="2020-11-09T09:20:00Z"/>
-          <w:rFonts w:ascii="Times New Roman" w:eastAsia="Times New Roman" w:hAnsi="Times New Roman" w:cs="Times New Roman"/>
-          <w:sz w:val="24"/>
-          <w:szCs w:val="24"/>
-        </w:rPr>
-      </w:pPr>
-    </w:p>
-    <w:p>
-      <w:pPr>
-        <w:pBdr>
-          <w:top w:val="nil"/>
-          <w:left w:val="nil"/>
-          <w:bottom w:val="nil"/>
-          <w:right w:val="nil"/>
-          <w:between w:val="nil"/>
-        </w:pBdr>
-        <w:jc w:val="both"/>
-        <w:rPr>
-          <w:del w:id="90" w:author="Richards, Keana" w:date="2020-11-09T09:20:00Z"/>
-          <w:rFonts w:ascii="Times New Roman" w:eastAsia="Times New Roman" w:hAnsi="Times New Roman" w:cs="Times New Roman"/>
-          <w:sz w:val="24"/>
-          <w:szCs w:val="24"/>
-        </w:rPr>
-      </w:pPr>
-      <w:del w:id="91" w:author="Richards, Keana" w:date="2020-11-09T09:20:00Z">
+          <w:del w:id="86" w:author="Richards, Keana" w:date="2020-11-09T09:20:00Z"/>
+          <w:rFonts w:ascii="Times New Roman" w:eastAsia="Times New Roman" w:hAnsi="Times New Roman" w:cs="Times New Roman"/>
+          <w:sz w:val="24"/>
+          <w:szCs w:val="24"/>
+        </w:rPr>
+        <w:pPrChange w:id="87" w:author="Richards, Keana" w:date="2021-04-26T10:43:00Z">
+          <w:pPr>
+            <w:pBdr>
+              <w:top w:val="nil"/>
+              <w:left w:val="nil"/>
+              <w:bottom w:val="nil"/>
+              <w:right w:val="nil"/>
+              <w:between w:val="nil"/>
+            </w:pBdr>
+            <w:jc w:val="both"/>
+          </w:pPr>
+        </w:pPrChange>
+      </w:pPr>
+    </w:p>
+    <w:p>
+      <w:pPr>
+        <w:pBdr>
+          <w:top w:val="nil"/>
+          <w:left w:val="nil"/>
+          <w:bottom w:val="nil"/>
+          <w:right w:val="nil"/>
+          <w:between w:val="nil"/>
+        </w:pBdr>
+        <w:jc w:val="both"/>
+        <w:rPr>
+          <w:del w:id="88" w:author="Richards, Keana" w:date="2020-11-09T09:20:00Z"/>
+          <w:rFonts w:ascii="Times New Roman" w:eastAsia="Times New Roman" w:hAnsi="Times New Roman" w:cs="Times New Roman"/>
+          <w:sz w:val="24"/>
+          <w:szCs w:val="24"/>
+        </w:rPr>
+        <w:pPrChange w:id="89" w:author="Richards, Keana" w:date="2021-04-26T10:43:00Z">
+          <w:pPr>
+            <w:pBdr>
+              <w:top w:val="nil"/>
+              <w:left w:val="nil"/>
+              <w:bottom w:val="nil"/>
+              <w:right w:val="nil"/>
+              <w:between w:val="nil"/>
+            </w:pBdr>
+            <w:jc w:val="both"/>
+          </w:pPr>
+        </w:pPrChange>
+      </w:pPr>
+      <w:del w:id="90" w:author="Richards, Keana" w:date="2020-11-09T09:20:00Z">
         <w:r>
           <w:rPr>
             <w:rFonts w:ascii="Times New Roman" w:eastAsia="Times New Roman" w:hAnsi="Times New Roman" w:cs="Times New Roman"/>
@@ -2748,6 +2566,7 @@
             <w:sz w:val="24"/>
             <w:szCs w:val="24"/>
           </w:rPr>
+          <w:lastRenderedPageBreak/>
           <w:delText xml:space="preserve">Fatigue: </w:delText>
         </w:r>
         <w:r>
@@ -2788,12 +2607,24 @@
         </w:pBdr>
         <w:jc w:val="both"/>
         <w:rPr>
-          <w:del w:id="92" w:author="Richards, Keana" w:date="2020-11-09T09:20:00Z"/>
+          <w:del w:id="91" w:author="Richards, Keana" w:date="2020-11-09T09:20:00Z"/>
           <w:rFonts w:ascii="Times New Roman" w:eastAsia="Times New Roman" w:hAnsi="Times New Roman" w:cs="Times New Roman"/>
           <w:i/>
           <w:sz w:val="24"/>
           <w:szCs w:val="24"/>
         </w:rPr>
+        <w:pPrChange w:id="92" w:author="Richards, Keana" w:date="2021-04-26T10:43:00Z">
+          <w:pPr>
+            <w:pBdr>
+              <w:top w:val="nil"/>
+              <w:left w:val="nil"/>
+              <w:bottom w:val="nil"/>
+              <w:right w:val="nil"/>
+              <w:between w:val="nil"/>
+            </w:pBdr>
+            <w:jc w:val="both"/>
+          </w:pPr>
+        </w:pPrChange>
       </w:pPr>
     </w:p>
     <w:p>
@@ -2812,8 +2643,20 @@
           <w:sz w:val="24"/>
           <w:szCs w:val="24"/>
         </w:rPr>
-      </w:pPr>
-      <w:del w:id="94" w:author="Richards, Keana" w:date="2020-11-09T09:20:00Z">
+        <w:pPrChange w:id="94" w:author="Richards, Keana" w:date="2021-04-26T10:43:00Z">
+          <w:pPr>
+            <w:pBdr>
+              <w:top w:val="nil"/>
+              <w:left w:val="nil"/>
+              <w:bottom w:val="nil"/>
+              <w:right w:val="nil"/>
+              <w:between w:val="nil"/>
+            </w:pBdr>
+            <w:jc w:val="both"/>
+          </w:pPr>
+        </w:pPrChange>
+      </w:pPr>
+      <w:del w:id="95" w:author="Richards, Keana" w:date="2020-11-09T09:20:00Z">
         <w:r>
           <w:rPr>
             <w:rFonts w:ascii="Times New Roman" w:eastAsia="Times New Roman" w:hAnsi="Times New Roman" w:cs="Times New Roman"/>
@@ -2865,6 +2708,18 @@
           <w:sz w:val="24"/>
           <w:szCs w:val="24"/>
         </w:rPr>
+        <w:pPrChange w:id="96" w:author="Richards, Keana" w:date="2021-04-26T10:43:00Z">
+          <w:pPr>
+            <w:pBdr>
+              <w:top w:val="nil"/>
+              <w:left w:val="nil"/>
+              <w:bottom w:val="nil"/>
+              <w:right w:val="nil"/>
+              <w:between w:val="nil"/>
+            </w:pBdr>
+            <w:jc w:val="both"/>
+          </w:pPr>
+        </w:pPrChange>
       </w:pPr>
     </w:p>
     <w:p>
@@ -2885,7 +2740,7 @@
         </w:rPr>
         <w:t xml:space="preserve">Performance on the </w:t>
       </w:r>
-      <w:del w:id="95" w:author="Richards, Keana" w:date="2020-11-09T09:20:00Z">
+      <w:del w:id="97" w:author="Richards, Keana" w:date="2020-11-09T09:20:00Z">
         <w:r>
           <w:rPr>
             <w:rFonts w:ascii="Times New Roman" w:eastAsia="Times New Roman" w:hAnsi="Times New Roman" w:cs="Times New Roman"/>
@@ -2896,7 +2751,7 @@
           <w:delText xml:space="preserve">fixed </w:delText>
         </w:r>
       </w:del>
-      <w:ins w:id="96" w:author="Richards, Keana" w:date="2020-11-09T09:20:00Z">
+      <w:ins w:id="98" w:author="Richards, Keana" w:date="2020-11-09T09:20:00Z">
         <w:r>
           <w:rPr>
             <w:rFonts w:ascii="Times New Roman" w:eastAsia="Times New Roman" w:hAnsi="Times New Roman" w:cs="Times New Roman"/>
@@ -2924,7 +2779,7 @@
         </w:rPr>
         <w:t xml:space="preserve">We will record the number of problems participants’ in the </w:t>
       </w:r>
-      <w:ins w:id="97" w:author="Richards, Keana" w:date="2020-11-09T09:21:00Z">
+      <w:ins w:id="99" w:author="Richards, Keana" w:date="2020-11-09T09:21:00Z">
         <w:r>
           <w:rPr>
             <w:rFonts w:ascii="Times New Roman" w:eastAsia="Times New Roman" w:hAnsi="Times New Roman" w:cs="Times New Roman"/>
@@ -2954,7 +2809,7 @@
         </w:pBdr>
         <w:jc w:val="both"/>
         <w:rPr>
-          <w:del w:id="98" w:author="Richards, Keana" w:date="2020-11-09T09:21:00Z"/>
+          <w:del w:id="100" w:author="Richards, Keana" w:date="2020-11-09T09:21:00Z"/>
           <w:rFonts w:ascii="Times New Roman" w:eastAsia="Times New Roman" w:hAnsi="Times New Roman" w:cs="Times New Roman"/>
           <w:i/>
           <w:sz w:val="24"/>
@@ -2966,13 +2821,13 @@
       <w:pPr>
         <w:jc w:val="both"/>
         <w:rPr>
-          <w:del w:id="99" w:author="Richards, Keana" w:date="2020-11-09T09:21:00Z"/>
-          <w:rFonts w:ascii="Times New Roman" w:eastAsia="Times New Roman" w:hAnsi="Times New Roman" w:cs="Times New Roman"/>
-          <w:sz w:val="24"/>
-          <w:szCs w:val="24"/>
-        </w:rPr>
-      </w:pPr>
-      <w:del w:id="100" w:author="Richards, Keana" w:date="2020-11-09T09:21:00Z">
+          <w:del w:id="101" w:author="Richards, Keana" w:date="2020-11-09T09:21:00Z"/>
+          <w:rFonts w:ascii="Times New Roman" w:eastAsia="Times New Roman" w:hAnsi="Times New Roman" w:cs="Times New Roman"/>
+          <w:sz w:val="24"/>
+          <w:szCs w:val="24"/>
+        </w:rPr>
+      </w:pPr>
+      <w:del w:id="102" w:author="Richards, Keana" w:date="2020-11-09T09:21:00Z">
         <w:r>
           <w:rPr>
             <w:rFonts w:ascii="Times New Roman" w:eastAsia="Times New Roman" w:hAnsi="Times New Roman" w:cs="Times New Roman"/>
@@ -2988,40 +2843,31 @@
             <w:sz w:val="24"/>
             <w:szCs w:val="24"/>
           </w:rPr>
-          <w:delText xml:space="preserve">Participants’ performance on the extra preparation rounds will be based on the number of problems they answer correctly relative to the amount of time they spent answering questions. Therefore, if participants choose to complete 2 rounds of extra preparation, we will record the total number of questions they complete divided by 4 minutes </w:delText>
-        </w:r>
-        <w:r>
-          <w:rPr>
-            <w:rFonts w:ascii="Times New Roman" w:eastAsia="Times New Roman" w:hAnsi="Times New Roman" w:cs="Times New Roman"/>
-            <w:sz w:val="24"/>
-            <w:szCs w:val="24"/>
-          </w:rPr>
-          <w:lastRenderedPageBreak/>
-          <w:delText xml:space="preserve">(since each extra preparation round will be 2 minutes). Participants who chose not to complete any extra preparation rounds will not be included in any analyses for this variable. </w:delText>
-        </w:r>
-      </w:del>
-    </w:p>
-    <w:p>
-      <w:pPr>
-        <w:jc w:val="both"/>
-        <w:rPr>
-          <w:del w:id="101" w:author="Richards, Keana" w:date="2020-11-09T09:21:00Z"/>
-          <w:rFonts w:ascii="Times New Roman" w:eastAsia="Times New Roman" w:hAnsi="Times New Roman" w:cs="Times New Roman"/>
-          <w:sz w:val="24"/>
-          <w:szCs w:val="24"/>
-        </w:rPr>
-      </w:pPr>
-    </w:p>
-    <w:p>
-      <w:pPr>
-        <w:jc w:val="both"/>
-        <w:rPr>
-          <w:del w:id="102" w:author="Richards, Keana" w:date="2020-11-09T09:20:00Z"/>
-          <w:rFonts w:ascii="Times New Roman" w:eastAsia="Times New Roman" w:hAnsi="Times New Roman" w:cs="Times New Roman"/>
-          <w:sz w:val="24"/>
-          <w:szCs w:val="24"/>
-        </w:rPr>
-        <w:pPrChange w:id="103" w:author="Richards, Keana" w:date="2020-11-09T09:21:00Z">
+          <w:delText xml:space="preserve">Participants’ performance on the extra preparation rounds will be based on the number of problems they answer correctly relative to the amount of time they spent answering questions. Therefore, if participants choose to complete 2 rounds of extra preparation, we will record the total number of questions they complete divided by 4 minutes (since each extra preparation round will be 2 minutes). Participants who chose not to complete any extra preparation rounds will not be included in any analyses for this variable. </w:delText>
+        </w:r>
+      </w:del>
+    </w:p>
+    <w:p>
+      <w:pPr>
+        <w:jc w:val="both"/>
+        <w:rPr>
+          <w:del w:id="103" w:author="Richards, Keana" w:date="2020-11-09T09:21:00Z"/>
+          <w:rFonts w:ascii="Times New Roman" w:eastAsia="Times New Roman" w:hAnsi="Times New Roman" w:cs="Times New Roman"/>
+          <w:sz w:val="24"/>
+          <w:szCs w:val="24"/>
+        </w:rPr>
+      </w:pPr>
+    </w:p>
+    <w:p>
+      <w:pPr>
+        <w:jc w:val="both"/>
+        <w:rPr>
+          <w:del w:id="104" w:author="Richards, Keana" w:date="2020-11-09T09:20:00Z"/>
+          <w:rFonts w:ascii="Times New Roman" w:eastAsia="Times New Roman" w:hAnsi="Times New Roman" w:cs="Times New Roman"/>
+          <w:sz w:val="24"/>
+          <w:szCs w:val="24"/>
+        </w:rPr>
+        <w:pPrChange w:id="105" w:author="Richards, Keana" w:date="2020-11-09T09:21:00Z">
           <w:pPr>
             <w:spacing w:line="240" w:lineRule="auto"/>
             <w:ind w:right="-540"/>
@@ -3029,7 +2875,7 @@
           </w:pPr>
         </w:pPrChange>
       </w:pPr>
-      <w:del w:id="104" w:author="Richards, Keana" w:date="2020-11-09T09:20:00Z">
+      <w:del w:id="106" w:author="Richards, Keana" w:date="2020-11-09T09:20:00Z">
         <w:r>
           <w:rPr>
             <w:rFonts w:ascii="Times New Roman" w:eastAsia="Times New Roman" w:hAnsi="Times New Roman" w:cs="Times New Roman"/>
@@ -3087,7 +2933,7 @@
         </w:rPr>
         <w:t xml:space="preserve">Time spent on </w:t>
       </w:r>
-      <w:del w:id="105" w:author="Richards, Keana" w:date="2020-11-09T09:21:00Z">
+      <w:del w:id="107" w:author="Richards, Keana" w:date="2020-11-09T09:21:00Z">
         <w:r>
           <w:rPr>
             <w:rFonts w:ascii="Times New Roman" w:eastAsia="Times New Roman" w:hAnsi="Times New Roman" w:cs="Times New Roman"/>
@@ -3098,7 +2944,7 @@
           <w:delText>filler task/</w:delText>
         </w:r>
       </w:del>
-      <w:ins w:id="106" w:author="Richards, Keana" w:date="2020-11-09T09:21:00Z">
+      <w:ins w:id="108" w:author="Richards, Keana" w:date="2020-11-09T09:21:00Z">
         <w:r>
           <w:rPr>
             <w:rFonts w:ascii="Times New Roman" w:eastAsia="Times New Roman" w:hAnsi="Times New Roman" w:cs="Times New Roman"/>
@@ -3118,7 +2964,7 @@
         </w:rPr>
         <w:t xml:space="preserve">practice task: </w:t>
       </w:r>
-      <w:ins w:id="107" w:author="Richards, Keana" w:date="2020-11-09T09:21:00Z">
+      <w:ins w:id="109" w:author="Richards, Keana" w:date="2020-11-09T09:21:00Z">
         <w:r>
           <w:rPr>
             <w:rFonts w:ascii="Times New Roman" w:eastAsia="Times New Roman" w:hAnsi="Times New Roman" w:cs="Times New Roman"/>
@@ -3128,7 +2974,7 @@
           <w:t>For the participants assigned to the</w:t>
         </w:r>
       </w:ins>
-      <w:ins w:id="108" w:author="Richards, Keana" w:date="2021-01-17T17:21:00Z">
+      <w:ins w:id="110" w:author="Richards, Keana" w:date="2021-01-17T17:21:00Z">
         <w:r>
           <w:rPr>
             <w:rFonts w:ascii="Times New Roman" w:eastAsia="Times New Roman" w:hAnsi="Times New Roman" w:cs="Times New Roman"/>
@@ -3138,7 +2984,7 @@
           <w:t xml:space="preserve"> unlimited</w:t>
         </w:r>
       </w:ins>
-      <w:ins w:id="109" w:author="Richards, Keana" w:date="2020-11-09T09:21:00Z">
+      <w:ins w:id="111" w:author="Richards, Keana" w:date="2020-11-09T09:21:00Z">
         <w:r>
           <w:rPr>
             <w:rFonts w:ascii="Times New Roman" w:eastAsia="Times New Roman" w:hAnsi="Times New Roman" w:cs="Times New Roman"/>
@@ -3148,7 +2994,7 @@
           <w:t xml:space="preserve"> preparation condition, </w:t>
         </w:r>
       </w:ins>
-      <w:del w:id="110" w:author="Richards, Keana" w:date="2020-11-09T09:21:00Z">
+      <w:del w:id="112" w:author="Richards, Keana" w:date="2020-11-09T09:21:00Z">
         <w:r>
           <w:rPr>
             <w:rFonts w:ascii="Times New Roman" w:eastAsia="Times New Roman" w:hAnsi="Times New Roman" w:cs="Times New Roman"/>
@@ -3158,7 +3004,7 @@
           <w:delText>W</w:delText>
         </w:r>
       </w:del>
-      <w:ins w:id="111" w:author="Richards, Keana" w:date="2020-11-09T09:21:00Z">
+      <w:ins w:id="113" w:author="Richards, Keana" w:date="2020-11-09T09:21:00Z">
         <w:r>
           <w:rPr>
             <w:rFonts w:ascii="Times New Roman" w:eastAsia="Times New Roman" w:hAnsi="Times New Roman" w:cs="Times New Roman"/>
@@ -3176,7 +3022,7 @@
         </w:rPr>
         <w:t xml:space="preserve">e will record the total amount of time </w:t>
       </w:r>
-      <w:del w:id="112" w:author="Richards, Keana" w:date="2020-11-09T09:21:00Z">
+      <w:del w:id="114" w:author="Richards, Keana" w:date="2020-11-09T09:21:00Z">
         <w:r>
           <w:rPr>
             <w:rFonts w:ascii="Times New Roman" w:eastAsia="Times New Roman" w:hAnsi="Times New Roman" w:cs="Times New Roman"/>
@@ -3186,7 +3032,7 @@
           <w:delText xml:space="preserve">participants’ </w:delText>
         </w:r>
       </w:del>
-      <w:ins w:id="113" w:author="Richards, Keana" w:date="2020-11-09T09:21:00Z">
+      <w:ins w:id="115" w:author="Richards, Keana" w:date="2020-11-09T09:21:00Z">
         <w:r>
           <w:rPr>
             <w:rFonts w:ascii="Times New Roman" w:eastAsia="Times New Roman" w:hAnsi="Times New Roman" w:cs="Times New Roman"/>
@@ -3204,7 +3050,7 @@
         </w:rPr>
         <w:t xml:space="preserve">spend </w:t>
       </w:r>
-      <w:del w:id="114" w:author="Richards, Keana" w:date="2020-11-09T09:22:00Z">
+      <w:del w:id="116" w:author="Richards, Keana" w:date="2020-11-09T09:22:00Z">
         <w:r>
           <w:rPr>
             <w:rFonts w:ascii="Times New Roman" w:eastAsia="Times New Roman" w:hAnsi="Times New Roman" w:cs="Times New Roman"/>
@@ -3214,7 +3060,7 @@
           <w:delText xml:space="preserve">answering questions for </w:delText>
         </w:r>
       </w:del>
-      <w:del w:id="115" w:author="Richards, Keana" w:date="2020-11-09T09:21:00Z">
+      <w:del w:id="117" w:author="Richards, Keana" w:date="2020-11-09T09:21:00Z">
         <w:r>
           <w:rPr>
             <w:rFonts w:ascii="Times New Roman" w:eastAsia="Times New Roman" w:hAnsi="Times New Roman" w:cs="Times New Roman"/>
@@ -3224,7 +3070,7 @@
           <w:delText xml:space="preserve">the filler and </w:delText>
         </w:r>
       </w:del>
-      <w:del w:id="116" w:author="Richards, Keana" w:date="2020-11-09T09:22:00Z">
+      <w:del w:id="118" w:author="Richards, Keana" w:date="2020-11-09T09:22:00Z">
         <w:r>
           <w:rPr>
             <w:rFonts w:ascii="Times New Roman" w:eastAsia="Times New Roman" w:hAnsi="Times New Roman" w:cs="Times New Roman"/>
@@ -3234,7 +3080,7 @@
           <w:delText>practice task, respectively</w:delText>
         </w:r>
       </w:del>
-      <w:ins w:id="117" w:author="Richards, Keana" w:date="2020-11-09T09:22:00Z">
+      <w:ins w:id="119" w:author="Richards, Keana" w:date="2020-11-09T09:22:00Z">
         <w:r>
           <w:rPr>
             <w:rFonts w:ascii="Times New Roman" w:eastAsia="Times New Roman" w:hAnsi="Times New Roman" w:cs="Times New Roman"/>
@@ -3309,24 +3155,38 @@
         </w:pBdr>
         <w:jc w:val="both"/>
         <w:rPr>
-          <w:ins w:id="118" w:author="Richards, Keana" w:date="2021-01-21T09:54:00Z"/>
-          <w:rFonts w:ascii="Times New Roman" w:eastAsia="Times New Roman" w:hAnsi="Times New Roman" w:cs="Times New Roman"/>
-          <w:color w:val="000000"/>
-          <w:sz w:val="24"/>
-          <w:szCs w:val="24"/>
-        </w:rPr>
-      </w:pPr>
-      <w:ins w:id="119" w:author="Richards, Keana" w:date="2021-01-21T09:54:00Z">
-        <w:r>
-          <w:rPr>
-            <w:rFonts w:ascii="Times New Roman" w:eastAsia="Times New Roman" w:hAnsi="Times New Roman" w:cs="Times New Roman"/>
-            <w:color w:val="000000"/>
-            <w:sz w:val="24"/>
-            <w:szCs w:val="24"/>
-          </w:rPr>
-          <w:t>Upon entering the study, all participants will first indicate their gender.</w:t>
-        </w:r>
-      </w:ins>
+          <w:rFonts w:ascii="Times New Roman" w:eastAsia="Times New Roman" w:hAnsi="Times New Roman" w:cs="Times New Roman"/>
+          <w:color w:val="000000"/>
+          <w:sz w:val="24"/>
+          <w:szCs w:val="24"/>
+        </w:rPr>
+      </w:pPr>
+      <w:r>
+        <w:rPr>
+          <w:rFonts w:ascii="Times New Roman" w:eastAsia="Times New Roman" w:hAnsi="Times New Roman" w:cs="Times New Roman"/>
+          <w:color w:val="000000"/>
+          <w:sz w:val="24"/>
+          <w:szCs w:val="24"/>
+        </w:rPr>
+        <w:t xml:space="preserve">Participants complete a series of exclusion questions. </w:t>
+      </w:r>
+      <w:r>
+        <w:rPr>
+          <w:rFonts w:ascii="Times New Roman" w:eastAsia="Times New Roman" w:hAnsi="Times New Roman" w:cs="Times New Roman"/>
+          <w:sz w:val="24"/>
+          <w:szCs w:val="24"/>
+        </w:rPr>
+        <w:t>E</w:t>
+      </w:r>
+      <w:r>
+        <w:rPr>
+          <w:rFonts w:ascii="Times New Roman" w:eastAsia="Times New Roman" w:hAnsi="Times New Roman" w:cs="Times New Roman"/>
+          <w:color w:val="000000"/>
+          <w:sz w:val="24"/>
+          <w:szCs w:val="24"/>
+        </w:rPr>
+        <w:t>xclusion criteria designated below.</w:t>
+      </w:r>
     </w:p>
     <w:p>
       <w:pPr>
@@ -3343,41 +3203,143 @@
         </w:pBdr>
         <w:jc w:val="both"/>
         <w:rPr>
-          <w:del w:id="120" w:author="Richards, Keana" w:date="2021-01-21T09:54:00Z"/>
-          <w:rFonts w:ascii="Times New Roman" w:eastAsia="Times New Roman" w:hAnsi="Times New Roman" w:cs="Times New Roman"/>
-          <w:color w:val="000000"/>
-          <w:sz w:val="24"/>
-          <w:szCs w:val="24"/>
-        </w:rPr>
-      </w:pPr>
-      <w:del w:id="121" w:author="Richards, Keana" w:date="2021-01-21T09:54:00Z">
-        <w:r>
-          <w:rPr>
-            <w:rFonts w:ascii="Times New Roman" w:eastAsia="Times New Roman" w:hAnsi="Times New Roman" w:cs="Times New Roman"/>
-            <w:color w:val="000000"/>
-            <w:sz w:val="24"/>
-            <w:szCs w:val="24"/>
-          </w:rPr>
-          <w:delText xml:space="preserve">Participants complete a series of exclusion questions. </w:delText>
-        </w:r>
-        <w:r>
-          <w:rPr>
-            <w:rFonts w:ascii="Times New Roman" w:eastAsia="Times New Roman" w:hAnsi="Times New Roman" w:cs="Times New Roman"/>
-            <w:sz w:val="24"/>
-            <w:szCs w:val="24"/>
-          </w:rPr>
-          <w:delText>E</w:delText>
-        </w:r>
-        <w:r>
-          <w:rPr>
-            <w:rFonts w:ascii="Times New Roman" w:eastAsia="Times New Roman" w:hAnsi="Times New Roman" w:cs="Times New Roman"/>
-            <w:color w:val="000000"/>
-            <w:sz w:val="24"/>
-            <w:szCs w:val="24"/>
-          </w:rPr>
-          <w:delText>xclusion criteria designated below.</w:delText>
-        </w:r>
-      </w:del>
+          <w:rFonts w:ascii="Times New Roman" w:eastAsia="Times New Roman" w:hAnsi="Times New Roman" w:cs="Times New Roman"/>
+          <w:color w:val="000000"/>
+          <w:sz w:val="24"/>
+          <w:szCs w:val="24"/>
+        </w:rPr>
+      </w:pPr>
+      <w:r>
+        <w:rPr>
+          <w:rFonts w:ascii="Times New Roman" w:eastAsia="Times New Roman" w:hAnsi="Times New Roman" w:cs="Times New Roman"/>
+          <w:color w:val="000000"/>
+          <w:sz w:val="24"/>
+          <w:szCs w:val="24"/>
+        </w:rPr>
+        <w:t xml:space="preserve">After providing their </w:t>
+      </w:r>
+      <w:proofErr w:type="spellStart"/>
+      <w:r>
+        <w:rPr>
+          <w:rFonts w:ascii="Times New Roman" w:eastAsia="Times New Roman" w:hAnsi="Times New Roman" w:cs="Times New Roman"/>
+          <w:color w:val="000000"/>
+          <w:sz w:val="24"/>
+          <w:szCs w:val="24"/>
+        </w:rPr>
+        <w:t>MTurk</w:t>
+      </w:r>
+      <w:proofErr w:type="spellEnd"/>
+      <w:r>
+        <w:rPr>
+          <w:rFonts w:ascii="Times New Roman" w:eastAsia="Times New Roman" w:hAnsi="Times New Roman" w:cs="Times New Roman"/>
+          <w:color w:val="000000"/>
+          <w:sz w:val="24"/>
+          <w:szCs w:val="24"/>
+        </w:rPr>
+        <w:t xml:space="preserve"> ID and consent, </w:t>
+      </w:r>
+      <w:r>
+        <w:rPr>
+          <w:rFonts w:ascii="Times New Roman" w:eastAsia="Times New Roman" w:hAnsi="Times New Roman" w:cs="Times New Roman"/>
+          <w:sz w:val="24"/>
+          <w:szCs w:val="24"/>
+        </w:rPr>
+        <w:t>participants</w:t>
+      </w:r>
+      <w:r>
+        <w:rPr>
+          <w:rFonts w:ascii="Times New Roman" w:eastAsia="Times New Roman" w:hAnsi="Times New Roman" w:cs="Times New Roman"/>
+          <w:color w:val="000000"/>
+          <w:sz w:val="24"/>
+          <w:szCs w:val="24"/>
+        </w:rPr>
+        <w:t xml:space="preserve"> will learn about the general structure of the multiplication task, where they multipl</w:t>
+      </w:r>
+      <w:r>
+        <w:rPr>
+          <w:rFonts w:ascii="Times New Roman" w:eastAsia="Times New Roman" w:hAnsi="Times New Roman" w:cs="Times New Roman"/>
+          <w:sz w:val="24"/>
+          <w:szCs w:val="24"/>
+        </w:rPr>
+        <w:t>y two numbers (with digits ranging from 1-12) for 2 minutes.</w:t>
+      </w:r>
+      <w:r>
+        <w:rPr>
+          <w:rFonts w:ascii="Times New Roman" w:eastAsia="Times New Roman" w:hAnsi="Times New Roman" w:cs="Times New Roman"/>
+          <w:color w:val="000000"/>
+          <w:sz w:val="24"/>
+          <w:szCs w:val="24"/>
+        </w:rPr>
+        <w:t xml:space="preserve"> </w:t>
+      </w:r>
+      <w:r>
+        <w:rPr>
+          <w:rFonts w:ascii="Times New Roman" w:eastAsia="Times New Roman" w:hAnsi="Times New Roman" w:cs="Times New Roman"/>
+          <w:sz w:val="24"/>
+          <w:szCs w:val="24"/>
+        </w:rPr>
+        <w:t>Then, they</w:t>
+      </w:r>
+      <w:r>
+        <w:rPr>
+          <w:rFonts w:ascii="Times New Roman" w:eastAsia="Times New Roman" w:hAnsi="Times New Roman" w:cs="Times New Roman"/>
+          <w:color w:val="000000"/>
+          <w:sz w:val="24"/>
+          <w:szCs w:val="24"/>
+        </w:rPr>
+        <w:t xml:space="preserve"> will complete a series of comprehension check questions</w:t>
+      </w:r>
+      <w:r>
+        <w:rPr>
+          <w:rFonts w:ascii="Times New Roman" w:eastAsia="Times New Roman" w:hAnsi="Times New Roman" w:cs="Times New Roman"/>
+          <w:sz w:val="24"/>
+          <w:szCs w:val="24"/>
+        </w:rPr>
+        <w:t>.</w:t>
+      </w:r>
+      <w:r>
+        <w:rPr>
+          <w:rFonts w:ascii="Times New Roman" w:eastAsia="Times New Roman" w:hAnsi="Times New Roman" w:cs="Times New Roman"/>
+          <w:color w:val="000000"/>
+          <w:sz w:val="24"/>
+          <w:szCs w:val="24"/>
+        </w:rPr>
+        <w:t xml:space="preserve"> They must </w:t>
+      </w:r>
+      <w:r>
+        <w:rPr>
+          <w:rFonts w:ascii="Times New Roman" w:eastAsia="Times New Roman" w:hAnsi="Times New Roman" w:cs="Times New Roman"/>
+          <w:sz w:val="24"/>
+          <w:szCs w:val="24"/>
+        </w:rPr>
+        <w:t>answer</w:t>
+      </w:r>
+      <w:r>
+        <w:rPr>
+          <w:rFonts w:ascii="Times New Roman" w:eastAsia="Times New Roman" w:hAnsi="Times New Roman" w:cs="Times New Roman"/>
+          <w:color w:val="000000"/>
+          <w:sz w:val="24"/>
+          <w:szCs w:val="24"/>
+        </w:rPr>
+        <w:t xml:space="preserve"> all comprehension questions correctly to proceed</w:t>
+      </w:r>
+      <w:r>
+        <w:rPr>
+          <w:rFonts w:ascii="Times New Roman" w:eastAsia="Times New Roman" w:hAnsi="Times New Roman" w:cs="Times New Roman"/>
+          <w:sz w:val="24"/>
+          <w:szCs w:val="24"/>
+        </w:rPr>
+        <w:t>; otherwise, they will repeat them until they answer them correctly</w:t>
+      </w:r>
+      <w:r>
+        <w:rPr>
+          <w:rFonts w:ascii="Times New Roman" w:eastAsia="Times New Roman" w:hAnsi="Times New Roman" w:cs="Times New Roman"/>
+          <w:color w:val="000000"/>
+          <w:sz w:val="24"/>
+          <w:szCs w:val="24"/>
+        </w:rPr>
+        <w:t>.</w:t>
+      </w:r>
     </w:p>
     <w:p>
       <w:pPr>
@@ -3407,9 +3369,26 @@
           <w:sz w:val="24"/>
           <w:szCs w:val="24"/>
         </w:rPr>
-        <w:t xml:space="preserve">After providing their </w:t>
-      </w:r>
-      <w:del w:id="122" w:author="Richards, Keana" w:date="2021-01-21T09:52:00Z">
+        <w:t>Participants</w:t>
+      </w:r>
+      <w:r>
+        <w:rPr>
+          <w:rFonts w:ascii="Times New Roman" w:eastAsia="Times New Roman" w:hAnsi="Times New Roman" w:cs="Times New Roman"/>
+          <w:sz w:val="24"/>
+          <w:szCs w:val="24"/>
+        </w:rPr>
+        <w:t xml:space="preserve"> are randomly assigne</w:t>
+      </w:r>
+      <w:r>
+        <w:rPr>
+          <w:rFonts w:ascii="Times New Roman" w:eastAsia="Times New Roman" w:hAnsi="Times New Roman" w:cs="Times New Roman"/>
+          <w:color w:val="000000"/>
+          <w:sz w:val="24"/>
+          <w:szCs w:val="24"/>
+        </w:rPr>
+        <w:t xml:space="preserve">d to either the control condition or the </w:t>
+      </w:r>
+      <w:ins w:id="120" w:author="Richards, Keana" w:date="2021-01-21T09:54:00Z">
         <w:r>
           <w:rPr>
             <w:rFonts w:ascii="Times New Roman" w:eastAsia="Times New Roman" w:hAnsi="Times New Roman" w:cs="Times New Roman"/>
@@ -3417,119 +3396,17 @@
             <w:sz w:val="24"/>
             <w:szCs w:val="24"/>
           </w:rPr>
-          <w:delText xml:space="preserve">MTurk ID and </w:delText>
-        </w:r>
-      </w:del>
-      <w:r>
-        <w:rPr>
-          <w:rFonts w:ascii="Times New Roman" w:eastAsia="Times New Roman" w:hAnsi="Times New Roman" w:cs="Times New Roman"/>
-          <w:color w:val="000000"/>
-          <w:sz w:val="24"/>
-          <w:szCs w:val="24"/>
-        </w:rPr>
-        <w:t xml:space="preserve">consent, </w:t>
-      </w:r>
-      <w:r>
-        <w:rPr>
-          <w:rFonts w:ascii="Times New Roman" w:eastAsia="Times New Roman" w:hAnsi="Times New Roman" w:cs="Times New Roman"/>
-          <w:sz w:val="24"/>
-          <w:szCs w:val="24"/>
-        </w:rPr>
-        <w:t>participants</w:t>
-      </w:r>
-      <w:r>
-        <w:rPr>
-          <w:rFonts w:ascii="Times New Roman" w:eastAsia="Times New Roman" w:hAnsi="Times New Roman" w:cs="Times New Roman"/>
-          <w:color w:val="000000"/>
-          <w:sz w:val="24"/>
-          <w:szCs w:val="24"/>
-        </w:rPr>
-        <w:t xml:space="preserve"> will learn about the general structure of the multiplication task, where they multipl</w:t>
-      </w:r>
-      <w:r>
-        <w:rPr>
-          <w:rFonts w:ascii="Times New Roman" w:eastAsia="Times New Roman" w:hAnsi="Times New Roman" w:cs="Times New Roman"/>
-          <w:sz w:val="24"/>
-          <w:szCs w:val="24"/>
-        </w:rPr>
-        <w:t>y two numbers (with digits ranging from 1-12) for 2 minutes.</w:t>
-      </w:r>
-      <w:r>
-        <w:rPr>
-          <w:rFonts w:ascii="Times New Roman" w:eastAsia="Times New Roman" w:hAnsi="Times New Roman" w:cs="Times New Roman"/>
-          <w:color w:val="000000"/>
-          <w:sz w:val="24"/>
-          <w:szCs w:val="24"/>
-        </w:rPr>
-        <w:t xml:space="preserve"> </w:t>
-      </w:r>
-      <w:r>
-        <w:rPr>
-          <w:rFonts w:ascii="Times New Roman" w:eastAsia="Times New Roman" w:hAnsi="Times New Roman" w:cs="Times New Roman"/>
-          <w:sz w:val="24"/>
-          <w:szCs w:val="24"/>
-        </w:rPr>
-        <w:t>Then, they</w:t>
-      </w:r>
-      <w:r>
-        <w:rPr>
-          <w:rFonts w:ascii="Times New Roman" w:eastAsia="Times New Roman" w:hAnsi="Times New Roman" w:cs="Times New Roman"/>
-          <w:color w:val="000000"/>
-          <w:sz w:val="24"/>
-          <w:szCs w:val="24"/>
-        </w:rPr>
-        <w:t xml:space="preserve"> will complete a series of comprehension check questions</w:t>
-      </w:r>
-      <w:r>
-        <w:rPr>
-          <w:rFonts w:ascii="Times New Roman" w:eastAsia="Times New Roman" w:hAnsi="Times New Roman" w:cs="Times New Roman"/>
-          <w:sz w:val="24"/>
-          <w:szCs w:val="24"/>
-        </w:rPr>
-        <w:t>.</w:t>
-      </w:r>
-      <w:r>
-        <w:rPr>
-          <w:rFonts w:ascii="Times New Roman" w:eastAsia="Times New Roman" w:hAnsi="Times New Roman" w:cs="Times New Roman"/>
-          <w:color w:val="000000"/>
-          <w:sz w:val="24"/>
-          <w:szCs w:val="24"/>
-        </w:rPr>
-        <w:t xml:space="preserve"> They must </w:t>
-      </w:r>
-      <w:r>
-        <w:rPr>
-          <w:rFonts w:ascii="Times New Roman" w:eastAsia="Times New Roman" w:hAnsi="Times New Roman" w:cs="Times New Roman"/>
-          <w:sz w:val="24"/>
-          <w:szCs w:val="24"/>
-        </w:rPr>
-        <w:t>answer</w:t>
-      </w:r>
-      <w:r>
-        <w:rPr>
-          <w:rFonts w:ascii="Times New Roman" w:eastAsia="Times New Roman" w:hAnsi="Times New Roman" w:cs="Times New Roman"/>
-          <w:color w:val="000000"/>
-          <w:sz w:val="24"/>
-          <w:szCs w:val="24"/>
-        </w:rPr>
-        <w:t xml:space="preserve"> all comprehension questions correctly to proceed</w:t>
-      </w:r>
-      <w:r>
-        <w:rPr>
-          <w:rFonts w:ascii="Times New Roman" w:eastAsia="Times New Roman" w:hAnsi="Times New Roman" w:cs="Times New Roman"/>
-          <w:sz w:val="24"/>
-          <w:szCs w:val="24"/>
-        </w:rPr>
-        <w:t>; otherwise, they will repeat them until they answer them correctly</w:t>
-      </w:r>
-      <w:r>
-        <w:rPr>
-          <w:rFonts w:ascii="Times New Roman" w:eastAsia="Times New Roman" w:hAnsi="Times New Roman" w:cs="Times New Roman"/>
-          <w:color w:val="000000"/>
-          <w:sz w:val="24"/>
-          <w:szCs w:val="24"/>
-        </w:rPr>
-        <w:t>.</w:t>
+          <w:t xml:space="preserve">unlimited </w:t>
+        </w:r>
+      </w:ins>
+      <w:r>
+        <w:rPr>
+          <w:rFonts w:ascii="Times New Roman" w:eastAsia="Times New Roman" w:hAnsi="Times New Roman" w:cs="Times New Roman"/>
+          <w:color w:val="000000"/>
+          <w:sz w:val="24"/>
+          <w:szCs w:val="24"/>
+        </w:rPr>
+        <w:t>preparation condition.</w:t>
       </w:r>
     </w:p>
     <w:p>
@@ -3547,39 +3424,14 @@
         </w:pBdr>
         <w:jc w:val="both"/>
         <w:rPr>
-          <w:rFonts w:ascii="Times New Roman" w:eastAsia="Times New Roman" w:hAnsi="Times New Roman" w:cs="Times New Roman"/>
-          <w:color w:val="000000"/>
-          <w:sz w:val="24"/>
-          <w:szCs w:val="24"/>
-        </w:rPr>
-      </w:pPr>
-      <w:r>
-        <w:rPr>
-          <w:rFonts w:ascii="Times New Roman" w:eastAsia="Times New Roman" w:hAnsi="Times New Roman" w:cs="Times New Roman"/>
-          <w:color w:val="000000"/>
-          <w:sz w:val="24"/>
-          <w:szCs w:val="24"/>
-        </w:rPr>
-        <w:t>Participants</w:t>
-      </w:r>
-      <w:r>
-        <w:rPr>
-          <w:rFonts w:ascii="Times New Roman" w:eastAsia="Times New Roman" w:hAnsi="Times New Roman" w:cs="Times New Roman"/>
-          <w:sz w:val="24"/>
-          <w:szCs w:val="24"/>
-        </w:rPr>
-        <w:t xml:space="preserve"> are randomly assigne</w:t>
-      </w:r>
-      <w:r>
-        <w:rPr>
-          <w:rFonts w:ascii="Times New Roman" w:eastAsia="Times New Roman" w:hAnsi="Times New Roman" w:cs="Times New Roman"/>
-          <w:color w:val="000000"/>
-          <w:sz w:val="24"/>
-          <w:szCs w:val="24"/>
-        </w:rPr>
-        <w:t xml:space="preserve">d to either the control condition or the </w:t>
-      </w:r>
-      <w:ins w:id="123" w:author="Richards, Keana" w:date="2021-01-21T09:54:00Z">
+          <w:del w:id="121" w:author="Richards, Keana" w:date="2021-01-21T09:55:00Z"/>
+          <w:rFonts w:ascii="Times New Roman" w:eastAsia="Times New Roman" w:hAnsi="Times New Roman" w:cs="Times New Roman"/>
+          <w:color w:val="000000"/>
+          <w:sz w:val="24"/>
+          <w:szCs w:val="24"/>
+        </w:rPr>
+      </w:pPr>
+      <w:del w:id="122" w:author="Richards, Keana" w:date="2021-01-21T09:55:00Z">
         <w:r>
           <w:rPr>
             <w:rFonts w:ascii="Times New Roman" w:eastAsia="Times New Roman" w:hAnsi="Times New Roman" w:cs="Times New Roman"/>
@@ -3587,18 +3439,98 @@
             <w:sz w:val="24"/>
             <w:szCs w:val="24"/>
           </w:rPr>
-          <w:t xml:space="preserve">unlimited </w:t>
-        </w:r>
-      </w:ins>
-      <w:r>
-        <w:rPr>
-          <w:rFonts w:ascii="Times New Roman" w:eastAsia="Times New Roman" w:hAnsi="Times New Roman" w:cs="Times New Roman"/>
-          <w:color w:val="000000"/>
-          <w:sz w:val="24"/>
-          <w:szCs w:val="24"/>
-        </w:rPr>
-        <w:t>preparation condition.</w:t>
-      </w:r>
+          <w:delText xml:space="preserve">Participants </w:delText>
+        </w:r>
+        <w:r>
+          <w:rPr>
+            <w:rFonts w:ascii="Times New Roman" w:eastAsia="Times New Roman" w:hAnsi="Times New Roman" w:cs="Times New Roman"/>
+            <w:sz w:val="24"/>
+            <w:szCs w:val="24"/>
+          </w:rPr>
+          <w:delText>in</w:delText>
+        </w:r>
+        <w:r>
+          <w:rPr>
+            <w:rFonts w:ascii="Times New Roman" w:eastAsia="Times New Roman" w:hAnsi="Times New Roman" w:cs="Times New Roman"/>
+            <w:color w:val="000000"/>
+            <w:sz w:val="24"/>
+            <w:szCs w:val="24"/>
+          </w:rPr>
+          <w:delText xml:space="preserve"> the preparation condition will </w:delText>
+        </w:r>
+      </w:del>
+      <w:del w:id="123" w:author="Richards, Keana" w:date="2021-01-17T17:22:00Z">
+        <w:r>
+          <w:rPr>
+            <w:rFonts w:ascii="Times New Roman" w:eastAsia="Times New Roman" w:hAnsi="Times New Roman" w:cs="Times New Roman"/>
+            <w:color w:val="000000"/>
+            <w:sz w:val="24"/>
+            <w:szCs w:val="24"/>
+          </w:rPr>
+          <w:delText>be told about their ability to</w:delText>
+        </w:r>
+      </w:del>
+      <w:del w:id="124" w:author="Richards, Keana" w:date="2021-01-21T09:55:00Z">
+        <w:r>
+          <w:rPr>
+            <w:rFonts w:ascii="Times New Roman" w:eastAsia="Times New Roman" w:hAnsi="Times New Roman" w:cs="Times New Roman"/>
+            <w:color w:val="000000"/>
+            <w:sz w:val="24"/>
+            <w:szCs w:val="24"/>
+          </w:rPr>
+          <w:delText xml:space="preserve"> </w:delText>
+        </w:r>
+      </w:del>
+      <w:del w:id="125" w:author="Richards, Keana" w:date="2020-11-09T09:23:00Z">
+        <w:r>
+          <w:rPr>
+            <w:rFonts w:ascii="Times New Roman" w:eastAsia="Times New Roman" w:hAnsi="Times New Roman" w:cs="Times New Roman"/>
+            <w:color w:val="000000"/>
+            <w:sz w:val="24"/>
+            <w:szCs w:val="24"/>
+          </w:rPr>
+          <w:delText xml:space="preserve">review their multiplication tables for numbers between 1-12 and </w:delText>
+        </w:r>
+      </w:del>
+      <w:del w:id="126" w:author="Richards, Keana" w:date="2021-01-21T09:55:00Z">
+        <w:r>
+          <w:rPr>
+            <w:rFonts w:ascii="Times New Roman" w:eastAsia="Times New Roman" w:hAnsi="Times New Roman" w:cs="Times New Roman"/>
+            <w:color w:val="000000"/>
+            <w:sz w:val="24"/>
+            <w:szCs w:val="24"/>
+          </w:rPr>
+          <w:delText>complete practice problems, while participants in the cont</w:delText>
+        </w:r>
+        <w:r>
+          <w:rPr>
+            <w:rFonts w:ascii="Times New Roman" w:eastAsia="Times New Roman" w:hAnsi="Times New Roman" w:cs="Times New Roman"/>
+            <w:sz w:val="24"/>
+            <w:szCs w:val="24"/>
+          </w:rPr>
+          <w:delText xml:space="preserve">rol will be told </w:delText>
+        </w:r>
+      </w:del>
+      <w:del w:id="127" w:author="Richards, Keana" w:date="2021-01-17T17:23:00Z">
+        <w:r>
+          <w:rPr>
+            <w:rFonts w:ascii="Times New Roman" w:eastAsia="Times New Roman" w:hAnsi="Times New Roman" w:cs="Times New Roman"/>
+            <w:sz w:val="24"/>
+            <w:szCs w:val="24"/>
+          </w:rPr>
+          <w:delText xml:space="preserve">they will complete a </w:delText>
+        </w:r>
+      </w:del>
+      <w:del w:id="128" w:author="Richards, Keana" w:date="2021-01-21T09:55:00Z">
+        <w:r>
+          <w:rPr>
+            <w:rFonts w:ascii="Times New Roman" w:eastAsia="Times New Roman" w:hAnsi="Times New Roman" w:cs="Times New Roman"/>
+            <w:sz w:val="24"/>
+            <w:szCs w:val="24"/>
+          </w:rPr>
+          <w:delText>counting task</w:delText>
+        </w:r>
+      </w:del>
     </w:p>
     <w:p>
       <w:pPr>
@@ -3615,14 +3547,22 @@
         </w:pBdr>
         <w:jc w:val="both"/>
         <w:rPr>
-          <w:del w:id="124" w:author="Richards, Keana" w:date="2021-01-21T09:55:00Z"/>
-          <w:rFonts w:ascii="Times New Roman" w:eastAsia="Times New Roman" w:hAnsi="Times New Roman" w:cs="Times New Roman"/>
-          <w:color w:val="000000"/>
-          <w:sz w:val="24"/>
-          <w:szCs w:val="24"/>
-        </w:rPr>
-      </w:pPr>
-      <w:del w:id="125" w:author="Richards, Keana" w:date="2021-01-21T09:55:00Z">
+          <w:rFonts w:ascii="Times New Roman" w:eastAsia="Times New Roman" w:hAnsi="Times New Roman" w:cs="Times New Roman"/>
+          <w:color w:val="000000"/>
+          <w:sz w:val="24"/>
+          <w:szCs w:val="24"/>
+        </w:rPr>
+      </w:pPr>
+      <w:r>
+        <w:rPr>
+          <w:rFonts w:ascii="Times New Roman" w:eastAsia="Times New Roman" w:hAnsi="Times New Roman" w:cs="Times New Roman"/>
+          <w:color w:val="000000"/>
+          <w:sz w:val="24"/>
+          <w:szCs w:val="24"/>
+        </w:rPr>
+        <w:t xml:space="preserve">Participants in the preparation condition will complete </w:t>
+      </w:r>
+      <w:del w:id="129" w:author="Richards, Keana" w:date="2020-11-09T09:25:00Z">
         <w:r>
           <w:rPr>
             <w:rFonts w:ascii="Times New Roman" w:eastAsia="Times New Roman" w:hAnsi="Times New Roman" w:cs="Times New Roman"/>
@@ -3630,16 +3570,10 @@
             <w:sz w:val="24"/>
             <w:szCs w:val="24"/>
           </w:rPr>
-          <w:delText xml:space="preserve">Participants </w:delText>
-        </w:r>
-        <w:r>
-          <w:rPr>
-            <w:rFonts w:ascii="Times New Roman" w:eastAsia="Times New Roman" w:hAnsi="Times New Roman" w:cs="Times New Roman"/>
-            <w:sz w:val="24"/>
-            <w:szCs w:val="24"/>
-          </w:rPr>
-          <w:delText>in</w:delText>
-        </w:r>
+          <w:delText>one round of preparation per multiplication table</w:delText>
+        </w:r>
+      </w:del>
+      <w:ins w:id="130" w:author="Richards, Keana" w:date="2020-11-09T09:25:00Z">
         <w:r>
           <w:rPr>
             <w:rFonts w:ascii="Times New Roman" w:eastAsia="Times New Roman" w:hAnsi="Times New Roman" w:cs="Times New Roman"/>
@@ -3647,10 +3581,10 @@
             <w:sz w:val="24"/>
             <w:szCs w:val="24"/>
           </w:rPr>
-          <w:delText xml:space="preserve"> the preparation condition will </w:delText>
-        </w:r>
-      </w:del>
-      <w:del w:id="126" w:author="Richards, Keana" w:date="2021-01-17T17:22:00Z">
+          <w:t>as many practice multiplication problems as they want, with the option to opt out of the practice at any time through an “Opt-out” button presented in the corner of the practice sc</w:t>
+        </w:r>
+      </w:ins>
+      <w:ins w:id="131" w:author="Richards, Keana" w:date="2020-11-09T09:26:00Z">
         <w:r>
           <w:rPr>
             <w:rFonts w:ascii="Times New Roman" w:eastAsia="Times New Roman" w:hAnsi="Times New Roman" w:cs="Times New Roman"/>
@@ -3658,10 +3592,19 @@
             <w:sz w:val="24"/>
             <w:szCs w:val="24"/>
           </w:rPr>
-          <w:delText>be told about their ability to</w:delText>
-        </w:r>
-      </w:del>
-      <w:del w:id="127" w:author="Richards, Keana" w:date="2021-01-21T09:55:00Z">
+          <w:t>reen</w:t>
+        </w:r>
+      </w:ins>
+      <w:r>
+        <w:rPr>
+          <w:rFonts w:ascii="Times New Roman" w:eastAsia="Times New Roman" w:hAnsi="Times New Roman" w:cs="Times New Roman"/>
+          <w:color w:val="000000"/>
+          <w:sz w:val="24"/>
+          <w:szCs w:val="24"/>
+        </w:rPr>
+        <w:t xml:space="preserve"> while participants in the control condition will complete a filler task (a Captcha-style counting task) for </w:t>
+      </w:r>
+      <w:del w:id="132" w:author="Richards, Keana" w:date="2021-01-17T17:25:00Z">
         <w:r>
           <w:rPr>
             <w:rFonts w:ascii="Times New Roman" w:eastAsia="Times New Roman" w:hAnsi="Times New Roman" w:cs="Times New Roman"/>
@@ -3669,10 +3612,10 @@
             <w:sz w:val="24"/>
             <w:szCs w:val="24"/>
           </w:rPr>
-          <w:delText xml:space="preserve"> </w:delText>
-        </w:r>
-      </w:del>
-      <w:del w:id="128" w:author="Richards, Keana" w:date="2020-11-09T09:23:00Z">
+          <w:delText>the same number of rounds</w:delText>
+        </w:r>
+      </w:del>
+      <w:ins w:id="133" w:author="Richards, Keana" w:date="2021-01-17T17:25:00Z">
         <w:r>
           <w:rPr>
             <w:rFonts w:ascii="Times New Roman" w:eastAsia="Times New Roman" w:hAnsi="Times New Roman" w:cs="Times New Roman"/>
@@ -3680,10 +3623,8 @@
             <w:sz w:val="24"/>
             <w:szCs w:val="24"/>
           </w:rPr>
-          <w:delText xml:space="preserve">review their multiplication tables for numbers between 1-12 and </w:delText>
-        </w:r>
-      </w:del>
-      <w:del w:id="129" w:author="Richards, Keana" w:date="2021-01-21T09:55:00Z">
+          <w:t>as long as they want</w:t>
+        </w:r>
         <w:r>
           <w:rPr>
             <w:rFonts w:ascii="Times New Roman" w:eastAsia="Times New Roman" w:hAnsi="Times New Roman" w:cs="Times New Roman"/>
@@ -3691,37 +3632,9 @@
             <w:sz w:val="24"/>
             <w:szCs w:val="24"/>
           </w:rPr>
-          <w:delText>complete practice problems, while participants in the cont</w:delText>
-        </w:r>
-        <w:r>
-          <w:rPr>
-            <w:rFonts w:ascii="Times New Roman" w:eastAsia="Times New Roman" w:hAnsi="Times New Roman" w:cs="Times New Roman"/>
-            <w:sz w:val="24"/>
-            <w:szCs w:val="24"/>
-          </w:rPr>
-          <w:delText xml:space="preserve">rol will be told </w:delText>
-        </w:r>
-      </w:del>
-      <w:del w:id="130" w:author="Richards, Keana" w:date="2021-01-17T17:23:00Z">
-        <w:r>
-          <w:rPr>
-            <w:rFonts w:ascii="Times New Roman" w:eastAsia="Times New Roman" w:hAnsi="Times New Roman" w:cs="Times New Roman"/>
-            <w:sz w:val="24"/>
-            <w:szCs w:val="24"/>
-          </w:rPr>
-          <w:delText xml:space="preserve">they will complete a </w:delText>
-        </w:r>
-      </w:del>
-      <w:del w:id="131" w:author="Richards, Keana" w:date="2021-01-21T09:55:00Z">
-        <w:r>
-          <w:rPr>
-            <w:rFonts w:ascii="Times New Roman" w:eastAsia="Times New Roman" w:hAnsi="Times New Roman" w:cs="Times New Roman"/>
-            <w:sz w:val="24"/>
-            <w:szCs w:val="24"/>
-          </w:rPr>
-          <w:delText>counting task</w:delText>
-        </w:r>
-      </w:del>
+          <w:t xml:space="preserve">. </w:t>
+        </w:r>
+      </w:ins>
     </w:p>
     <w:p>
       <w:pPr>
@@ -3738,92 +3651,21 @@
         </w:pBdr>
         <w:jc w:val="both"/>
         <w:rPr>
-          <w:rFonts w:ascii="Times New Roman" w:eastAsia="Times New Roman" w:hAnsi="Times New Roman" w:cs="Times New Roman"/>
-          <w:color w:val="000000"/>
-          <w:sz w:val="24"/>
-          <w:szCs w:val="24"/>
-        </w:rPr>
-      </w:pPr>
-      <w:r>
-        <w:rPr>
-          <w:rFonts w:ascii="Times New Roman" w:eastAsia="Times New Roman" w:hAnsi="Times New Roman" w:cs="Times New Roman"/>
-          <w:color w:val="000000"/>
-          <w:sz w:val="24"/>
-          <w:szCs w:val="24"/>
-        </w:rPr>
-        <w:t xml:space="preserve">Participants in the preparation condition will complete </w:t>
-      </w:r>
-      <w:del w:id="132" w:author="Richards, Keana" w:date="2020-11-09T09:25:00Z">
-        <w:r>
-          <w:rPr>
-            <w:rFonts w:ascii="Times New Roman" w:eastAsia="Times New Roman" w:hAnsi="Times New Roman" w:cs="Times New Roman"/>
-            <w:color w:val="000000"/>
-            <w:sz w:val="24"/>
-            <w:szCs w:val="24"/>
-          </w:rPr>
-          <w:delText>one round of preparation per multiplication table</w:delText>
-        </w:r>
-      </w:del>
-      <w:ins w:id="133" w:author="Richards, Keana" w:date="2020-11-09T09:25:00Z">
-        <w:r>
-          <w:rPr>
-            <w:rFonts w:ascii="Times New Roman" w:eastAsia="Times New Roman" w:hAnsi="Times New Roman" w:cs="Times New Roman"/>
-            <w:color w:val="000000"/>
-            <w:sz w:val="24"/>
-            <w:szCs w:val="24"/>
-          </w:rPr>
-          <w:t>as many practice multiplication problems as they want, with the option to opt out of the practice at any time through an “Opt-out” button presented in the corner of the practice sc</w:t>
-        </w:r>
-      </w:ins>
-      <w:ins w:id="134" w:author="Richards, Keana" w:date="2020-11-09T09:26:00Z">
-        <w:r>
-          <w:rPr>
-            <w:rFonts w:ascii="Times New Roman" w:eastAsia="Times New Roman" w:hAnsi="Times New Roman" w:cs="Times New Roman"/>
-            <w:color w:val="000000"/>
-            <w:sz w:val="24"/>
-            <w:szCs w:val="24"/>
-          </w:rPr>
-          <w:t>reen</w:t>
-        </w:r>
-      </w:ins>
-      <w:r>
-        <w:rPr>
-          <w:rFonts w:ascii="Times New Roman" w:eastAsia="Times New Roman" w:hAnsi="Times New Roman" w:cs="Times New Roman"/>
-          <w:color w:val="000000"/>
-          <w:sz w:val="24"/>
-          <w:szCs w:val="24"/>
-        </w:rPr>
-        <w:t xml:space="preserve"> while participants in the control condition will complete a filler task (a Captcha-style counting task) for </w:t>
-      </w:r>
-      <w:del w:id="135" w:author="Richards, Keana" w:date="2021-01-17T17:25:00Z">
-        <w:r>
-          <w:rPr>
-            <w:rFonts w:ascii="Times New Roman" w:eastAsia="Times New Roman" w:hAnsi="Times New Roman" w:cs="Times New Roman"/>
-            <w:color w:val="000000"/>
-            <w:sz w:val="24"/>
-            <w:szCs w:val="24"/>
-          </w:rPr>
-          <w:delText>the same number of rounds</w:delText>
-        </w:r>
-      </w:del>
-      <w:ins w:id="136" w:author="Richards, Keana" w:date="2021-01-17T17:25:00Z">
-        <w:r>
-          <w:rPr>
-            <w:rFonts w:ascii="Times New Roman" w:eastAsia="Times New Roman" w:hAnsi="Times New Roman" w:cs="Times New Roman"/>
-            <w:color w:val="000000"/>
-            <w:sz w:val="24"/>
-            <w:szCs w:val="24"/>
-          </w:rPr>
-          <w:t>as long as they want</w:t>
-        </w:r>
-        <w:r>
-          <w:rPr>
-            <w:rFonts w:ascii="Times New Roman" w:eastAsia="Times New Roman" w:hAnsi="Times New Roman" w:cs="Times New Roman"/>
-            <w:color w:val="000000"/>
-            <w:sz w:val="24"/>
-            <w:szCs w:val="24"/>
-          </w:rPr>
-          <w:t xml:space="preserve">. </w:t>
+          <w:ins w:id="134" w:author="Richards, Keana" w:date="2021-01-21T09:55:00Z"/>
+          <w:rFonts w:ascii="Times New Roman" w:eastAsia="Times New Roman" w:hAnsi="Times New Roman" w:cs="Times New Roman"/>
+          <w:sz w:val="24"/>
+          <w:szCs w:val="24"/>
+        </w:rPr>
+      </w:pPr>
+      <w:ins w:id="135" w:author="Richards, Keana" w:date="2021-01-21T09:55:00Z">
+        <w:r>
+          <w:rPr>
+            <w:rFonts w:ascii="Times New Roman" w:eastAsia="Times New Roman" w:hAnsi="Times New Roman" w:cs="Times New Roman"/>
+            <w:sz w:val="24"/>
+            <w:szCs w:val="24"/>
+          </w:rPr>
+          <w:lastRenderedPageBreak/>
+          <w:t xml:space="preserve">Participants receive a 30-second break before proceeding onto the multiplication task </w:t>
         </w:r>
       </w:ins>
     </w:p>
@@ -3842,22 +3684,22 @@
         </w:pBdr>
         <w:jc w:val="both"/>
         <w:rPr>
-          <w:ins w:id="137" w:author="Richards, Keana" w:date="2021-01-21T09:55:00Z"/>
-          <w:rFonts w:ascii="Times New Roman" w:eastAsia="Times New Roman" w:hAnsi="Times New Roman" w:cs="Times New Roman"/>
-          <w:sz w:val="24"/>
-          <w:szCs w:val="24"/>
-        </w:rPr>
-      </w:pPr>
-      <w:ins w:id="138" w:author="Richards, Keana" w:date="2021-01-21T09:55:00Z">
-        <w:r>
-          <w:rPr>
-            <w:rFonts w:ascii="Times New Roman" w:eastAsia="Times New Roman" w:hAnsi="Times New Roman" w:cs="Times New Roman"/>
-            <w:sz w:val="24"/>
-            <w:szCs w:val="24"/>
-          </w:rPr>
-          <w:t xml:space="preserve">Participants receive a 30-second break before proceeding onto the multiplication task </w:t>
-        </w:r>
-      </w:ins>
+          <w:del w:id="136" w:author="Richards, Keana" w:date="2021-01-21T09:55:00Z"/>
+          <w:rFonts w:ascii="Times New Roman" w:eastAsia="Times New Roman" w:hAnsi="Times New Roman" w:cs="Times New Roman"/>
+          <w:sz w:val="24"/>
+          <w:szCs w:val="24"/>
+        </w:rPr>
+      </w:pPr>
+      <w:del w:id="137" w:author="Richards, Keana" w:date="2021-01-21T09:55:00Z">
+        <w:r>
+          <w:rPr>
+            <w:rFonts w:ascii="Times New Roman" w:eastAsia="Times New Roman" w:hAnsi="Times New Roman" w:cs="Times New Roman"/>
+            <w:sz w:val="24"/>
+            <w:szCs w:val="24"/>
+          </w:rPr>
+          <w:delText>Participants receive a 30-second break before proceeding</w:delText>
+        </w:r>
+      </w:del>
     </w:p>
     <w:p>
       <w:pPr>
@@ -3874,22 +3716,38 @@
         </w:pBdr>
         <w:jc w:val="both"/>
         <w:rPr>
-          <w:del w:id="139" w:author="Richards, Keana" w:date="2021-01-21T09:55:00Z"/>
-          <w:rFonts w:ascii="Times New Roman" w:eastAsia="Times New Roman" w:hAnsi="Times New Roman" w:cs="Times New Roman"/>
-          <w:sz w:val="24"/>
-          <w:szCs w:val="24"/>
-        </w:rPr>
-      </w:pPr>
-      <w:del w:id="140" w:author="Richards, Keana" w:date="2021-01-21T09:55:00Z">
-        <w:r>
-          <w:rPr>
-            <w:rFonts w:ascii="Times New Roman" w:eastAsia="Times New Roman" w:hAnsi="Times New Roman" w:cs="Times New Roman"/>
-            <w:sz w:val="24"/>
-            <w:szCs w:val="24"/>
-          </w:rPr>
-          <w:delText>Participants receive a 30-second break before proceeding</w:delText>
-        </w:r>
-      </w:del>
+          <w:rFonts w:ascii="Times New Roman" w:eastAsia="Times New Roman" w:hAnsi="Times New Roman" w:cs="Times New Roman"/>
+          <w:color w:val="000000"/>
+          <w:sz w:val="24"/>
+          <w:szCs w:val="24"/>
+        </w:rPr>
+      </w:pPr>
+      <w:r>
+        <w:rPr>
+          <w:rFonts w:ascii="Times New Roman" w:eastAsia="Times New Roman" w:hAnsi="Times New Roman" w:cs="Times New Roman"/>
+          <w:color w:val="000000"/>
+          <w:sz w:val="24"/>
+          <w:szCs w:val="24"/>
+        </w:rPr>
+        <w:t>All participants proceed to learn more information about the two payment schemes and complete comprehension check questions to ensure they understand the</w:t>
+      </w:r>
+      <w:r>
+        <w:rPr>
+          <w:rFonts w:ascii="Times New Roman" w:eastAsia="Times New Roman" w:hAnsi="Times New Roman" w:cs="Times New Roman"/>
+          <w:sz w:val="24"/>
+          <w:szCs w:val="24"/>
+        </w:rPr>
+        <w:t>m</w:t>
+      </w:r>
+      <w:r>
+        <w:rPr>
+          <w:rFonts w:ascii="Times New Roman" w:eastAsia="Times New Roman" w:hAnsi="Times New Roman" w:cs="Times New Roman"/>
+          <w:color w:val="000000"/>
+          <w:sz w:val="24"/>
+          <w:szCs w:val="24"/>
+        </w:rPr>
+        <w:t>, which they must pass to proceed onto the next section</w:t>
+      </w:r>
     </w:p>
     <w:p>
       <w:pPr>
@@ -3915,28 +3773,78 @@
       <w:r>
         <w:rPr>
           <w:rFonts w:ascii="Times New Roman" w:eastAsia="Times New Roman" w:hAnsi="Times New Roman" w:cs="Times New Roman"/>
-          <w:color w:val="000000"/>
-          <w:sz w:val="24"/>
-          <w:szCs w:val="24"/>
-        </w:rPr>
-        <w:t>All participants proceed to learn more information about the two payment schemes and complete comprehension check questions to ensure they understand the</w:t>
-      </w:r>
-      <w:r>
-        <w:rPr>
-          <w:rFonts w:ascii="Times New Roman" w:eastAsia="Times New Roman" w:hAnsi="Times New Roman" w:cs="Times New Roman"/>
-          <w:sz w:val="24"/>
-          <w:szCs w:val="24"/>
-        </w:rPr>
-        <w:t>m</w:t>
-      </w:r>
-      <w:r>
-        <w:rPr>
-          <w:rFonts w:ascii="Times New Roman" w:eastAsia="Times New Roman" w:hAnsi="Times New Roman" w:cs="Times New Roman"/>
-          <w:color w:val="000000"/>
-          <w:sz w:val="24"/>
-          <w:szCs w:val="24"/>
-        </w:rPr>
-        <w:t>, which they must pass to proceed onto the next section</w:t>
+          <w:sz w:val="24"/>
+          <w:szCs w:val="24"/>
+        </w:rPr>
+        <w:t>P</w:t>
+      </w:r>
+      <w:r>
+        <w:rPr>
+          <w:rFonts w:ascii="Times New Roman" w:eastAsia="Times New Roman" w:hAnsi="Times New Roman" w:cs="Times New Roman"/>
+          <w:color w:val="000000"/>
+          <w:sz w:val="24"/>
+          <w:szCs w:val="24"/>
+        </w:rPr>
+        <w:t xml:space="preserve">articipants </w:t>
+      </w:r>
+      <w:r>
+        <w:rPr>
+          <w:rFonts w:ascii="Times New Roman" w:eastAsia="Times New Roman" w:hAnsi="Times New Roman" w:cs="Times New Roman"/>
+          <w:sz w:val="24"/>
+          <w:szCs w:val="24"/>
+        </w:rPr>
+        <w:t>choose</w:t>
+      </w:r>
+      <w:r>
+        <w:rPr>
+          <w:rFonts w:ascii="Times New Roman" w:eastAsia="Times New Roman" w:hAnsi="Times New Roman" w:cs="Times New Roman"/>
+          <w:color w:val="000000"/>
+          <w:sz w:val="24"/>
+          <w:szCs w:val="24"/>
+        </w:rPr>
+        <w:t xml:space="preserve"> </w:t>
+      </w:r>
+      <w:r>
+        <w:rPr>
+          <w:rFonts w:ascii="Times New Roman" w:eastAsia="Times New Roman" w:hAnsi="Times New Roman" w:cs="Times New Roman"/>
+          <w:sz w:val="24"/>
+          <w:szCs w:val="24"/>
+        </w:rPr>
+        <w:t xml:space="preserve">a </w:t>
+      </w:r>
+      <w:r>
+        <w:rPr>
+          <w:rFonts w:ascii="Times New Roman" w:eastAsia="Times New Roman" w:hAnsi="Times New Roman" w:cs="Times New Roman"/>
+          <w:color w:val="000000"/>
+          <w:sz w:val="24"/>
+          <w:szCs w:val="24"/>
+        </w:rPr>
+        <w:t>payment scheme</w:t>
+      </w:r>
+      <w:r>
+        <w:rPr>
+          <w:rFonts w:ascii="Times New Roman" w:eastAsia="Times New Roman" w:hAnsi="Times New Roman" w:cs="Times New Roman"/>
+          <w:sz w:val="24"/>
+          <w:szCs w:val="24"/>
+        </w:rPr>
+        <w:t>, where</w:t>
+      </w:r>
+      <w:r>
+        <w:rPr>
+          <w:rFonts w:ascii="Times New Roman" w:eastAsia="Times New Roman" w:hAnsi="Times New Roman" w:cs="Times New Roman"/>
+          <w:color w:val="000000"/>
+          <w:sz w:val="24"/>
+          <w:szCs w:val="24"/>
+        </w:rPr>
+        <w:t xml:space="preserve"> the order of the presentation of the tournament and piece-rate payment options will be randomized</w:t>
+      </w:r>
+      <w:r>
+        <w:rPr>
+          <w:rFonts w:ascii="Times New Roman" w:eastAsia="Times New Roman" w:hAnsi="Times New Roman" w:cs="Times New Roman"/>
+          <w:sz w:val="24"/>
+          <w:szCs w:val="24"/>
+        </w:rPr>
+        <w:t xml:space="preserve">. </w:t>
       </w:r>
     </w:p>
     <w:p>
@@ -3954,88 +3862,23 @@
         </w:pBdr>
         <w:jc w:val="both"/>
         <w:rPr>
-          <w:rFonts w:ascii="Times New Roman" w:eastAsia="Times New Roman" w:hAnsi="Times New Roman" w:cs="Times New Roman"/>
-          <w:color w:val="000000"/>
-          <w:sz w:val="24"/>
-          <w:szCs w:val="24"/>
-        </w:rPr>
-      </w:pPr>
-      <w:r>
-        <w:rPr>
-          <w:rFonts w:ascii="Times New Roman" w:eastAsia="Times New Roman" w:hAnsi="Times New Roman" w:cs="Times New Roman"/>
-          <w:sz w:val="24"/>
-          <w:szCs w:val="24"/>
-        </w:rPr>
-        <w:t>P</w:t>
-      </w:r>
-      <w:r>
-        <w:rPr>
-          <w:rFonts w:ascii="Times New Roman" w:eastAsia="Times New Roman" w:hAnsi="Times New Roman" w:cs="Times New Roman"/>
-          <w:color w:val="000000"/>
-          <w:sz w:val="24"/>
-          <w:szCs w:val="24"/>
-        </w:rPr>
-        <w:t xml:space="preserve">articipants </w:t>
-      </w:r>
-      <w:r>
-        <w:rPr>
-          <w:rFonts w:ascii="Times New Roman" w:eastAsia="Times New Roman" w:hAnsi="Times New Roman" w:cs="Times New Roman"/>
-          <w:sz w:val="24"/>
-          <w:szCs w:val="24"/>
-        </w:rPr>
-        <w:t>choose</w:t>
-      </w:r>
-      <w:r>
-        <w:rPr>
-          <w:rFonts w:ascii="Times New Roman" w:eastAsia="Times New Roman" w:hAnsi="Times New Roman" w:cs="Times New Roman"/>
-          <w:color w:val="000000"/>
-          <w:sz w:val="24"/>
-          <w:szCs w:val="24"/>
-        </w:rPr>
-        <w:t xml:space="preserve"> </w:t>
-      </w:r>
-      <w:r>
-        <w:rPr>
-          <w:rFonts w:ascii="Times New Roman" w:eastAsia="Times New Roman" w:hAnsi="Times New Roman" w:cs="Times New Roman"/>
-          <w:sz w:val="24"/>
-          <w:szCs w:val="24"/>
-        </w:rPr>
-        <w:t xml:space="preserve">a </w:t>
-      </w:r>
-      <w:r>
-        <w:rPr>
-          <w:rFonts w:ascii="Times New Roman" w:eastAsia="Times New Roman" w:hAnsi="Times New Roman" w:cs="Times New Roman"/>
-          <w:color w:val="000000"/>
-          <w:sz w:val="24"/>
-          <w:szCs w:val="24"/>
-        </w:rPr>
-        <w:t>payment scheme</w:t>
-      </w:r>
-      <w:r>
-        <w:rPr>
-          <w:rFonts w:ascii="Times New Roman" w:eastAsia="Times New Roman" w:hAnsi="Times New Roman" w:cs="Times New Roman"/>
-          <w:sz w:val="24"/>
-          <w:szCs w:val="24"/>
-        </w:rPr>
-        <w:t>, where</w:t>
-      </w:r>
-      <w:r>
-        <w:rPr>
-          <w:rFonts w:ascii="Times New Roman" w:eastAsia="Times New Roman" w:hAnsi="Times New Roman" w:cs="Times New Roman"/>
-          <w:color w:val="000000"/>
-          <w:sz w:val="24"/>
-          <w:szCs w:val="24"/>
-        </w:rPr>
-        <w:t xml:space="preserve"> the order of the presentation of the tournament and piece-rate payment options will be randomized</w:t>
-      </w:r>
-      <w:r>
-        <w:rPr>
-          <w:rFonts w:ascii="Times New Roman" w:eastAsia="Times New Roman" w:hAnsi="Times New Roman" w:cs="Times New Roman"/>
-          <w:sz w:val="24"/>
-          <w:szCs w:val="24"/>
-        </w:rPr>
-        <w:t xml:space="preserve">. </w:t>
-      </w:r>
+          <w:del w:id="138" w:author="Richards, Keana" w:date="2020-11-09T09:26:00Z"/>
+          <w:rFonts w:ascii="Times New Roman" w:eastAsia="Times New Roman" w:hAnsi="Times New Roman" w:cs="Times New Roman"/>
+          <w:color w:val="000000"/>
+          <w:sz w:val="24"/>
+          <w:szCs w:val="24"/>
+        </w:rPr>
+      </w:pPr>
+      <w:del w:id="139" w:author="Richards, Keana" w:date="2020-11-09T09:26:00Z">
+        <w:r>
+          <w:rPr>
+            <w:rFonts w:ascii="Times New Roman" w:eastAsia="Times New Roman" w:hAnsi="Times New Roman" w:cs="Times New Roman"/>
+            <w:sz w:val="24"/>
+            <w:szCs w:val="24"/>
+          </w:rPr>
+          <w:delText>Participants in both conditions will choose to complete optional 2-minute rounds of practice (with a maximum of 5 rounds available). We will record the total number of questions they answer correctly in the time allotted as a measure of performance</w:delText>
+        </w:r>
+      </w:del>
     </w:p>
     <w:p>
       <w:pPr>
@@ -4052,23 +3895,20 @@
         </w:pBdr>
         <w:jc w:val="both"/>
         <w:rPr>
-          <w:del w:id="141" w:author="Richards, Keana" w:date="2020-11-09T09:26:00Z"/>
-          <w:rFonts w:ascii="Times New Roman" w:eastAsia="Times New Roman" w:hAnsi="Times New Roman" w:cs="Times New Roman"/>
-          <w:color w:val="000000"/>
-          <w:sz w:val="24"/>
-          <w:szCs w:val="24"/>
-        </w:rPr>
-      </w:pPr>
-      <w:del w:id="142" w:author="Richards, Keana" w:date="2020-11-09T09:26:00Z">
-        <w:r>
-          <w:rPr>
-            <w:rFonts w:ascii="Times New Roman" w:eastAsia="Times New Roman" w:hAnsi="Times New Roman" w:cs="Times New Roman"/>
-            <w:sz w:val="24"/>
-            <w:szCs w:val="24"/>
-          </w:rPr>
-          <w:delText>Participants in both conditions will choose to complete optional 2-minute rounds of practice (with a maximum of 5 rounds available). We will record the total number of questions they answer correctly in the time allotted as a measure of performance</w:delText>
-        </w:r>
-      </w:del>
+          <w:rFonts w:ascii="Times New Roman" w:eastAsia="Times New Roman" w:hAnsi="Times New Roman" w:cs="Times New Roman"/>
+          <w:color w:val="000000"/>
+          <w:sz w:val="24"/>
+          <w:szCs w:val="24"/>
+        </w:rPr>
+      </w:pPr>
+      <w:r>
+        <w:rPr>
+          <w:rFonts w:ascii="Times New Roman" w:eastAsia="Times New Roman" w:hAnsi="Times New Roman" w:cs="Times New Roman"/>
+          <w:sz w:val="24"/>
+          <w:szCs w:val="24"/>
+        </w:rPr>
+        <w:t>Participants will complete the paid multiplication task and receive feedback about their absolute (but not relative) performance</w:t>
+      </w:r>
     </w:p>
     <w:p>
       <w:pPr>
@@ -4094,10 +3934,86 @@
       <w:r>
         <w:rPr>
           <w:rFonts w:ascii="Times New Roman" w:eastAsia="Times New Roman" w:hAnsi="Times New Roman" w:cs="Times New Roman"/>
-          <w:sz w:val="24"/>
-          <w:szCs w:val="24"/>
-        </w:rPr>
-        <w:t>Participants will complete the paid multiplication task and receive feedback about their absolute (but not relative) performance</w:t>
+          <w:color w:val="000000"/>
+          <w:sz w:val="24"/>
+          <w:szCs w:val="24"/>
+        </w:rPr>
+        <w:t xml:space="preserve">Participants will answer the questions about risk </w:t>
+      </w:r>
+      <w:r>
+        <w:rPr>
+          <w:rFonts w:ascii="Times New Roman" w:eastAsia="Times New Roman" w:hAnsi="Times New Roman" w:cs="Times New Roman"/>
+          <w:sz w:val="24"/>
+          <w:szCs w:val="24"/>
+        </w:rPr>
+        <w:t>tolerance</w:t>
+      </w:r>
+      <w:r>
+        <w:rPr>
+          <w:rFonts w:ascii="Times New Roman" w:eastAsia="Times New Roman" w:hAnsi="Times New Roman" w:cs="Times New Roman"/>
+          <w:color w:val="000000"/>
+          <w:sz w:val="24"/>
+          <w:szCs w:val="24"/>
+        </w:rPr>
+        <w:t xml:space="preserve">, confidence, </w:t>
+      </w:r>
+      <w:ins w:id="140" w:author="Richards, Keana" w:date="2021-04-26T10:45:00Z">
+        <w:r>
+          <w:rPr>
+            <w:rFonts w:ascii="Times New Roman" w:eastAsia="Times New Roman" w:hAnsi="Times New Roman" w:cs="Times New Roman"/>
+            <w:color w:val="000000"/>
+            <w:sz w:val="24"/>
+            <w:szCs w:val="24"/>
+          </w:rPr>
+          <w:t xml:space="preserve">and </w:t>
+        </w:r>
+      </w:ins>
+      <w:r>
+        <w:rPr>
+          <w:rFonts w:ascii="Times New Roman" w:eastAsia="Times New Roman" w:hAnsi="Times New Roman" w:cs="Times New Roman"/>
+          <w:color w:val="000000"/>
+          <w:sz w:val="24"/>
+          <w:szCs w:val="24"/>
+        </w:rPr>
+        <w:t>perceptions of gender differences</w:t>
+      </w:r>
+      <w:del w:id="141" w:author="Richards, Keana" w:date="2021-04-26T10:45:00Z">
+        <w:r>
+          <w:rPr>
+            <w:rFonts w:ascii="Times New Roman" w:eastAsia="Times New Roman" w:hAnsi="Times New Roman" w:cs="Times New Roman"/>
+            <w:color w:val="000000"/>
+            <w:sz w:val="24"/>
+            <w:szCs w:val="24"/>
+          </w:rPr>
+          <w:delText>, preparedness</w:delText>
+        </w:r>
+      </w:del>
+      <w:del w:id="142" w:author="Richards, Keana" w:date="2020-11-09T09:26:00Z">
+        <w:r>
+          <w:rPr>
+            <w:rFonts w:ascii="Times New Roman" w:eastAsia="Times New Roman" w:hAnsi="Times New Roman" w:cs="Times New Roman"/>
+            <w:color w:val="000000"/>
+            <w:sz w:val="24"/>
+            <w:szCs w:val="24"/>
+          </w:rPr>
+          <w:delText>, field-specific ability</w:delText>
+        </w:r>
+        <w:r>
+          <w:rPr>
+            <w:rFonts w:ascii="Times New Roman" w:eastAsia="Times New Roman" w:hAnsi="Times New Roman" w:cs="Times New Roman"/>
+            <w:sz w:val="24"/>
+            <w:szCs w:val="24"/>
+          </w:rPr>
+          <w:delText xml:space="preserve"> beliefs, fatigue, and interest</w:delText>
+        </w:r>
+      </w:del>
+      <w:r>
+        <w:rPr>
+          <w:rFonts w:ascii="Times New Roman" w:eastAsia="Times New Roman" w:hAnsi="Times New Roman" w:cs="Times New Roman"/>
+          <w:sz w:val="24"/>
+          <w:szCs w:val="24"/>
+        </w:rPr>
+        <w:t xml:space="preserve">. </w:t>
       </w:r>
     </w:p>
     <w:p>
@@ -4116,152 +4032,158 @@
         <w:jc w:val="both"/>
         <w:rPr>
           <w:rFonts w:ascii="Times New Roman" w:eastAsia="Times New Roman" w:hAnsi="Times New Roman" w:cs="Times New Roman"/>
-          <w:color w:val="000000"/>
-          <w:sz w:val="24"/>
-          <w:szCs w:val="24"/>
-        </w:rPr>
-      </w:pPr>
-      <w:r>
-        <w:rPr>
-          <w:rFonts w:ascii="Times New Roman" w:eastAsia="Times New Roman" w:hAnsi="Times New Roman" w:cs="Times New Roman"/>
-          <w:color w:val="000000"/>
-          <w:sz w:val="24"/>
-          <w:szCs w:val="24"/>
-        </w:rPr>
-        <w:lastRenderedPageBreak/>
-        <w:t xml:space="preserve">Participants will answer the questions about risk </w:t>
-      </w:r>
-      <w:r>
-        <w:rPr>
-          <w:rFonts w:ascii="Times New Roman" w:eastAsia="Times New Roman" w:hAnsi="Times New Roman" w:cs="Times New Roman"/>
-          <w:sz w:val="24"/>
-          <w:szCs w:val="24"/>
-        </w:rPr>
-        <w:t>tolerance</w:t>
-      </w:r>
-      <w:r>
-        <w:rPr>
-          <w:rFonts w:ascii="Times New Roman" w:eastAsia="Times New Roman" w:hAnsi="Times New Roman" w:cs="Times New Roman"/>
-          <w:color w:val="000000"/>
-          <w:sz w:val="24"/>
-          <w:szCs w:val="24"/>
-        </w:rPr>
-        <w:t>, confidence, perceptions of gender differences,</w:t>
-      </w:r>
-      <w:ins w:id="143" w:author="Richards, Keana" w:date="2020-11-09T09:26:00Z">
-        <w:r>
-          <w:rPr>
-            <w:rFonts w:ascii="Times New Roman" w:eastAsia="Times New Roman" w:hAnsi="Times New Roman" w:cs="Times New Roman"/>
-            <w:color w:val="000000"/>
-            <w:sz w:val="24"/>
-            <w:szCs w:val="24"/>
-          </w:rPr>
-          <w:t xml:space="preserve"> and</w:t>
+          <w:sz w:val="24"/>
+          <w:szCs w:val="24"/>
+        </w:rPr>
+      </w:pPr>
+      <w:r>
+        <w:rPr>
+          <w:rFonts w:ascii="Times New Roman" w:eastAsia="Times New Roman" w:hAnsi="Times New Roman" w:cs="Times New Roman"/>
+          <w:sz w:val="24"/>
+          <w:szCs w:val="24"/>
+        </w:rPr>
+        <w:t xml:space="preserve">Payment: Participants will receive their guaranteed payment ($1.50) immediately after completing the study and their bonus payment will be calculated based on their performance and choice of a payment scheme, which will be sent to them within 3-5 business days. Participants will be randomly assigned to a participant within the same condition, since preparation will likely improve performance. If they chose the piece-rate payment scheme, they will be paid $.10 per problem solved correctly. If they chose the tournament payment scheme, they will be randomly matched with another participant that also chose this payment scheme and if they solved more problems than the other participant, will receive $.20 per problem. Otherwise, they will receive nothing. In the case of an uneven number of participants, we will randomly assign one participant to be matched against another participant that has already been selected for a pair. If there are ties, one of the participants will be randomly selected to receive payment for their performance. Additionally, for each participant, we will randomly select one of their four guesses about their own performance and gender differences, and if they guess correctly for their designated question, will be paid an additional $.10. </w:t>
+      </w:r>
+    </w:p>
+    <w:p>
+      <w:pPr>
+        <w:jc w:val="both"/>
+        <w:rPr>
+          <w:rFonts w:ascii="Times New Roman" w:eastAsia="Times New Roman" w:hAnsi="Times New Roman" w:cs="Times New Roman"/>
+          <w:sz w:val="24"/>
+          <w:szCs w:val="24"/>
+        </w:rPr>
+      </w:pPr>
+    </w:p>
+    <w:p>
+      <w:pPr>
+        <w:jc w:val="both"/>
+        <w:rPr>
+          <w:rFonts w:ascii="Times New Roman" w:eastAsia="Times New Roman" w:hAnsi="Times New Roman" w:cs="Times New Roman"/>
+          <w:b/>
+          <w:sz w:val="24"/>
+          <w:szCs w:val="24"/>
+        </w:rPr>
+      </w:pPr>
+      <w:r>
+        <w:rPr>
+          <w:rFonts w:ascii="Times New Roman" w:eastAsia="Times New Roman" w:hAnsi="Times New Roman" w:cs="Times New Roman"/>
+          <w:b/>
+          <w:sz w:val="24"/>
+          <w:szCs w:val="24"/>
+        </w:rPr>
+        <w:t>How does</w:t>
+      </w:r>
+      <w:ins w:id="143" w:author="Richards, Keana" w:date="2021-01-20T16:02:00Z">
+        <w:r>
+          <w:rPr>
+            <w:rFonts w:ascii="Times New Roman" w:eastAsia="Times New Roman" w:hAnsi="Times New Roman" w:cs="Times New Roman"/>
+            <w:b/>
+            <w:sz w:val="24"/>
+            <w:szCs w:val="24"/>
+          </w:rPr>
+          <w:t xml:space="preserve"> unlimited</w:t>
         </w:r>
       </w:ins>
       <w:r>
         <w:rPr>
           <w:rFonts w:ascii="Times New Roman" w:eastAsia="Times New Roman" w:hAnsi="Times New Roman" w:cs="Times New Roman"/>
-          <w:color w:val="000000"/>
-          <w:sz w:val="24"/>
-          <w:szCs w:val="24"/>
-        </w:rPr>
-        <w:t xml:space="preserve"> preparedness</w:t>
-      </w:r>
-      <w:del w:id="144" w:author="Richards, Keana" w:date="2020-11-09T09:26:00Z">
-        <w:r>
-          <w:rPr>
-            <w:rFonts w:ascii="Times New Roman" w:eastAsia="Times New Roman" w:hAnsi="Times New Roman" w:cs="Times New Roman"/>
-            <w:color w:val="000000"/>
-            <w:sz w:val="24"/>
-            <w:szCs w:val="24"/>
-          </w:rPr>
-          <w:delText>, field-specific ability</w:delText>
-        </w:r>
-        <w:r>
-          <w:rPr>
-            <w:rFonts w:ascii="Times New Roman" w:eastAsia="Times New Roman" w:hAnsi="Times New Roman" w:cs="Times New Roman"/>
-            <w:sz w:val="24"/>
-            <w:szCs w:val="24"/>
-          </w:rPr>
-          <w:delText xml:space="preserve"> beliefs, fatigue, and interest</w:delText>
-        </w:r>
-      </w:del>
-      <w:r>
-        <w:rPr>
-          <w:rFonts w:ascii="Times New Roman" w:eastAsia="Times New Roman" w:hAnsi="Times New Roman" w:cs="Times New Roman"/>
-          <w:sz w:val="24"/>
-          <w:szCs w:val="24"/>
-        </w:rPr>
-        <w:t xml:space="preserve">. </w:t>
-      </w:r>
-    </w:p>
-    <w:p>
-      <w:pPr>
-        <w:numPr>
-          <w:ilvl w:val="0"/>
-          <w:numId w:val="2"/>
-        </w:numPr>
-        <w:pBdr>
-          <w:top w:val="nil"/>
-          <w:left w:val="nil"/>
-          <w:bottom w:val="nil"/>
-          <w:right w:val="nil"/>
-          <w:between w:val="nil"/>
-        </w:pBdr>
-        <w:jc w:val="both"/>
-        <w:rPr>
-          <w:rFonts w:ascii="Times New Roman" w:eastAsia="Times New Roman" w:hAnsi="Times New Roman" w:cs="Times New Roman"/>
-          <w:sz w:val="24"/>
-          <w:szCs w:val="24"/>
-        </w:rPr>
-      </w:pPr>
-      <w:r>
-        <w:rPr>
-          <w:rFonts w:ascii="Times New Roman" w:eastAsia="Times New Roman" w:hAnsi="Times New Roman" w:cs="Times New Roman"/>
-          <w:sz w:val="24"/>
-          <w:szCs w:val="24"/>
-        </w:rPr>
-        <w:t xml:space="preserve">Payment: Participants will receive their guaranteed </w:t>
-      </w:r>
-      <w:del w:id="145" w:author="Richards, Keana" w:date="2021-01-21T09:56:00Z">
-        <w:r>
-          <w:rPr>
-            <w:rFonts w:ascii="Times New Roman" w:eastAsia="Times New Roman" w:hAnsi="Times New Roman" w:cs="Times New Roman"/>
-            <w:sz w:val="24"/>
-            <w:szCs w:val="24"/>
-          </w:rPr>
-          <w:delText>payment ($</w:delText>
-        </w:r>
-      </w:del>
-      <w:del w:id="146" w:author="Richards, Keana" w:date="2020-11-09T09:29:00Z">
-        <w:r>
-          <w:rPr>
-            <w:rFonts w:ascii="Times New Roman" w:eastAsia="Times New Roman" w:hAnsi="Times New Roman" w:cs="Times New Roman"/>
-            <w:sz w:val="24"/>
-            <w:szCs w:val="24"/>
-          </w:rPr>
-          <w:delText>1.50</w:delText>
-        </w:r>
-      </w:del>
-      <w:del w:id="147" w:author="Richards, Keana" w:date="2021-01-21T09:56:00Z">
-        <w:r>
-          <w:rPr>
-            <w:rFonts w:ascii="Times New Roman" w:eastAsia="Times New Roman" w:hAnsi="Times New Roman" w:cs="Times New Roman"/>
-            <w:sz w:val="24"/>
-            <w:szCs w:val="24"/>
-          </w:rPr>
-          <w:delText>)</w:delText>
-        </w:r>
-      </w:del>
-      <w:ins w:id="148" w:author="Richards, Keana" w:date="2021-01-21T09:56:00Z">
-        <w:r>
-          <w:rPr>
-            <w:rFonts w:ascii="Times New Roman" w:eastAsia="Times New Roman" w:hAnsi="Times New Roman" w:cs="Times New Roman"/>
-            <w:sz w:val="24"/>
-            <w:szCs w:val="24"/>
-          </w:rPr>
-          <w:t>.25 credits</w:t>
+          <w:b/>
+          <w:sz w:val="24"/>
+          <w:szCs w:val="24"/>
+        </w:rPr>
+        <w:t xml:space="preserve"> preparation affect willingness to compete? </w:t>
+      </w:r>
+    </w:p>
+    <w:p>
+      <w:pPr>
+        <w:pBdr>
+          <w:top w:val="nil"/>
+          <w:left w:val="nil"/>
+          <w:bottom w:val="nil"/>
+          <w:right w:val="nil"/>
+          <w:between w:val="nil"/>
+        </w:pBdr>
+        <w:rPr>
+          <w:rFonts w:ascii="Times New Roman" w:eastAsia="Times New Roman" w:hAnsi="Times New Roman" w:cs="Times New Roman"/>
+          <w:b/>
+          <w:color w:val="000000"/>
+          <w:sz w:val="24"/>
+          <w:szCs w:val="24"/>
+        </w:rPr>
+      </w:pPr>
+      <w:r>
+        <w:rPr>
+          <w:rFonts w:ascii="Times New Roman" w:eastAsia="Times New Roman" w:hAnsi="Times New Roman" w:cs="Times New Roman"/>
+          <w:b/>
+          <w:color w:val="000000"/>
+          <w:sz w:val="24"/>
+          <w:szCs w:val="24"/>
+        </w:rPr>
+        <w:t xml:space="preserve">Hypotheses and analyses </w:t>
+      </w:r>
+    </w:p>
+    <w:p>
+      <w:pPr>
+        <w:pBdr>
+          <w:top w:val="nil"/>
+          <w:left w:val="nil"/>
+          <w:bottom w:val="nil"/>
+          <w:right w:val="nil"/>
+          <w:between w:val="nil"/>
+        </w:pBdr>
+        <w:ind w:left="720"/>
+        <w:jc w:val="both"/>
+        <w:rPr>
+          <w:rFonts w:ascii="Times New Roman" w:eastAsia="Times New Roman" w:hAnsi="Times New Roman" w:cs="Times New Roman"/>
+          <w:color w:val="000000"/>
+          <w:sz w:val="24"/>
+          <w:szCs w:val="24"/>
+          <w:u w:val="single"/>
+        </w:rPr>
+      </w:pPr>
+      <w:r>
+        <w:rPr>
+          <w:rFonts w:ascii="Times New Roman" w:eastAsia="Times New Roman" w:hAnsi="Times New Roman" w:cs="Times New Roman"/>
+          <w:color w:val="000000"/>
+          <w:sz w:val="24"/>
+          <w:szCs w:val="24"/>
+          <w:u w:val="single"/>
+        </w:rPr>
+        <w:t>Primary Hypothesis I</w:t>
+      </w:r>
+    </w:p>
+    <w:p>
+      <w:pPr>
+        <w:pBdr>
+          <w:top w:val="nil"/>
+          <w:left w:val="nil"/>
+          <w:bottom w:val="nil"/>
+          <w:right w:val="nil"/>
+          <w:between w:val="nil"/>
+        </w:pBdr>
+        <w:rPr>
+          <w:rFonts w:ascii="Times New Roman" w:eastAsia="Times New Roman" w:hAnsi="Times New Roman" w:cs="Times New Roman"/>
+          <w:sz w:val="24"/>
+          <w:szCs w:val="24"/>
+        </w:rPr>
+      </w:pPr>
+      <w:r>
+        <w:rPr>
+          <w:rFonts w:ascii="Times New Roman" w:eastAsia="Times New Roman" w:hAnsi="Times New Roman" w:cs="Times New Roman"/>
+          <w:sz w:val="24"/>
+          <w:szCs w:val="24"/>
+        </w:rPr>
+        <w:t xml:space="preserve">Women in the </w:t>
+      </w:r>
+      <w:ins w:id="144" w:author="Richards, Keana" w:date="2021-01-20T16:02:00Z">
+        <w:r>
+          <w:rPr>
+            <w:rFonts w:ascii="Times New Roman" w:eastAsia="Times New Roman" w:hAnsi="Times New Roman" w:cs="Times New Roman"/>
+            <w:sz w:val="24"/>
+            <w:szCs w:val="24"/>
+          </w:rPr>
+          <w:t xml:space="preserve">unlimited </w:t>
         </w:r>
       </w:ins>
       <w:r>
@@ -4270,102 +4192,113 @@
           <w:sz w:val="24"/>
           <w:szCs w:val="24"/>
         </w:rPr>
-        <w:t xml:space="preserve"> immediately after completing the study and their bonus payment will be calculated based on their performance and choice of a payment scheme, which will be sent to them within </w:t>
-      </w:r>
-      <w:del w:id="149" w:author="Richards, Keana" w:date="2021-01-21T09:56:00Z">
-        <w:r>
-          <w:rPr>
-            <w:rFonts w:ascii="Times New Roman" w:eastAsia="Times New Roman" w:hAnsi="Times New Roman" w:cs="Times New Roman"/>
-            <w:sz w:val="24"/>
-            <w:szCs w:val="24"/>
-          </w:rPr>
-          <w:delText>3-5</w:delText>
-        </w:r>
-      </w:del>
-      <w:ins w:id="150" w:author="Richards, Keana" w:date="2021-01-21T09:56:00Z">
-        <w:r>
-          <w:rPr>
-            <w:rFonts w:ascii="Times New Roman" w:eastAsia="Times New Roman" w:hAnsi="Times New Roman" w:cs="Times New Roman"/>
-            <w:sz w:val="24"/>
-            <w:szCs w:val="24"/>
-          </w:rPr>
-          <w:t>7-10</w:t>
-        </w:r>
-      </w:ins>
-      <w:r>
-        <w:rPr>
-          <w:rFonts w:ascii="Times New Roman" w:eastAsia="Times New Roman" w:hAnsi="Times New Roman" w:cs="Times New Roman"/>
-          <w:sz w:val="24"/>
-          <w:szCs w:val="24"/>
-        </w:rPr>
-        <w:t xml:space="preserve"> business days. Participants will be randomly assigned to a participant within the same condition, since preparation will likely improve performance. If they chose the piece-rate payment scheme, they will be paid $.</w:t>
-      </w:r>
-      <w:ins w:id="151" w:author="Richards, Keana" w:date="2021-01-21T09:56:00Z">
-        <w:r>
-          <w:rPr>
-            <w:rFonts w:ascii="Times New Roman" w:eastAsia="Times New Roman" w:hAnsi="Times New Roman" w:cs="Times New Roman"/>
-            <w:sz w:val="24"/>
-            <w:szCs w:val="24"/>
-          </w:rPr>
-          <w:t>02</w:t>
-        </w:r>
-      </w:ins>
-      <w:del w:id="152" w:author="Richards, Keana" w:date="2021-01-21T09:56:00Z">
-        <w:r>
-          <w:rPr>
-            <w:rFonts w:ascii="Times New Roman" w:eastAsia="Times New Roman" w:hAnsi="Times New Roman" w:cs="Times New Roman"/>
-            <w:sz w:val="24"/>
-            <w:szCs w:val="24"/>
-          </w:rPr>
-          <w:delText>10</w:delText>
-        </w:r>
-      </w:del>
-      <w:r>
-        <w:rPr>
-          <w:rFonts w:ascii="Times New Roman" w:eastAsia="Times New Roman" w:hAnsi="Times New Roman" w:cs="Times New Roman"/>
-          <w:sz w:val="24"/>
-          <w:szCs w:val="24"/>
-        </w:rPr>
-        <w:t xml:space="preserve"> per problem solved correctly. If they chose the tournament payment scheme, they will be randomly matched with another participant that also chose this payment scheme and if they solved more problems than the other participant, will receive $.</w:t>
-      </w:r>
-      <w:del w:id="153" w:author="Richards, Keana" w:date="2021-01-21T09:56:00Z">
-        <w:r>
-          <w:rPr>
-            <w:rFonts w:ascii="Times New Roman" w:eastAsia="Times New Roman" w:hAnsi="Times New Roman" w:cs="Times New Roman"/>
-            <w:sz w:val="24"/>
-            <w:szCs w:val="24"/>
-          </w:rPr>
-          <w:delText xml:space="preserve">20 </w:delText>
-        </w:r>
-      </w:del>
-      <w:ins w:id="154" w:author="Richards, Keana" w:date="2021-01-21T09:56:00Z">
-        <w:r>
-          <w:rPr>
-            <w:rFonts w:ascii="Times New Roman" w:eastAsia="Times New Roman" w:hAnsi="Times New Roman" w:cs="Times New Roman"/>
-            <w:sz w:val="24"/>
-            <w:szCs w:val="24"/>
-          </w:rPr>
-          <w:t xml:space="preserve">04 </w:t>
-        </w:r>
-      </w:ins>
-      <w:r>
-        <w:rPr>
-          <w:rFonts w:ascii="Times New Roman" w:eastAsia="Times New Roman" w:hAnsi="Times New Roman" w:cs="Times New Roman"/>
-          <w:sz w:val="24"/>
-          <w:szCs w:val="24"/>
-        </w:rPr>
-        <w:t xml:space="preserve">per problem. Otherwise, they will receive nothing. In the case of an uneven number of participants, we will randomly assign one participant to be matched against another participant that has already been selected for a pair. If there are ties, one of the participants will be randomly selected to receive payment for their performance. Additionally, for each participant, we will randomly select one of their four guesses about their own performance and gender differences, and if they guess correctly for their designated question, will be paid an additional $.10. </w:t>
-      </w:r>
-      <w:ins w:id="155" w:author="Richards, Keana" w:date="2021-01-21T09:57:00Z">
-        <w:r>
-          <w:rPr>
-            <w:rFonts w:ascii="Times New Roman" w:eastAsia="Times New Roman" w:hAnsi="Times New Roman" w:cs="Times New Roman"/>
-            <w:sz w:val="24"/>
-            <w:szCs w:val="24"/>
-          </w:rPr>
-          <w:t xml:space="preserve">The maximum a participant can earn from bonuses is $10. </w:t>
-        </w:r>
-      </w:ins>
+        <w:t>preparation condition will be significantly more likely to compete compared to women in the control condition (within the subsample of participants that identify “Female” as their gender)</w:t>
+      </w:r>
+    </w:p>
+    <w:p>
+      <w:pPr>
+        <w:pBdr>
+          <w:top w:val="nil"/>
+          <w:left w:val="nil"/>
+          <w:bottom w:val="nil"/>
+          <w:right w:val="nil"/>
+          <w:between w:val="nil"/>
+        </w:pBdr>
+        <w:ind w:left="720"/>
+        <w:jc w:val="both"/>
+        <w:rPr>
+          <w:rFonts w:ascii="Times New Roman" w:eastAsia="Times New Roman" w:hAnsi="Times New Roman" w:cs="Times New Roman"/>
+          <w:sz w:val="24"/>
+          <w:szCs w:val="24"/>
+        </w:rPr>
+      </w:pPr>
+      <w:r>
+        <w:rPr>
+          <w:rFonts w:ascii="Times New Roman" w:eastAsia="Times New Roman" w:hAnsi="Times New Roman" w:cs="Times New Roman"/>
+          <w:color w:val="000000"/>
+          <w:sz w:val="24"/>
+          <w:szCs w:val="24"/>
+        </w:rPr>
+        <w:t xml:space="preserve">Model: </w:t>
+      </w:r>
+      <w:r>
+        <w:rPr>
+          <w:rFonts w:ascii="Times New Roman" w:eastAsia="Times New Roman" w:hAnsi="Times New Roman" w:cs="Times New Roman"/>
+          <w:sz w:val="24"/>
+          <w:szCs w:val="24"/>
+        </w:rPr>
+        <w:t xml:space="preserve">Two-proportions z-test </w:t>
+      </w:r>
+    </w:p>
+    <w:p>
+      <w:pPr>
+        <w:pBdr>
+          <w:top w:val="nil"/>
+          <w:left w:val="nil"/>
+          <w:bottom w:val="nil"/>
+          <w:right w:val="nil"/>
+          <w:between w:val="nil"/>
+        </w:pBdr>
+        <w:ind w:left="720"/>
+        <w:jc w:val="both"/>
+        <w:rPr>
+          <w:rFonts w:ascii="Times New Roman" w:eastAsia="Times New Roman" w:hAnsi="Times New Roman" w:cs="Times New Roman"/>
+          <w:sz w:val="24"/>
+          <w:szCs w:val="24"/>
+        </w:rPr>
+      </w:pPr>
+      <w:r>
+        <w:rPr>
+          <w:rFonts w:ascii="Times New Roman" w:eastAsia="Times New Roman" w:hAnsi="Times New Roman" w:cs="Times New Roman"/>
+          <w:sz w:val="24"/>
+          <w:szCs w:val="24"/>
+        </w:rPr>
+        <w:t>Predictor(s)</w:t>
+      </w:r>
+      <w:r>
+        <w:rPr>
+          <w:rFonts w:ascii="Times New Roman" w:eastAsia="Times New Roman" w:hAnsi="Times New Roman" w:cs="Times New Roman"/>
+          <w:color w:val="000000"/>
+          <w:sz w:val="24"/>
+          <w:szCs w:val="24"/>
+        </w:rPr>
+        <w:t>: Condition</w:t>
+      </w:r>
+    </w:p>
+    <w:p>
+      <w:pPr>
+        <w:pBdr>
+          <w:top w:val="nil"/>
+          <w:left w:val="nil"/>
+          <w:bottom w:val="nil"/>
+          <w:right w:val="nil"/>
+          <w:between w:val="nil"/>
+        </w:pBdr>
+        <w:ind w:left="720"/>
+        <w:jc w:val="both"/>
+        <w:rPr>
+          <w:rFonts w:ascii="Times New Roman" w:eastAsia="Times New Roman" w:hAnsi="Times New Roman" w:cs="Times New Roman"/>
+          <w:sz w:val="24"/>
+          <w:szCs w:val="24"/>
+        </w:rPr>
+      </w:pPr>
+      <w:r>
+        <w:rPr>
+          <w:rFonts w:ascii="Times New Roman" w:eastAsia="Times New Roman" w:hAnsi="Times New Roman" w:cs="Times New Roman"/>
+          <w:sz w:val="24"/>
+          <w:szCs w:val="24"/>
+        </w:rPr>
+        <w:t>Outcome: W</w:t>
+      </w:r>
+      <w:r>
+        <w:rPr>
+          <w:rFonts w:ascii="Times New Roman" w:eastAsia="Times New Roman" w:hAnsi="Times New Roman" w:cs="Times New Roman"/>
+          <w:color w:val="000000"/>
+          <w:sz w:val="24"/>
+          <w:szCs w:val="24"/>
+        </w:rPr>
+        <w:t>illingness to compete</w:t>
+      </w:r>
     </w:p>
     <w:p>
       <w:pPr>
@@ -4394,261 +4327,6 @@
           <w:sz w:val="24"/>
           <w:szCs w:val="24"/>
         </w:rPr>
-        <w:t>How does</w:t>
-      </w:r>
-      <w:ins w:id="156" w:author="Richards, Keana" w:date="2021-01-20T16:02:00Z">
-        <w:r>
-          <w:rPr>
-            <w:rFonts w:ascii="Times New Roman" w:eastAsia="Times New Roman" w:hAnsi="Times New Roman" w:cs="Times New Roman"/>
-            <w:b/>
-            <w:sz w:val="24"/>
-            <w:szCs w:val="24"/>
-          </w:rPr>
-          <w:t xml:space="preserve"> unlimited</w:t>
-        </w:r>
-      </w:ins>
-      <w:r>
-        <w:rPr>
-          <w:rFonts w:ascii="Times New Roman" w:eastAsia="Times New Roman" w:hAnsi="Times New Roman" w:cs="Times New Roman"/>
-          <w:b/>
-          <w:sz w:val="24"/>
-          <w:szCs w:val="24"/>
-        </w:rPr>
-        <w:t xml:space="preserve"> preparation affect willingness to compete? </w:t>
-      </w:r>
-    </w:p>
-    <w:p>
-      <w:pPr>
-        <w:pBdr>
-          <w:top w:val="nil"/>
-          <w:left w:val="nil"/>
-          <w:bottom w:val="nil"/>
-          <w:right w:val="nil"/>
-          <w:between w:val="nil"/>
-        </w:pBdr>
-        <w:rPr>
-          <w:rFonts w:ascii="Times New Roman" w:eastAsia="Times New Roman" w:hAnsi="Times New Roman" w:cs="Times New Roman"/>
-          <w:b/>
-          <w:color w:val="000000"/>
-          <w:sz w:val="24"/>
-          <w:szCs w:val="24"/>
-        </w:rPr>
-      </w:pPr>
-      <w:r>
-        <w:rPr>
-          <w:rFonts w:ascii="Times New Roman" w:eastAsia="Times New Roman" w:hAnsi="Times New Roman" w:cs="Times New Roman"/>
-          <w:b/>
-          <w:color w:val="000000"/>
-          <w:sz w:val="24"/>
-          <w:szCs w:val="24"/>
-        </w:rPr>
-        <w:t xml:space="preserve">Hypotheses and analyses </w:t>
-      </w:r>
-    </w:p>
-    <w:p>
-      <w:pPr>
-        <w:pBdr>
-          <w:top w:val="nil"/>
-          <w:left w:val="nil"/>
-          <w:bottom w:val="nil"/>
-          <w:right w:val="nil"/>
-          <w:between w:val="nil"/>
-        </w:pBdr>
-        <w:ind w:left="720"/>
-        <w:jc w:val="both"/>
-        <w:rPr>
-          <w:rFonts w:ascii="Times New Roman" w:eastAsia="Times New Roman" w:hAnsi="Times New Roman" w:cs="Times New Roman"/>
-          <w:color w:val="000000"/>
-          <w:sz w:val="24"/>
-          <w:szCs w:val="24"/>
-          <w:u w:val="single"/>
-        </w:rPr>
-      </w:pPr>
-      <w:r>
-        <w:rPr>
-          <w:rFonts w:ascii="Times New Roman" w:eastAsia="Times New Roman" w:hAnsi="Times New Roman" w:cs="Times New Roman"/>
-          <w:color w:val="000000"/>
-          <w:sz w:val="24"/>
-          <w:szCs w:val="24"/>
-          <w:u w:val="single"/>
-        </w:rPr>
-        <w:t>Primary Hypothesis I</w:t>
-      </w:r>
-    </w:p>
-    <w:p>
-      <w:pPr>
-        <w:pBdr>
-          <w:top w:val="nil"/>
-          <w:left w:val="nil"/>
-          <w:bottom w:val="nil"/>
-          <w:right w:val="nil"/>
-          <w:between w:val="nil"/>
-        </w:pBdr>
-        <w:rPr>
-          <w:rFonts w:ascii="Times New Roman" w:eastAsia="Times New Roman" w:hAnsi="Times New Roman" w:cs="Times New Roman"/>
-          <w:sz w:val="24"/>
-          <w:szCs w:val="24"/>
-        </w:rPr>
-      </w:pPr>
-      <w:r>
-        <w:rPr>
-          <w:rFonts w:ascii="Times New Roman" w:eastAsia="Times New Roman" w:hAnsi="Times New Roman" w:cs="Times New Roman"/>
-          <w:sz w:val="24"/>
-          <w:szCs w:val="24"/>
-        </w:rPr>
-        <w:t xml:space="preserve">Women in the </w:t>
-      </w:r>
-      <w:ins w:id="157" w:author="Richards, Keana" w:date="2021-01-20T16:02:00Z">
-        <w:r>
-          <w:rPr>
-            <w:rFonts w:ascii="Times New Roman" w:eastAsia="Times New Roman" w:hAnsi="Times New Roman" w:cs="Times New Roman"/>
-            <w:sz w:val="24"/>
-            <w:szCs w:val="24"/>
-          </w:rPr>
-          <w:t xml:space="preserve">unlimited </w:t>
-        </w:r>
-      </w:ins>
-      <w:r>
-        <w:rPr>
-          <w:rFonts w:ascii="Times New Roman" w:eastAsia="Times New Roman" w:hAnsi="Times New Roman" w:cs="Times New Roman"/>
-          <w:sz w:val="24"/>
-          <w:szCs w:val="24"/>
-        </w:rPr>
-        <w:t>preparation condition will be significantly more likely to compete compared to women in the control condition (within the subsample of participants that identify “Female” as their gender)</w:t>
-      </w:r>
-    </w:p>
-    <w:p>
-      <w:pPr>
-        <w:pBdr>
-          <w:top w:val="nil"/>
-          <w:left w:val="nil"/>
-          <w:bottom w:val="nil"/>
-          <w:right w:val="nil"/>
-          <w:between w:val="nil"/>
-        </w:pBdr>
-        <w:ind w:left="720"/>
-        <w:jc w:val="both"/>
-        <w:rPr>
-          <w:rFonts w:ascii="Times New Roman" w:eastAsia="Times New Roman" w:hAnsi="Times New Roman" w:cs="Times New Roman"/>
-          <w:sz w:val="24"/>
-          <w:szCs w:val="24"/>
-        </w:rPr>
-      </w:pPr>
-      <w:r>
-        <w:rPr>
-          <w:rFonts w:ascii="Times New Roman" w:eastAsia="Times New Roman" w:hAnsi="Times New Roman" w:cs="Times New Roman"/>
-          <w:color w:val="000000"/>
-          <w:sz w:val="24"/>
-          <w:szCs w:val="24"/>
-        </w:rPr>
-        <w:t xml:space="preserve">Model: </w:t>
-      </w:r>
-      <w:r>
-        <w:rPr>
-          <w:rFonts w:ascii="Times New Roman" w:eastAsia="Times New Roman" w:hAnsi="Times New Roman" w:cs="Times New Roman"/>
-          <w:sz w:val="24"/>
-          <w:szCs w:val="24"/>
-        </w:rPr>
-        <w:t xml:space="preserve">Two-proportions z-test </w:t>
-      </w:r>
-    </w:p>
-    <w:p>
-      <w:pPr>
-        <w:pBdr>
-          <w:top w:val="nil"/>
-          <w:left w:val="nil"/>
-          <w:bottom w:val="nil"/>
-          <w:right w:val="nil"/>
-          <w:between w:val="nil"/>
-        </w:pBdr>
-        <w:ind w:left="720"/>
-        <w:jc w:val="both"/>
-        <w:rPr>
-          <w:rFonts w:ascii="Times New Roman" w:eastAsia="Times New Roman" w:hAnsi="Times New Roman" w:cs="Times New Roman"/>
-          <w:sz w:val="24"/>
-          <w:szCs w:val="24"/>
-        </w:rPr>
-      </w:pPr>
-      <w:r>
-        <w:rPr>
-          <w:rFonts w:ascii="Times New Roman" w:eastAsia="Times New Roman" w:hAnsi="Times New Roman" w:cs="Times New Roman"/>
-          <w:sz w:val="24"/>
-          <w:szCs w:val="24"/>
-        </w:rPr>
-        <w:t>Predictor(s)</w:t>
-      </w:r>
-      <w:r>
-        <w:rPr>
-          <w:rFonts w:ascii="Times New Roman" w:eastAsia="Times New Roman" w:hAnsi="Times New Roman" w:cs="Times New Roman"/>
-          <w:color w:val="000000"/>
-          <w:sz w:val="24"/>
-          <w:szCs w:val="24"/>
-        </w:rPr>
-        <w:t>: Condition</w:t>
-      </w:r>
-    </w:p>
-    <w:p>
-      <w:pPr>
-        <w:pBdr>
-          <w:top w:val="nil"/>
-          <w:left w:val="nil"/>
-          <w:bottom w:val="nil"/>
-          <w:right w:val="nil"/>
-          <w:between w:val="nil"/>
-        </w:pBdr>
-        <w:ind w:left="720"/>
-        <w:jc w:val="both"/>
-        <w:rPr>
-          <w:rFonts w:ascii="Times New Roman" w:eastAsia="Times New Roman" w:hAnsi="Times New Roman" w:cs="Times New Roman"/>
-          <w:sz w:val="24"/>
-          <w:szCs w:val="24"/>
-        </w:rPr>
-      </w:pPr>
-      <w:r>
-        <w:rPr>
-          <w:rFonts w:ascii="Times New Roman" w:eastAsia="Times New Roman" w:hAnsi="Times New Roman" w:cs="Times New Roman"/>
-          <w:sz w:val="24"/>
-          <w:szCs w:val="24"/>
-        </w:rPr>
-        <w:t>Outcome: W</w:t>
-      </w:r>
-      <w:r>
-        <w:rPr>
-          <w:rFonts w:ascii="Times New Roman" w:eastAsia="Times New Roman" w:hAnsi="Times New Roman" w:cs="Times New Roman"/>
-          <w:color w:val="000000"/>
-          <w:sz w:val="24"/>
-          <w:szCs w:val="24"/>
-        </w:rPr>
-        <w:t>illingness to compete</w:t>
-      </w:r>
-    </w:p>
-    <w:p>
-      <w:pPr>
-        <w:jc w:val="both"/>
-        <w:rPr>
-          <w:rFonts w:ascii="Times New Roman" w:eastAsia="Times New Roman" w:hAnsi="Times New Roman" w:cs="Times New Roman"/>
-          <w:sz w:val="24"/>
-          <w:szCs w:val="24"/>
-        </w:rPr>
-      </w:pPr>
-    </w:p>
-    <w:p>
-      <w:pPr>
-        <w:jc w:val="both"/>
-        <w:rPr>
-          <w:rFonts w:ascii="Times New Roman" w:eastAsia="Times New Roman" w:hAnsi="Times New Roman" w:cs="Times New Roman"/>
-          <w:b/>
-          <w:sz w:val="24"/>
-          <w:szCs w:val="24"/>
-        </w:rPr>
-      </w:pPr>
-      <w:r>
-        <w:rPr>
-          <w:rFonts w:ascii="Times New Roman" w:eastAsia="Times New Roman" w:hAnsi="Times New Roman" w:cs="Times New Roman"/>
-          <w:b/>
-          <w:sz w:val="24"/>
-          <w:szCs w:val="24"/>
-        </w:rPr>
         <w:t>Inference Criteria</w:t>
       </w:r>
     </w:p>
@@ -4670,8 +4348,8 @@
           <w:szCs w:val="24"/>
         </w:rPr>
       </w:pPr>
-      <w:bookmarkStart w:id="158" w:name="_gjdgxs" w:colFirst="0" w:colLast="0"/>
-      <w:bookmarkEnd w:id="158"/>
+      <w:bookmarkStart w:id="145" w:name="_gjdgxs" w:colFirst="0" w:colLast="0"/>
+      <w:bookmarkEnd w:id="145"/>
       <w:r>
         <w:rPr>
           <w:rFonts w:ascii="Times New Roman" w:eastAsia="Times New Roman" w:hAnsi="Times New Roman" w:cs="Times New Roman"/>
@@ -4801,212 +4479,73 @@
         <w:ind w:firstLine="720"/>
         <w:jc w:val="both"/>
         <w:rPr>
-          <w:ins w:id="159" w:author="Richards, Keana" w:date="2021-01-21T09:52:00Z"/>
-          <w:rFonts w:ascii="Times New Roman" w:eastAsia="Times New Roman" w:hAnsi="Times New Roman" w:cs="Times New Roman"/>
-          <w:color w:val="000000"/>
-          <w:sz w:val="24"/>
-          <w:szCs w:val="24"/>
-        </w:rPr>
-      </w:pPr>
-      <w:ins w:id="160" w:author="Richards, Keana" w:date="2021-01-21T09:52:00Z">
-        <w:r>
-          <w:rPr>
-            <w:rFonts w:ascii="Times New Roman" w:eastAsia="Times New Roman" w:hAnsi="Times New Roman" w:cs="Times New Roman"/>
-            <w:color w:val="000000"/>
-            <w:sz w:val="24"/>
-            <w:szCs w:val="24"/>
-          </w:rPr>
-          <w:t xml:space="preserve">For the analyses involving gender, we will exclude participants who do not identify as a man or woman. Otherwise, all data will be included in analyses. </w:t>
-        </w:r>
-      </w:ins>
-    </w:p>
-    <w:p>
-      <w:pPr>
-        <w:spacing w:before="240" w:after="240"/>
-        <w:ind w:firstLine="720"/>
-        <w:jc w:val="both"/>
-        <w:rPr>
-          <w:del w:id="161" w:author="Richards, Keana" w:date="2021-01-21T09:52:00Z"/>
-          <w:rFonts w:ascii="Times New Roman" w:eastAsia="Times New Roman" w:hAnsi="Times New Roman" w:cs="Times New Roman"/>
-          <w:sz w:val="24"/>
-          <w:szCs w:val="24"/>
-        </w:rPr>
-      </w:pPr>
-      <w:del w:id="162" w:author="Richards, Keana" w:date="2021-01-21T09:52:00Z">
-        <w:r>
-          <w:rPr>
-            <w:rFonts w:ascii="Times New Roman" w:eastAsia="Times New Roman" w:hAnsi="Times New Roman" w:cs="Times New Roman"/>
-          </w:rPr>
-          <w:delText>The workers who opt</w:delText>
-        </w:r>
-      </w:del>
-      <w:del w:id="163" w:author="Richards, Keana" w:date="2021-01-20T16:03:00Z">
-        <w:r>
-          <w:rPr>
-            <w:rFonts w:ascii="Times New Roman" w:eastAsia="Times New Roman" w:hAnsi="Times New Roman" w:cs="Times New Roman"/>
-          </w:rPr>
-          <w:delText>ed</w:delText>
-        </w:r>
-      </w:del>
-      <w:del w:id="164" w:author="Richards, Keana" w:date="2021-01-21T09:52:00Z">
-        <w:r>
-          <w:rPr>
-            <w:rFonts w:ascii="Times New Roman" w:eastAsia="Times New Roman" w:hAnsi="Times New Roman" w:cs="Times New Roman"/>
-          </w:rPr>
-          <w:delText xml:space="preserve"> into the study </w:delText>
-        </w:r>
-      </w:del>
-      <w:del w:id="165" w:author="Richards, Keana" w:date="2021-01-20T16:03:00Z">
-        <w:r>
-          <w:rPr>
-            <w:rFonts w:ascii="Times New Roman" w:eastAsia="Times New Roman" w:hAnsi="Times New Roman" w:cs="Times New Roman"/>
-          </w:rPr>
-          <w:delText xml:space="preserve">had </w:delText>
-        </w:r>
-      </w:del>
-      <w:del w:id="166" w:author="Richards, Keana" w:date="2021-01-21T09:52:00Z">
-        <w:r>
-          <w:rPr>
-            <w:rFonts w:ascii="Times New Roman" w:eastAsia="Times New Roman" w:hAnsi="Times New Roman" w:cs="Times New Roman"/>
-          </w:rPr>
-          <w:delText xml:space="preserve">to pass several screening questions to be included as participants in the paid portion of the study. Specifically, participants included in the study had to (i) be using a computer (rather than a phone or tablet), (ii) identify their nationality as American and live in the </w:delText>
-        </w:r>
-        <w:r>
-          <w:rPr>
-            <w:rFonts w:ascii="Times New Roman" w:eastAsia="Times New Roman" w:hAnsi="Times New Roman" w:cs="Times New Roman"/>
-          </w:rPr>
-          <w:lastRenderedPageBreak/>
-          <w:delText xml:space="preserve">United States (to control for gender differences in competitiveness across cultures), and (iii) indicate that they </w:delText>
-        </w:r>
-      </w:del>
-      <w:del w:id="167" w:author="Richards, Keana" w:date="2021-01-20T16:03:00Z">
-        <w:r>
-          <w:rPr>
-            <w:rFonts w:ascii="Times New Roman" w:eastAsia="Times New Roman" w:hAnsi="Times New Roman" w:cs="Times New Roman"/>
-          </w:rPr>
-          <w:delText xml:space="preserve">were </w:delText>
-        </w:r>
-      </w:del>
-      <w:del w:id="168" w:author="Richards, Keana" w:date="2021-01-21T09:52:00Z">
-        <w:r>
-          <w:rPr>
-            <w:rFonts w:ascii="Times New Roman" w:eastAsia="Times New Roman" w:hAnsi="Times New Roman" w:cs="Times New Roman"/>
-          </w:rPr>
-          <w:delText>male or female (instead of responding "Other" when asked about their gender). Also, we exclude</w:delText>
-        </w:r>
-      </w:del>
-      <w:del w:id="169" w:author="Richards, Keana" w:date="2021-01-20T16:03:00Z">
-        <w:r>
-          <w:rPr>
-            <w:rFonts w:ascii="Times New Roman" w:eastAsia="Times New Roman" w:hAnsi="Times New Roman" w:cs="Times New Roman"/>
-          </w:rPr>
-          <w:delText>d</w:delText>
-        </w:r>
-      </w:del>
-      <w:del w:id="170" w:author="Richards, Keana" w:date="2021-01-21T09:52:00Z">
-        <w:r>
-          <w:rPr>
-            <w:rFonts w:ascii="Times New Roman" w:eastAsia="Times New Roman" w:hAnsi="Times New Roman" w:cs="Times New Roman"/>
-          </w:rPr>
-          <w:delText xml:space="preserve"> the second response for participants who ha</w:delText>
-        </w:r>
-      </w:del>
-      <w:del w:id="171" w:author="Richards, Keana" w:date="2021-01-20T16:07:00Z">
-        <w:r>
-          <w:rPr>
-            <w:rFonts w:ascii="Times New Roman" w:eastAsia="Times New Roman" w:hAnsi="Times New Roman" w:cs="Times New Roman"/>
-          </w:rPr>
-          <w:delText>d</w:delText>
-        </w:r>
-      </w:del>
-      <w:del w:id="172" w:author="Richards, Keana" w:date="2021-01-21T09:52:00Z">
-        <w:r>
-          <w:rPr>
-            <w:rFonts w:ascii="Times New Roman" w:eastAsia="Times New Roman" w:hAnsi="Times New Roman" w:cs="Times New Roman"/>
-          </w:rPr>
-          <w:delText xml:space="preserve"> an identical IP address, MTurkID, and gender. Additionally, for participants who </w:delText>
-        </w:r>
-      </w:del>
-      <w:del w:id="173" w:author="Richards, Keana" w:date="2021-01-20T16:07:00Z">
-        <w:r>
-          <w:rPr>
-            <w:rFonts w:ascii="Times New Roman" w:eastAsia="Times New Roman" w:hAnsi="Times New Roman" w:cs="Times New Roman"/>
-          </w:rPr>
-          <w:delText xml:space="preserve">did </w:delText>
-        </w:r>
-      </w:del>
-      <w:del w:id="174" w:author="Richards, Keana" w:date="2021-01-21T09:52:00Z">
-        <w:r>
-          <w:rPr>
-            <w:rFonts w:ascii="Times New Roman" w:eastAsia="Times New Roman" w:hAnsi="Times New Roman" w:cs="Times New Roman"/>
-          </w:rPr>
-          <w:delText xml:space="preserve">not enter valid MTurkIDs but </w:delText>
-        </w:r>
-      </w:del>
-      <w:del w:id="175" w:author="Richards, Keana" w:date="2021-01-20T16:07:00Z">
-        <w:r>
-          <w:rPr>
-            <w:rFonts w:ascii="Times New Roman" w:eastAsia="Times New Roman" w:hAnsi="Times New Roman" w:cs="Times New Roman"/>
-          </w:rPr>
-          <w:delText xml:space="preserve">had </w:delText>
-        </w:r>
-      </w:del>
-      <w:del w:id="176" w:author="Richards, Keana" w:date="2021-01-21T09:52:00Z">
-        <w:r>
-          <w:rPr>
-            <w:rFonts w:ascii="Times New Roman" w:eastAsia="Times New Roman" w:hAnsi="Times New Roman" w:cs="Times New Roman"/>
-          </w:rPr>
-          <w:delText>the same IP address, we delete</w:delText>
-        </w:r>
-      </w:del>
-      <w:del w:id="177" w:author="Richards, Keana" w:date="2021-01-20T16:08:00Z">
-        <w:r>
-          <w:rPr>
-            <w:rFonts w:ascii="Times New Roman" w:eastAsia="Times New Roman" w:hAnsi="Times New Roman" w:cs="Times New Roman"/>
-          </w:rPr>
-          <w:delText>d</w:delText>
-        </w:r>
-      </w:del>
-      <w:del w:id="178" w:author="Richards, Keana" w:date="2021-01-21T09:52:00Z">
-        <w:r>
-          <w:rPr>
-            <w:rFonts w:ascii="Times New Roman" w:eastAsia="Times New Roman" w:hAnsi="Times New Roman" w:cs="Times New Roman"/>
-          </w:rPr>
-          <w:delText xml:space="preserve"> the second response. If participants ha</w:delText>
-        </w:r>
-      </w:del>
-      <w:del w:id="179" w:author="Richards, Keana" w:date="2021-01-20T16:08:00Z">
-        <w:r>
-          <w:rPr>
-            <w:rFonts w:ascii="Times New Roman" w:eastAsia="Times New Roman" w:hAnsi="Times New Roman" w:cs="Times New Roman"/>
-          </w:rPr>
-          <w:delText>d</w:delText>
-        </w:r>
-      </w:del>
-      <w:del w:id="180" w:author="Richards, Keana" w:date="2021-01-21T09:52:00Z">
-        <w:r>
-          <w:rPr>
-            <w:rFonts w:ascii="Times New Roman" w:eastAsia="Times New Roman" w:hAnsi="Times New Roman" w:cs="Times New Roman"/>
-          </w:rPr>
-          <w:delText xml:space="preserve"> the same IP address but a different MTurkID, both responses </w:delText>
-        </w:r>
-      </w:del>
-      <w:del w:id="181" w:author="Richards, Keana" w:date="2021-01-20T16:08:00Z">
-        <w:r>
-          <w:rPr>
-            <w:rFonts w:ascii="Times New Roman" w:eastAsia="Times New Roman" w:hAnsi="Times New Roman" w:cs="Times New Roman"/>
-          </w:rPr>
-          <w:delText xml:space="preserve">were </w:delText>
-        </w:r>
-      </w:del>
-      <w:del w:id="182" w:author="Richards, Keana" w:date="2021-01-21T09:52:00Z">
-        <w:r>
-          <w:rPr>
-            <w:rFonts w:ascii="Times New Roman" w:eastAsia="Times New Roman" w:hAnsi="Times New Roman" w:cs="Times New Roman"/>
-          </w:rPr>
-          <w:delText>included in the data.</w:delText>
-        </w:r>
-      </w:del>
+          <w:rFonts w:ascii="Times New Roman" w:eastAsia="Times New Roman" w:hAnsi="Times New Roman" w:cs="Times New Roman"/>
+          <w:sz w:val="24"/>
+          <w:szCs w:val="24"/>
+        </w:rPr>
+      </w:pPr>
+      <w:r>
+        <w:rPr>
+          <w:rFonts w:ascii="Times New Roman" w:eastAsia="Times New Roman" w:hAnsi="Times New Roman" w:cs="Times New Roman"/>
+        </w:rPr>
+        <w:t>The workers who opted into the study had to pass several screening questions to be included as participants in the paid portion of the study. Specifically, participants included in the study had to (</w:t>
+      </w:r>
+      <w:proofErr w:type="spellStart"/>
+      <w:r>
+        <w:rPr>
+          <w:rFonts w:ascii="Times New Roman" w:eastAsia="Times New Roman" w:hAnsi="Times New Roman" w:cs="Times New Roman"/>
+        </w:rPr>
+        <w:t>i</w:t>
+      </w:r>
+      <w:proofErr w:type="spellEnd"/>
+      <w:r>
+        <w:rPr>
+          <w:rFonts w:ascii="Times New Roman" w:eastAsia="Times New Roman" w:hAnsi="Times New Roman" w:cs="Times New Roman"/>
+        </w:rPr>
+        <w:t xml:space="preserve">) be using a computer (rather than a phone or tablet), (ii) identify their nationality as American and live in the United States (to control for gender differences in competitiveness across cultures), and (iii) indicate that they were male or female (instead of responding "Other" when asked about their gender). Also, we excluded the second response for participants who had an identical IP address, </w:t>
+      </w:r>
+      <w:proofErr w:type="spellStart"/>
+      <w:r>
+        <w:rPr>
+          <w:rFonts w:ascii="Times New Roman" w:eastAsia="Times New Roman" w:hAnsi="Times New Roman" w:cs="Times New Roman"/>
+        </w:rPr>
+        <w:t>MTurkID</w:t>
+      </w:r>
+      <w:proofErr w:type="spellEnd"/>
+      <w:r>
+        <w:rPr>
+          <w:rFonts w:ascii="Times New Roman" w:eastAsia="Times New Roman" w:hAnsi="Times New Roman" w:cs="Times New Roman"/>
+        </w:rPr>
+        <w:t xml:space="preserve">, and gender. Additionally, for participants who did not enter valid </w:t>
+      </w:r>
+      <w:proofErr w:type="spellStart"/>
+      <w:r>
+        <w:rPr>
+          <w:rFonts w:ascii="Times New Roman" w:eastAsia="Times New Roman" w:hAnsi="Times New Roman" w:cs="Times New Roman"/>
+        </w:rPr>
+        <w:t>MTurkIDs</w:t>
+      </w:r>
+      <w:proofErr w:type="spellEnd"/>
+      <w:r>
+        <w:rPr>
+          <w:rFonts w:ascii="Times New Roman" w:eastAsia="Times New Roman" w:hAnsi="Times New Roman" w:cs="Times New Roman"/>
+        </w:rPr>
+        <w:t xml:space="preserve"> but had the same IP address, we deleted the second response. If participants had the same IP address but a different </w:t>
+      </w:r>
+      <w:proofErr w:type="spellStart"/>
+      <w:r>
+        <w:rPr>
+          <w:rFonts w:ascii="Times New Roman" w:eastAsia="Times New Roman" w:hAnsi="Times New Roman" w:cs="Times New Roman"/>
+        </w:rPr>
+        <w:t>MTurkID</w:t>
+      </w:r>
+      <w:proofErr w:type="spellEnd"/>
+      <w:r>
+        <w:rPr>
+          <w:rFonts w:ascii="Times New Roman" w:eastAsia="Times New Roman" w:hAnsi="Times New Roman" w:cs="Times New Roman"/>
+        </w:rPr>
+        <w:t>, both responses were included in the data.</w:t>
+      </w:r>
     </w:p>
     <w:p>
       <w:pPr>
@@ -5169,13 +4708,13 @@
         <w:ind w:right="-540"/>
         <w:jc w:val="both"/>
         <w:rPr>
-          <w:del w:id="183" w:author="Richards, Keana" w:date="2021-01-17T17:42:00Z"/>
-          <w:rFonts w:ascii="Times New Roman" w:eastAsia="Times New Roman" w:hAnsi="Times New Roman" w:cs="Times New Roman"/>
-          <w:sz w:val="24"/>
-          <w:szCs w:val="24"/>
-        </w:rPr>
-      </w:pPr>
-      <w:del w:id="184" w:author="Richards, Keana" w:date="2021-01-17T17:42:00Z">
+          <w:del w:id="146" w:author="Richards, Keana" w:date="2021-01-17T17:42:00Z"/>
+          <w:rFonts w:ascii="Times New Roman" w:eastAsia="Times New Roman" w:hAnsi="Times New Roman" w:cs="Times New Roman"/>
+          <w:sz w:val="24"/>
+          <w:szCs w:val="24"/>
+        </w:rPr>
+      </w:pPr>
+      <w:del w:id="147" w:author="Richards, Keana" w:date="2021-01-17T17:42:00Z">
         <w:r>
           <w:rPr>
             <w:rFonts w:ascii="Times New Roman" w:eastAsia="Times New Roman" w:hAnsi="Times New Roman" w:cs="Times New Roman"/>
@@ -5203,13 +4742,13 @@
         <w:ind w:right="-540"/>
         <w:jc w:val="both"/>
         <w:rPr>
-          <w:del w:id="185" w:author="Richards, Keana" w:date="2021-01-17T17:42:00Z"/>
-          <w:rFonts w:ascii="Times New Roman" w:eastAsia="Times New Roman" w:hAnsi="Times New Roman" w:cs="Times New Roman"/>
-          <w:sz w:val="24"/>
-          <w:szCs w:val="24"/>
-        </w:rPr>
-      </w:pPr>
-      <w:del w:id="186" w:author="Richards, Keana" w:date="2021-01-17T17:42:00Z">
+          <w:del w:id="148" w:author="Richards, Keana" w:date="2021-01-17T17:42:00Z"/>
+          <w:rFonts w:ascii="Times New Roman" w:eastAsia="Times New Roman" w:hAnsi="Times New Roman" w:cs="Times New Roman"/>
+          <w:sz w:val="24"/>
+          <w:szCs w:val="24"/>
+        </w:rPr>
+      </w:pPr>
+      <w:del w:id="149" w:author="Richards, Keana" w:date="2021-01-17T17:42:00Z">
         <w:r>
           <w:rPr>
             <w:rFonts w:ascii="Times New Roman" w:eastAsia="Times New Roman" w:hAnsi="Times New Roman" w:cs="Times New Roman"/>
@@ -5237,13 +4776,13 @@
         <w:ind w:right="-540"/>
         <w:jc w:val="both"/>
         <w:rPr>
-          <w:del w:id="187" w:author="Richards, Keana" w:date="2021-01-17T17:42:00Z"/>
-          <w:rFonts w:ascii="Times New Roman" w:eastAsia="Times New Roman" w:hAnsi="Times New Roman" w:cs="Times New Roman"/>
-          <w:sz w:val="24"/>
-          <w:szCs w:val="24"/>
-        </w:rPr>
-      </w:pPr>
-      <w:del w:id="188" w:author="Richards, Keana" w:date="2021-01-17T17:42:00Z">
+          <w:del w:id="150" w:author="Richards, Keana" w:date="2021-01-17T17:42:00Z"/>
+          <w:rFonts w:ascii="Times New Roman" w:eastAsia="Times New Roman" w:hAnsi="Times New Roman" w:cs="Times New Roman"/>
+          <w:sz w:val="24"/>
+          <w:szCs w:val="24"/>
+        </w:rPr>
+      </w:pPr>
+      <w:del w:id="151" w:author="Richards, Keana" w:date="2021-01-17T17:42:00Z">
         <w:r>
           <w:rPr>
             <w:rFonts w:ascii="Times New Roman" w:eastAsia="Times New Roman" w:hAnsi="Times New Roman" w:cs="Times New Roman"/>
@@ -5495,8 +5034,8 @@
           <w:szCs w:val="24"/>
         </w:rPr>
       </w:pPr>
-      <w:bookmarkStart w:id="189" w:name="_30j0zll" w:colFirst="0" w:colLast="0"/>
-      <w:bookmarkEnd w:id="189"/>
+      <w:bookmarkStart w:id="152" w:name="_30j0zll" w:colFirst="0" w:colLast="0"/>
+      <w:bookmarkEnd w:id="152"/>
       <w:r>
         <w:rPr>
           <w:rFonts w:ascii="Times New Roman" w:eastAsia="Times New Roman" w:hAnsi="Times New Roman" w:cs="Times New Roman"/>
@@ -5713,6 +5252,7 @@
           <w:sz w:val="24"/>
           <w:szCs w:val="24"/>
         </w:rPr>
+        <w:lastRenderedPageBreak/>
         <w:t>Model: Linear regression</w:t>
       </w:r>
     </w:p>
@@ -5857,7 +5397,7 @@
         </w:rPr>
         <w:t>Predictor(s): Condition</w:t>
       </w:r>
-      <w:ins w:id="190" w:author="Richards, Keana" w:date="2021-01-17T17:41:00Z">
+      <w:ins w:id="153" w:author="Richards, Keana" w:date="2021-01-17T17:41:00Z">
         <w:r>
           <w:rPr>
             <w:rFonts w:ascii="Times New Roman" w:eastAsia="Times New Roman" w:hAnsi="Times New Roman" w:cs="Times New Roman"/>
@@ -5971,7 +5511,7 @@
         </w:rPr>
         <w:t xml:space="preserve">Predictor(s): </w:t>
       </w:r>
-      <w:ins w:id="191" w:author="Richards, Keana" w:date="2021-01-17T17:42:00Z">
+      <w:ins w:id="154" w:author="Richards, Keana" w:date="2021-01-17T17:42:00Z">
         <w:r>
           <w:rPr>
             <w:rFonts w:ascii="Times New Roman" w:eastAsia="Times New Roman" w:hAnsi="Times New Roman" w:cs="Times New Roman"/>
@@ -5981,7 +5521,7 @@
           <w:t>Condition*gender</w:t>
         </w:r>
       </w:ins>
-      <w:del w:id="192" w:author="Richards, Keana" w:date="2021-01-17T17:42:00Z">
+      <w:del w:id="155" w:author="Richards, Keana" w:date="2021-01-17T17:42:00Z">
         <w:r>
           <w:rPr>
             <w:rFonts w:ascii="Times New Roman" w:eastAsia="Times New Roman" w:hAnsi="Times New Roman" w:cs="Times New Roman"/>
@@ -5991,7 +5531,7 @@
           <w:delText>Gender, condition</w:delText>
         </w:r>
       </w:del>
-      <w:del w:id="193" w:author="Richards, Keana" w:date="2021-01-17T17:41:00Z">
+      <w:del w:id="156" w:author="Richards, Keana" w:date="2021-01-17T17:41:00Z">
         <w:r>
           <w:rPr>
             <w:rFonts w:ascii="Times New Roman" w:eastAsia="Times New Roman" w:hAnsi="Times New Roman" w:cs="Times New Roman"/>
@@ -6025,7 +5565,7 @@
         </w:rPr>
         <w:t xml:space="preserve">Outcome: Number of optional </w:t>
       </w:r>
-      <w:del w:id="194" w:author="Richards, Keana" w:date="2021-01-17T17:42:00Z">
+      <w:del w:id="157" w:author="Richards, Keana" w:date="2021-01-17T17:42:00Z">
         <w:r>
           <w:rPr>
             <w:rFonts w:ascii="Times New Roman" w:eastAsia="Times New Roman" w:hAnsi="Times New Roman" w:cs="Times New Roman"/>
@@ -6035,7 +5575,7 @@
           <w:delText xml:space="preserve">preparation </w:delText>
         </w:r>
       </w:del>
-      <w:ins w:id="195" w:author="Richards, Keana" w:date="2021-01-17T17:42:00Z">
+      <w:ins w:id="158" w:author="Richards, Keana" w:date="2021-01-17T17:42:00Z">
         <w:r>
           <w:rPr>
             <w:rFonts w:ascii="Times New Roman" w:eastAsia="Times New Roman" w:hAnsi="Times New Roman" w:cs="Times New Roman"/>
@@ -6045,7 +5585,7 @@
           <w:t xml:space="preserve">filler/practice </w:t>
         </w:r>
       </w:ins>
-      <w:del w:id="196" w:author="Richards, Keana" w:date="2021-01-17T17:42:00Z">
+      <w:del w:id="159" w:author="Richards, Keana" w:date="2021-01-17T17:42:00Z">
         <w:r>
           <w:rPr>
             <w:rFonts w:ascii="Times New Roman" w:eastAsia="Times New Roman" w:hAnsi="Times New Roman" w:cs="Times New Roman"/>
@@ -6055,7 +5595,7 @@
           <w:delText xml:space="preserve">rounds </w:delText>
         </w:r>
       </w:del>
-      <w:ins w:id="197" w:author="Richards, Keana" w:date="2021-01-17T17:42:00Z">
+      <w:ins w:id="160" w:author="Richards, Keana" w:date="2021-01-17T17:42:00Z">
         <w:r>
           <w:rPr>
             <w:rFonts w:ascii="Times New Roman" w:eastAsia="Times New Roman" w:hAnsi="Times New Roman" w:cs="Times New Roman"/>
@@ -6096,12 +5636,12 @@
         <w:ind w:right="-540"/>
         <w:jc w:val="both"/>
         <w:rPr>
-          <w:del w:id="198" w:author="Richards, Keana" w:date="2021-01-17T17:41:00Z"/>
-          <w:sz w:val="24"/>
-          <w:szCs w:val="24"/>
-        </w:rPr>
-      </w:pPr>
-      <w:del w:id="199" w:author="Richards, Keana" w:date="2021-01-17T17:41:00Z">
+          <w:del w:id="161" w:author="Richards, Keana" w:date="2021-01-17T17:41:00Z"/>
+          <w:sz w:val="24"/>
+          <w:szCs w:val="24"/>
+        </w:rPr>
+      </w:pPr>
+      <w:del w:id="162" w:author="Richards, Keana" w:date="2021-01-17T17:41:00Z">
         <w:r>
           <w:rPr>
             <w:rFonts w:ascii="Times New Roman" w:eastAsia="Times New Roman" w:hAnsi="Times New Roman" w:cs="Times New Roman"/>
@@ -6122,13 +5662,13 @@
         <w:ind w:left="270" w:right="-540" w:hanging="270"/>
         <w:jc w:val="both"/>
         <w:rPr>
-          <w:del w:id="200" w:author="Richards, Keana" w:date="2021-01-17T17:41:00Z"/>
-          <w:rFonts w:ascii="Times New Roman" w:eastAsia="Times New Roman" w:hAnsi="Times New Roman" w:cs="Times New Roman"/>
-          <w:sz w:val="24"/>
-          <w:szCs w:val="24"/>
-        </w:rPr>
-      </w:pPr>
-      <w:del w:id="201" w:author="Richards, Keana" w:date="2021-01-17T17:41:00Z">
+          <w:del w:id="163" w:author="Richards, Keana" w:date="2021-01-17T17:41:00Z"/>
+          <w:rFonts w:ascii="Times New Roman" w:eastAsia="Times New Roman" w:hAnsi="Times New Roman" w:cs="Times New Roman"/>
+          <w:sz w:val="24"/>
+          <w:szCs w:val="24"/>
+        </w:rPr>
+      </w:pPr>
+      <w:del w:id="164" w:author="Richards, Keana" w:date="2021-01-17T17:41:00Z">
         <w:r>
           <w:rPr>
             <w:rFonts w:ascii="Times New Roman" w:eastAsia="Times New Roman" w:hAnsi="Times New Roman" w:cs="Times New Roman"/>
@@ -6149,13 +5689,13 @@
         <w:ind w:left="270" w:right="-540" w:hanging="270"/>
         <w:jc w:val="both"/>
         <w:rPr>
-          <w:del w:id="202" w:author="Richards, Keana" w:date="2021-01-17T17:41:00Z"/>
-          <w:rFonts w:ascii="Times New Roman" w:eastAsia="Times New Roman" w:hAnsi="Times New Roman" w:cs="Times New Roman"/>
-          <w:sz w:val="24"/>
-          <w:szCs w:val="24"/>
-        </w:rPr>
-      </w:pPr>
-      <w:del w:id="203" w:author="Richards, Keana" w:date="2021-01-17T17:41:00Z">
+          <w:del w:id="165" w:author="Richards, Keana" w:date="2021-01-17T17:41:00Z"/>
+          <w:rFonts w:ascii="Times New Roman" w:eastAsia="Times New Roman" w:hAnsi="Times New Roman" w:cs="Times New Roman"/>
+          <w:sz w:val="24"/>
+          <w:szCs w:val="24"/>
+        </w:rPr>
+      </w:pPr>
+      <w:del w:id="166" w:author="Richards, Keana" w:date="2021-01-17T17:41:00Z">
         <w:r>
           <w:rPr>
             <w:rFonts w:ascii="Times New Roman" w:eastAsia="Times New Roman" w:hAnsi="Times New Roman" w:cs="Times New Roman"/>
@@ -6172,7 +5712,7 @@
         <w:ind w:left="720" w:right="-540"/>
         <w:jc w:val="both"/>
         <w:rPr>
-          <w:del w:id="204" w:author="Richards, Keana" w:date="2021-01-17T17:41:00Z"/>
+          <w:del w:id="167" w:author="Richards, Keana" w:date="2021-01-17T17:41:00Z"/>
           <w:rFonts w:ascii="Times New Roman" w:eastAsia="Times New Roman" w:hAnsi="Times New Roman" w:cs="Times New Roman"/>
           <w:sz w:val="24"/>
           <w:szCs w:val="24"/>
@@ -6189,18 +5729,21 @@
         <w:ind w:right="-540"/>
         <w:jc w:val="both"/>
         <w:rPr>
-          <w:sz w:val="24"/>
-          <w:szCs w:val="24"/>
-        </w:rPr>
-      </w:pPr>
-      <w:r>
-        <w:rPr>
-          <w:rFonts w:ascii="Times New Roman" w:eastAsia="Times New Roman" w:hAnsi="Times New Roman" w:cs="Times New Roman"/>
-          <w:sz w:val="24"/>
-          <w:szCs w:val="24"/>
-        </w:rPr>
-        <w:t xml:space="preserve">Model: Two-proportions z-test </w:t>
-      </w:r>
+          <w:del w:id="168" w:author="Richards, Keana" w:date="2021-04-26T10:46:00Z"/>
+          <w:sz w:val="24"/>
+          <w:szCs w:val="24"/>
+        </w:rPr>
+      </w:pPr>
+      <w:del w:id="169" w:author="Richards, Keana" w:date="2021-04-26T10:46:00Z">
+        <w:r>
+          <w:rPr>
+            <w:rFonts w:ascii="Times New Roman" w:eastAsia="Times New Roman" w:hAnsi="Times New Roman" w:cs="Times New Roman"/>
+            <w:sz w:val="24"/>
+            <w:szCs w:val="24"/>
+          </w:rPr>
+          <w:delText xml:space="preserve">Model: Two-proportions z-test </w:delText>
+        </w:r>
+      </w:del>
     </w:p>
     <w:p>
       <w:pPr>
@@ -6211,19 +5754,22 @@
         <w:ind w:left="270" w:right="-540" w:hanging="270"/>
         <w:jc w:val="both"/>
         <w:rPr>
-          <w:rFonts w:ascii="Times New Roman" w:eastAsia="Times New Roman" w:hAnsi="Times New Roman" w:cs="Times New Roman"/>
-          <w:sz w:val="24"/>
-          <w:szCs w:val="24"/>
-        </w:rPr>
-      </w:pPr>
-      <w:r>
-        <w:rPr>
-          <w:rFonts w:ascii="Times New Roman" w:eastAsia="Times New Roman" w:hAnsi="Times New Roman" w:cs="Times New Roman"/>
-          <w:sz w:val="24"/>
-          <w:szCs w:val="24"/>
-        </w:rPr>
-        <w:t>Predictor(s): Gender</w:t>
-      </w:r>
+          <w:del w:id="170" w:author="Richards, Keana" w:date="2021-04-26T10:46:00Z"/>
+          <w:rFonts w:ascii="Times New Roman" w:eastAsia="Times New Roman" w:hAnsi="Times New Roman" w:cs="Times New Roman"/>
+          <w:sz w:val="24"/>
+          <w:szCs w:val="24"/>
+        </w:rPr>
+      </w:pPr>
+      <w:del w:id="171" w:author="Richards, Keana" w:date="2021-04-26T10:46:00Z">
+        <w:r>
+          <w:rPr>
+            <w:rFonts w:ascii="Times New Roman" w:eastAsia="Times New Roman" w:hAnsi="Times New Roman" w:cs="Times New Roman"/>
+            <w:sz w:val="24"/>
+            <w:szCs w:val="24"/>
+          </w:rPr>
+          <w:delText>Predictor(s): Gender</w:delText>
+        </w:r>
+      </w:del>
     </w:p>
     <w:p>
       <w:pPr>
@@ -6234,26 +5780,29 @@
         <w:ind w:left="270" w:right="-540" w:hanging="270"/>
         <w:jc w:val="both"/>
         <w:rPr>
-          <w:rFonts w:ascii="Times New Roman" w:eastAsia="Times New Roman" w:hAnsi="Times New Roman" w:cs="Times New Roman"/>
-          <w:sz w:val="24"/>
-          <w:szCs w:val="24"/>
-        </w:rPr>
-      </w:pPr>
-      <w:r>
-        <w:rPr>
-          <w:rFonts w:ascii="Times New Roman" w:eastAsia="Times New Roman" w:hAnsi="Times New Roman" w:cs="Times New Roman"/>
-          <w:sz w:val="24"/>
-          <w:szCs w:val="24"/>
-        </w:rPr>
-        <w:t>Outcome: Preparedness</w:t>
-      </w:r>
+          <w:del w:id="172" w:author="Richards, Keana" w:date="2021-04-26T10:46:00Z"/>
+          <w:rFonts w:ascii="Times New Roman" w:eastAsia="Times New Roman" w:hAnsi="Times New Roman" w:cs="Times New Roman"/>
+          <w:sz w:val="24"/>
+          <w:szCs w:val="24"/>
+        </w:rPr>
+      </w:pPr>
+      <w:del w:id="173" w:author="Richards, Keana" w:date="2021-04-26T10:46:00Z">
+        <w:r>
+          <w:rPr>
+            <w:rFonts w:ascii="Times New Roman" w:eastAsia="Times New Roman" w:hAnsi="Times New Roman" w:cs="Times New Roman"/>
+            <w:sz w:val="24"/>
+            <w:szCs w:val="24"/>
+          </w:rPr>
+          <w:delText>Outcome: Preparedness</w:delText>
+        </w:r>
+      </w:del>
     </w:p>
     <w:p>
       <w:pPr>
         <w:ind w:right="-540"/>
         <w:jc w:val="both"/>
         <w:rPr>
-          <w:del w:id="205" w:author="Richards, Keana" w:date="2021-01-21T09:53:00Z"/>
+          <w:del w:id="174" w:author="Richards, Keana" w:date="2021-01-21T09:53:00Z"/>
           <w:rFonts w:ascii="Times New Roman" w:eastAsia="Times New Roman" w:hAnsi="Times New Roman" w:cs="Times New Roman"/>
           <w:sz w:val="24"/>
           <w:szCs w:val="24"/>
@@ -6269,12 +5818,12 @@
         <w:ind w:left="0" w:right="-540"/>
         <w:jc w:val="both"/>
         <w:rPr>
-          <w:del w:id="206" w:author="Richards, Keana" w:date="2021-01-17T17:42:00Z"/>
-          <w:rFonts w:ascii="Times New Roman" w:eastAsia="Times New Roman" w:hAnsi="Times New Roman" w:cs="Times New Roman"/>
-          <w:sz w:val="24"/>
-          <w:szCs w:val="24"/>
-        </w:rPr>
-        <w:pPrChange w:id="207" w:author="Richards, Keana" w:date="2021-01-21T09:53:00Z">
+          <w:del w:id="175" w:author="Richards, Keana" w:date="2021-01-17T17:42:00Z"/>
+          <w:rFonts w:ascii="Times New Roman" w:eastAsia="Times New Roman" w:hAnsi="Times New Roman" w:cs="Times New Roman"/>
+          <w:sz w:val="24"/>
+          <w:szCs w:val="24"/>
+        </w:rPr>
+        <w:pPrChange w:id="176" w:author="Richards, Keana" w:date="2021-01-21T09:53:00Z">
           <w:pPr>
             <w:numPr>
               <w:numId w:val="1"/>
@@ -6284,7 +5833,7 @@
           </w:pPr>
         </w:pPrChange>
       </w:pPr>
-      <w:del w:id="208" w:author="Richards, Keana" w:date="2021-01-17T17:42:00Z">
+      <w:del w:id="177" w:author="Richards, Keana" w:date="2021-01-17T17:42:00Z">
         <w:r>
           <w:rPr>
             <w:rFonts w:ascii="Times New Roman" w:eastAsia="Times New Roman" w:hAnsi="Times New Roman" w:cs="Times New Roman"/>
@@ -6311,12 +5860,12 @@
         <w:ind w:left="0" w:right="-540" w:hanging="270"/>
         <w:jc w:val="both"/>
         <w:rPr>
-          <w:del w:id="209" w:author="Richards, Keana" w:date="2021-01-17T17:42:00Z"/>
-          <w:rFonts w:ascii="Times New Roman" w:eastAsia="Times New Roman" w:hAnsi="Times New Roman" w:cs="Times New Roman"/>
-          <w:sz w:val="24"/>
-          <w:szCs w:val="24"/>
-        </w:rPr>
-        <w:pPrChange w:id="210" w:author="Richards, Keana" w:date="2021-01-21T09:53:00Z">
+          <w:del w:id="178" w:author="Richards, Keana" w:date="2021-01-17T17:42:00Z"/>
+          <w:rFonts w:ascii="Times New Roman" w:eastAsia="Times New Roman" w:hAnsi="Times New Roman" w:cs="Times New Roman"/>
+          <w:sz w:val="24"/>
+          <w:szCs w:val="24"/>
+        </w:rPr>
+        <w:pPrChange w:id="179" w:author="Richards, Keana" w:date="2021-01-21T09:53:00Z">
           <w:pPr>
             <w:numPr>
               <w:ilvl w:val="1"/>
@@ -6334,7 +5883,7 @@
           </w:pPr>
         </w:pPrChange>
       </w:pPr>
-      <w:del w:id="211" w:author="Richards, Keana" w:date="2021-01-17T17:42:00Z">
+      <w:del w:id="180" w:author="Richards, Keana" w:date="2021-01-17T17:42:00Z">
         <w:r>
           <w:rPr>
             <w:rFonts w:ascii="Times New Roman" w:eastAsia="Times New Roman" w:hAnsi="Times New Roman" w:cs="Times New Roman"/>
@@ -6361,12 +5910,12 @@
         <w:ind w:left="0" w:right="-540" w:hanging="270"/>
         <w:jc w:val="both"/>
         <w:rPr>
-          <w:del w:id="212" w:author="Richards, Keana" w:date="2021-01-17T17:42:00Z"/>
-          <w:rFonts w:ascii="Times New Roman" w:eastAsia="Times New Roman" w:hAnsi="Times New Roman" w:cs="Times New Roman"/>
-          <w:sz w:val="24"/>
-          <w:szCs w:val="24"/>
-        </w:rPr>
-        <w:pPrChange w:id="213" w:author="Richards, Keana" w:date="2021-01-21T09:53:00Z">
+          <w:del w:id="181" w:author="Richards, Keana" w:date="2021-01-17T17:42:00Z"/>
+          <w:rFonts w:ascii="Times New Roman" w:eastAsia="Times New Roman" w:hAnsi="Times New Roman" w:cs="Times New Roman"/>
+          <w:sz w:val="24"/>
+          <w:szCs w:val="24"/>
+        </w:rPr>
+        <w:pPrChange w:id="182" w:author="Richards, Keana" w:date="2021-01-21T09:53:00Z">
           <w:pPr>
             <w:numPr>
               <w:ilvl w:val="1"/>
@@ -6384,7 +5933,7 @@
           </w:pPr>
         </w:pPrChange>
       </w:pPr>
-      <w:del w:id="214" w:author="Richards, Keana" w:date="2021-01-17T17:42:00Z">
+      <w:del w:id="183" w:author="Richards, Keana" w:date="2021-01-17T17:42:00Z">
         <w:r>
           <w:rPr>
             <w:rFonts w:ascii="Times New Roman" w:eastAsia="Times New Roman" w:hAnsi="Times New Roman" w:cs="Times New Roman"/>
@@ -6411,12 +5960,12 @@
         <w:ind w:left="0" w:right="-540" w:hanging="270"/>
         <w:jc w:val="both"/>
         <w:rPr>
-          <w:del w:id="215" w:author="Richards, Keana" w:date="2021-01-17T17:42:00Z"/>
-          <w:rFonts w:ascii="Times New Roman" w:eastAsia="Times New Roman" w:hAnsi="Times New Roman" w:cs="Times New Roman"/>
-          <w:sz w:val="24"/>
-          <w:szCs w:val="24"/>
-        </w:rPr>
-        <w:pPrChange w:id="216" w:author="Richards, Keana" w:date="2021-01-21T09:53:00Z">
+          <w:del w:id="184" w:author="Richards, Keana" w:date="2021-01-17T17:42:00Z"/>
+          <w:rFonts w:ascii="Times New Roman" w:eastAsia="Times New Roman" w:hAnsi="Times New Roman" w:cs="Times New Roman"/>
+          <w:sz w:val="24"/>
+          <w:szCs w:val="24"/>
+        </w:rPr>
+        <w:pPrChange w:id="185" w:author="Richards, Keana" w:date="2021-01-21T09:53:00Z">
           <w:pPr>
             <w:numPr>
               <w:ilvl w:val="1"/>
@@ -6434,7 +5983,7 @@
           </w:pPr>
         </w:pPrChange>
       </w:pPr>
-      <w:del w:id="217" w:author="Richards, Keana" w:date="2021-01-17T17:42:00Z">
+      <w:del w:id="186" w:author="Richards, Keana" w:date="2021-01-17T17:42:00Z">
         <w:r>
           <w:rPr>
             <w:rFonts w:ascii="Times New Roman" w:eastAsia="Times New Roman" w:hAnsi="Times New Roman" w:cs="Times New Roman"/>
@@ -6461,7 +6010,7 @@
           <w:sz w:val="24"/>
           <w:szCs w:val="24"/>
         </w:rPr>
-        <w:pPrChange w:id="218" w:author="Richards, Keana" w:date="2021-01-21T09:53:00Z">
+        <w:pPrChange w:id="187" w:author="Richards, Keana" w:date="2021-01-21T09:53:00Z">
           <w:pPr>
             <w:pBdr>
               <w:top w:val="nil"/>
@@ -6486,12 +6035,12 @@
         <w:ind w:right="-540"/>
         <w:jc w:val="both"/>
         <w:rPr>
-          <w:del w:id="219" w:author="Richards, Keana" w:date="2021-01-17T17:43:00Z"/>
-          <w:sz w:val="24"/>
-          <w:szCs w:val="24"/>
-        </w:rPr>
-      </w:pPr>
-      <w:del w:id="220" w:author="Richards, Keana" w:date="2021-01-17T17:43:00Z">
+          <w:del w:id="188" w:author="Richards, Keana" w:date="2021-01-17T17:43:00Z"/>
+          <w:sz w:val="24"/>
+          <w:szCs w:val="24"/>
+        </w:rPr>
+      </w:pPr>
+      <w:del w:id="189" w:author="Richards, Keana" w:date="2021-01-17T17:43:00Z">
         <w:r>
           <w:rPr>
             <w:rFonts w:ascii="Times New Roman" w:eastAsia="Times New Roman" w:hAnsi="Times New Roman" w:cs="Times New Roman"/>
@@ -6518,13 +6067,13 @@
         <w:ind w:left="270" w:right="-540" w:hanging="270"/>
         <w:jc w:val="both"/>
         <w:rPr>
-          <w:del w:id="221" w:author="Richards, Keana" w:date="2021-01-17T17:43:00Z"/>
-          <w:rFonts w:ascii="Times New Roman" w:eastAsia="Times New Roman" w:hAnsi="Times New Roman" w:cs="Times New Roman"/>
-          <w:sz w:val="24"/>
-          <w:szCs w:val="24"/>
-        </w:rPr>
-      </w:pPr>
-      <w:del w:id="222" w:author="Richards, Keana" w:date="2021-01-17T17:43:00Z">
+          <w:del w:id="190" w:author="Richards, Keana" w:date="2021-01-17T17:43:00Z"/>
+          <w:rFonts w:ascii="Times New Roman" w:eastAsia="Times New Roman" w:hAnsi="Times New Roman" w:cs="Times New Roman"/>
+          <w:sz w:val="24"/>
+          <w:szCs w:val="24"/>
+        </w:rPr>
+      </w:pPr>
+      <w:del w:id="191" w:author="Richards, Keana" w:date="2021-01-17T17:43:00Z">
         <w:r>
           <w:rPr>
             <w:rFonts w:ascii="Times New Roman" w:eastAsia="Times New Roman" w:hAnsi="Times New Roman" w:cs="Times New Roman"/>
@@ -6551,13 +6100,13 @@
         <w:ind w:left="270" w:right="-540" w:hanging="270"/>
         <w:jc w:val="both"/>
         <w:rPr>
-          <w:del w:id="223" w:author="Richards, Keana" w:date="2021-01-17T17:43:00Z"/>
-          <w:rFonts w:ascii="Times New Roman" w:eastAsia="Times New Roman" w:hAnsi="Times New Roman" w:cs="Times New Roman"/>
-          <w:sz w:val="24"/>
-          <w:szCs w:val="24"/>
-        </w:rPr>
-      </w:pPr>
-      <w:del w:id="224" w:author="Richards, Keana" w:date="2021-01-17T17:43:00Z">
+          <w:del w:id="192" w:author="Richards, Keana" w:date="2021-01-17T17:43:00Z"/>
+          <w:rFonts w:ascii="Times New Roman" w:eastAsia="Times New Roman" w:hAnsi="Times New Roman" w:cs="Times New Roman"/>
+          <w:sz w:val="24"/>
+          <w:szCs w:val="24"/>
+        </w:rPr>
+      </w:pPr>
+      <w:del w:id="193" w:author="Richards, Keana" w:date="2021-01-17T17:43:00Z">
         <w:r>
           <w:rPr>
             <w:rFonts w:ascii="Times New Roman" w:eastAsia="Times New Roman" w:hAnsi="Times New Roman" w:cs="Times New Roman"/>
@@ -6580,7 +6129,7 @@
         <w:ind w:right="-540"/>
         <w:jc w:val="both"/>
         <w:rPr>
-          <w:del w:id="225" w:author="Richards, Keana" w:date="2021-01-17T17:43:00Z"/>
+          <w:del w:id="194" w:author="Richards, Keana" w:date="2021-01-17T17:43:00Z"/>
           <w:rFonts w:ascii="Times New Roman" w:eastAsia="Times New Roman" w:hAnsi="Times New Roman" w:cs="Times New Roman"/>
           <w:sz w:val="24"/>
           <w:szCs w:val="24"/>
@@ -6603,13 +6152,13 @@
         <w:ind w:right="-540"/>
         <w:jc w:val="both"/>
         <w:rPr>
-          <w:del w:id="226" w:author="Richards, Keana" w:date="2021-01-17T17:43:00Z"/>
-          <w:rFonts w:ascii="Times New Roman" w:eastAsia="Times New Roman" w:hAnsi="Times New Roman" w:cs="Times New Roman"/>
-          <w:sz w:val="24"/>
-          <w:szCs w:val="24"/>
-        </w:rPr>
-      </w:pPr>
-      <w:del w:id="227" w:author="Richards, Keana" w:date="2021-01-17T17:43:00Z">
+          <w:del w:id="195" w:author="Richards, Keana" w:date="2021-01-17T17:43:00Z"/>
+          <w:rFonts w:ascii="Times New Roman" w:eastAsia="Times New Roman" w:hAnsi="Times New Roman" w:cs="Times New Roman"/>
+          <w:sz w:val="24"/>
+          <w:szCs w:val="24"/>
+        </w:rPr>
+      </w:pPr>
+      <w:del w:id="196" w:author="Richards, Keana" w:date="2021-01-17T17:43:00Z">
         <w:r>
           <w:rPr>
             <w:rFonts w:ascii="Times New Roman" w:eastAsia="Times New Roman" w:hAnsi="Times New Roman" w:cs="Times New Roman"/>
@@ -6636,13 +6185,13 @@
         <w:ind w:right="-540"/>
         <w:jc w:val="both"/>
         <w:rPr>
-          <w:del w:id="228" w:author="Richards, Keana" w:date="2021-01-17T17:43:00Z"/>
-          <w:rFonts w:ascii="Times New Roman" w:eastAsia="Times New Roman" w:hAnsi="Times New Roman" w:cs="Times New Roman"/>
-          <w:sz w:val="24"/>
-          <w:szCs w:val="24"/>
-        </w:rPr>
-      </w:pPr>
-      <w:del w:id="229" w:author="Richards, Keana" w:date="2021-01-17T17:43:00Z">
+          <w:del w:id="197" w:author="Richards, Keana" w:date="2021-01-17T17:43:00Z"/>
+          <w:rFonts w:ascii="Times New Roman" w:eastAsia="Times New Roman" w:hAnsi="Times New Roman" w:cs="Times New Roman"/>
+          <w:sz w:val="24"/>
+          <w:szCs w:val="24"/>
+        </w:rPr>
+      </w:pPr>
+      <w:del w:id="198" w:author="Richards, Keana" w:date="2021-01-17T17:43:00Z">
         <w:r>
           <w:rPr>
             <w:rFonts w:ascii="Times New Roman" w:eastAsia="Times New Roman" w:hAnsi="Times New Roman" w:cs="Times New Roman"/>
@@ -6669,13 +6218,13 @@
         <w:ind w:right="-540"/>
         <w:jc w:val="both"/>
         <w:rPr>
-          <w:del w:id="230" w:author="Richards, Keana" w:date="2021-01-17T17:43:00Z"/>
-          <w:rFonts w:ascii="Times New Roman" w:eastAsia="Times New Roman" w:hAnsi="Times New Roman" w:cs="Times New Roman"/>
-          <w:sz w:val="24"/>
-          <w:szCs w:val="24"/>
-        </w:rPr>
-      </w:pPr>
-      <w:del w:id="231" w:author="Richards, Keana" w:date="2021-01-17T17:43:00Z">
+          <w:del w:id="199" w:author="Richards, Keana" w:date="2021-01-17T17:43:00Z"/>
+          <w:rFonts w:ascii="Times New Roman" w:eastAsia="Times New Roman" w:hAnsi="Times New Roman" w:cs="Times New Roman"/>
+          <w:sz w:val="24"/>
+          <w:szCs w:val="24"/>
+        </w:rPr>
+      </w:pPr>
+      <w:del w:id="200" w:author="Richards, Keana" w:date="2021-01-17T17:43:00Z">
         <w:r>
           <w:rPr>
             <w:rFonts w:ascii="Times New Roman" w:eastAsia="Times New Roman" w:hAnsi="Times New Roman" w:cs="Times New Roman"/>
@@ -6691,7 +6240,7 @@
         <w:ind w:right="-540"/>
         <w:jc w:val="both"/>
         <w:rPr>
-          <w:del w:id="232" w:author="Richards, Keana" w:date="2021-01-17T17:43:00Z"/>
+          <w:del w:id="201" w:author="Richards, Keana" w:date="2021-01-17T17:43:00Z"/>
           <w:rFonts w:ascii="Times New Roman" w:eastAsia="Times New Roman" w:hAnsi="Times New Roman" w:cs="Times New Roman"/>
           <w:sz w:val="24"/>
           <w:szCs w:val="24"/>
@@ -6913,7 +6462,7 @@
         </w:rPr>
         <w:t xml:space="preserve">(3), 789–865. </w:t>
       </w:r>
-      <w:hyperlink r:id="rId13">
+      <w:hyperlink r:id="rId9">
         <w:r>
           <w:rPr>
             <w:rFonts w:ascii="Times New Roman" w:eastAsia="Times New Roman" w:hAnsi="Times New Roman" w:cs="Times New Roman"/>
@@ -7002,7 +6551,7 @@
         </w:rPr>
         <w:t xml:space="preserve">(3), 247–269. </w:t>
       </w:r>
-      <w:hyperlink r:id="rId14">
+      <w:hyperlink r:id="rId10">
         <w:r>
           <w:rPr>
             <w:rFonts w:ascii="Times New Roman" w:eastAsia="Times New Roman" w:hAnsi="Times New Roman" w:cs="Times New Roman"/>
@@ -7039,6 +6588,7 @@
           <w:rFonts w:ascii="Times New Roman" w:eastAsia="Times New Roman" w:hAnsi="Times New Roman" w:cs="Times New Roman"/>
           <w:color w:val="000000"/>
         </w:rPr>
+        <w:lastRenderedPageBreak/>
         <w:t>Croson</w:t>
       </w:r>
       <w:proofErr w:type="spellEnd"/>
@@ -7064,7 +6614,7 @@
         </w:rPr>
         <w:t xml:space="preserve">(2), 448–474. </w:t>
       </w:r>
-      <w:hyperlink r:id="rId15">
+      <w:hyperlink r:id="rId11">
         <w:r>
           <w:rPr>
             <w:rFonts w:ascii="Times New Roman" w:eastAsia="Times New Roman" w:hAnsi="Times New Roman" w:cs="Times New Roman"/>
@@ -7158,7 +6708,7 @@
         </w:rPr>
         <w:t xml:space="preserve">, 1067–1101. Retrieved from </w:t>
       </w:r>
-      <w:hyperlink r:id="rId16">
+      <w:hyperlink r:id="rId12">
         <w:r>
           <w:rPr>
             <w:rFonts w:ascii="Times New Roman" w:eastAsia="Times New Roman" w:hAnsi="Times New Roman" w:cs="Times New Roman"/>
@@ -7236,7 +6786,7 @@
         </w:rPr>
         <w:t xml:space="preserve">, 601–630. </w:t>
       </w:r>
-      <w:hyperlink r:id="rId17">
+      <w:hyperlink r:id="rId13">
         <w:r>
           <w:rPr>
             <w:rFonts w:ascii="Times New Roman" w:eastAsia="Times New Roman" w:hAnsi="Times New Roman" w:cs="Times New Roman"/>
@@ -7400,7 +6950,6 @@
         <w:rPr>
           <w:rFonts w:ascii="Times New Roman" w:eastAsia="Times New Roman" w:hAnsi="Times New Roman" w:cs="Times New Roman"/>
         </w:rPr>
-        <w:lastRenderedPageBreak/>
         <w:t>Dohmen</w:t>
       </w:r>
       <w:proofErr w:type="spellEnd"/>
@@ -7574,126 +7123,6 @@
     </w:sectPr>
   </w:body>
 </w:document>
-</file>
-
-<file path=word/comments.xml><?xml version="1.0" encoding="utf-8"?>
-<w:comments xmlns:wpc="http://schemas.microsoft.com/office/word/2010/wordprocessingCanvas" xmlns:cx="http://schemas.microsoft.com/office/drawing/2014/chartex" xmlns:cx1="http://schemas.microsoft.com/office/drawing/2015/9/8/chartex" xmlns:cx2="http://schemas.microsoft.com/office/drawing/2015/10/21/chartex" xmlns:cx3="http://schemas.microsoft.com/office/drawing/2016/5/9/chartex" xmlns:cx4="http://schemas.microsoft.com/office/drawing/2016/5/10/chartex" xmlns:cx5="http://schemas.microsoft.com/office/drawing/2016/5/11/chartex" xmlns:cx6="http://schemas.microsoft.com/office/drawing/2016/5/12/chartex" xmlns:cx7="http://schemas.microsoft.com/office/drawing/2016/5/13/chartex" xmlns:cx8="http://schemas.microsoft.com/office/drawing/2016/5/14/chartex" xmlns:mc="http://schemas.openxmlformats.org/markup-compatibility/2006" xmlns:aink="http://schemas.microsoft.com/office/drawing/2016/ink" xmlns:am3d="http://schemas.microsoft.com/office/drawing/2017/model3d" xmlns:o="urn:schemas-microsoft-com:office:office" xmlns:r="http://schemas.openxmlformats.org/officeDocument/2006/relationships" xmlns:m="http://schemas.openxmlformats.org/officeDocument/2006/math" xmlns:v="urn:schemas-microsoft-com:vml" xmlns:wp14="http://schemas.microsoft.com/office/word/2010/wordprocessingDrawing" xmlns:wp="http://schemas.openxmlformats.org/drawingml/2006/wordprocessingDrawing" xmlns:w10="urn:schemas-microsoft-com:office:word" xmlns:w="http://schemas.openxmlformats.org/wordprocessingml/2006/main" xmlns:w14="http://schemas.microsoft.com/office/word/2010/wordml" xmlns:w15="http://schemas.microsoft.com/office/word/2012/wordml" xmlns:w16cex="http://schemas.microsoft.com/office/word/2018/wordml/cex" xmlns:w16cid="http://schemas.microsoft.com/office/word/2016/wordml/cid" xmlns:w16="http://schemas.microsoft.com/office/word/2018/wordml" xmlns:w16se="http://schemas.microsoft.com/office/word/2015/wordml/symex" xmlns:wpg="http://schemas.microsoft.com/office/word/2010/wordprocessingGroup" xmlns:wpi="http://schemas.microsoft.com/office/word/2010/wordprocessingInk" xmlns:wne="http://schemas.microsoft.com/office/word/2006/wordml" xmlns:wps="http://schemas.microsoft.com/office/word/2010/wordprocessingShape" mc:Ignorable="w14 w15 w16se w16cid w16 w16cex wp14">
-  <w:comment w:id="3" w:author="Richards, Keana" w:date="2021-02-05T11:09:00Z" w:initials="RK">
-    <w:p>
-      <w:pPr>
-        <w:pStyle w:val="CommentText"/>
-      </w:pPr>
-      <w:r>
-        <w:rPr>
-          <w:rStyle w:val="CommentReference"/>
-        </w:rPr>
-        <w:annotationRef/>
-      </w:r>
-      <w:r>
-        <w:rPr>
-          <w:rStyle w:val="CommentReference"/>
-        </w:rPr>
-        <w:annotationRef/>
-      </w:r>
-      <w:r>
-        <w:t xml:space="preserve">in a previous study we provided   XY </w:t>
-      </w:r>
-      <w:proofErr w:type="spellStart"/>
-      <w:r>
-        <w:t>opp</w:t>
-      </w:r>
-      <w:proofErr w:type="spellEnd"/>
-      <w:r>
-        <w:t xml:space="preserve"> to prep – restricted N of probs </w:t>
-      </w:r>
-    </w:p>
-  </w:comment>
-  <w:comment w:id="6" w:author="Richards, Keana" w:date="2021-02-05T11:10:00Z" w:initials="RK">
-    <w:p>
-      <w:pPr>
-        <w:pStyle w:val="CommentText"/>
-      </w:pPr>
-      <w:r>
-        <w:rPr>
-          <w:rStyle w:val="CommentReference"/>
-        </w:rPr>
-        <w:annotationRef/>
-      </w:r>
-      <w:r>
-        <w:t>in current study – unlimited.</w:t>
-      </w:r>
-    </w:p>
-  </w:comment>
-  <w:comment w:id="11" w:author="Richards, Keana" w:date="2021-02-05T11:10:00Z" w:initials="RK">
-    <w:p>
-      <w:pPr>
-        <w:pStyle w:val="CommentText"/>
-      </w:pPr>
-      <w:r>
-        <w:rPr>
-          <w:rStyle w:val="CommentReference"/>
-        </w:rPr>
-        <w:annotationRef/>
-      </w:r>
-      <w:r>
-        <w:t xml:space="preserve">see how unlimited prep affect </w:t>
-      </w:r>
-      <w:proofErr w:type="spellStart"/>
-      <w:r>
-        <w:t>motiv</w:t>
-      </w:r>
-      <w:proofErr w:type="spellEnd"/>
-      <w:r>
-        <w:t xml:space="preserve"> to compete </w:t>
-      </w:r>
-    </w:p>
-  </w:comment>
-  <w:comment w:id="81" w:author="Richards, Keana" w:date="2020-11-09T09:19:00Z" w:initials="RK">
-    <w:p>
-      <w:pPr>
-        <w:pStyle w:val="CommentText"/>
-      </w:pPr>
-      <w:r>
-        <w:rPr>
-          <w:rStyle w:val="CommentReference"/>
-        </w:rPr>
-        <w:annotationRef/>
-      </w:r>
-      <w:r>
-        <w:t xml:space="preserve">possibly make this continuous? </w:t>
-      </w:r>
-      <w:r>
-        <w:t xml:space="preserve">or ask them whether they would’ve liked more time to prepare? </w:t>
-      </w:r>
-    </w:p>
-  </w:comment>
-</w:comments>
-</file>
-
-<file path=word/commentsExtended.xml><?xml version="1.0" encoding="utf-8"?>
-<w15:commentsEx xmlns:wpc="http://schemas.microsoft.com/office/word/2010/wordprocessingCanvas" xmlns:cx="http://schemas.microsoft.com/office/drawing/2014/chartex" xmlns:cx1="http://schemas.microsoft.com/office/drawing/2015/9/8/chartex" xmlns:cx2="http://schemas.microsoft.com/office/drawing/2015/10/21/chartex" xmlns:cx3="http://schemas.microsoft.com/office/drawing/2016/5/9/chartex" xmlns:cx4="http://schemas.microsoft.com/office/drawing/2016/5/10/chartex" xmlns:cx5="http://schemas.microsoft.com/office/drawing/2016/5/11/chartex" xmlns:cx6="http://schemas.microsoft.com/office/drawing/2016/5/12/chartex" xmlns:cx7="http://schemas.microsoft.com/office/drawing/2016/5/13/chartex" xmlns:cx8="http://schemas.microsoft.com/office/drawing/2016/5/14/chartex" xmlns:mc="http://schemas.openxmlformats.org/markup-compatibility/2006" xmlns:aink="http://schemas.microsoft.com/office/drawing/2016/ink" xmlns:am3d="http://schemas.microsoft.com/office/drawing/2017/model3d" xmlns:o="urn:schemas-microsoft-com:office:office" xmlns:r="http://schemas.openxmlformats.org/officeDocument/2006/relationships" xmlns:m="http://schemas.openxmlformats.org/officeDocument/2006/math" xmlns:v="urn:schemas-microsoft-com:vml" xmlns:wp14="http://schemas.microsoft.com/office/word/2010/wordprocessingDrawing" xmlns:wp="http://schemas.openxmlformats.org/drawingml/2006/wordprocessingDrawing" xmlns:w10="urn:schemas-microsoft-com:office:word" xmlns:w="http://schemas.openxmlformats.org/wordprocessingml/2006/main" xmlns:w14="http://schemas.microsoft.com/office/word/2010/wordml" xmlns:w15="http://schemas.microsoft.com/office/word/2012/wordml" xmlns:w16cex="http://schemas.microsoft.com/office/word/2018/wordml/cex" xmlns:w16cid="http://schemas.microsoft.com/office/word/2016/wordml/cid" xmlns:w16="http://schemas.microsoft.com/office/word/2018/wordml" xmlns:w16se="http://schemas.microsoft.com/office/word/2015/wordml/symex" xmlns:wpg="http://schemas.microsoft.com/office/word/2010/wordprocessingGroup" xmlns:wpi="http://schemas.microsoft.com/office/word/2010/wordprocessingInk" xmlns:wne="http://schemas.microsoft.com/office/word/2006/wordml" xmlns:wps="http://schemas.microsoft.com/office/word/2010/wordprocessingShape" mc:Ignorable="w14 w15 w16se w16cid w16 w16cex wp14">
-  <w15:commentEx w15:paraId="665156B3" w15:done="0"/>
-  <w15:commentEx w15:paraId="0C8E4053" w15:done="0"/>
-  <w15:commentEx w15:paraId="6129CD8A" w15:done="0"/>
-  <w15:commentEx w15:paraId="3BE61376" w15:done="0"/>
-</w15:commentsEx>
-</file>
-
-<file path=word/commentsExtensible.xml><?xml version="1.0" encoding="utf-8"?>
-<w16cex:commentsExtensible xmlns:wpc="http://schemas.microsoft.com/office/word/2010/wordprocessingCanvas" xmlns:cx="http://schemas.microsoft.com/office/drawing/2014/chartex" xmlns:cx1="http://schemas.microsoft.com/office/drawing/2015/9/8/chartex" xmlns:cx2="http://schemas.microsoft.com/office/drawing/2015/10/21/chartex" xmlns:cx3="http://schemas.microsoft.com/office/drawing/2016/5/9/chartex" xmlns:cx4="http://schemas.microsoft.com/office/drawing/2016/5/10/chartex" xmlns:cx5="http://schemas.microsoft.com/office/drawing/2016/5/11/chartex" xmlns:cx6="http://schemas.microsoft.com/office/drawing/2016/5/12/chartex" xmlns:cx7="http://schemas.microsoft.com/office/drawing/2016/5/13/chartex" xmlns:cx8="http://schemas.microsoft.com/office/drawing/2016/5/14/chartex" xmlns:mc="http://schemas.openxmlformats.org/markup-compatibility/2006" xmlns:aink="http://schemas.microsoft.com/office/drawing/2016/ink" xmlns:am3d="http://schemas.microsoft.com/office/drawing/2017/model3d" xmlns:o="urn:schemas-microsoft-com:office:office" xmlns:r="http://schemas.openxmlformats.org/officeDocument/2006/relationships" xmlns:m="http://schemas.openxmlformats.org/officeDocument/2006/math" xmlns:v="urn:schemas-microsoft-com:vml" xmlns:wp14="http://schemas.microsoft.com/office/word/2010/wordprocessingDrawing" xmlns:wp="http://schemas.openxmlformats.org/drawingml/2006/wordprocessingDrawing" xmlns:w10="urn:schemas-microsoft-com:office:word" xmlns:w="http://schemas.openxmlformats.org/wordprocessingml/2006/main" xmlns:w14="http://schemas.microsoft.com/office/word/2010/wordml" xmlns:w15="http://schemas.microsoft.com/office/word/2012/wordml" xmlns:w16cex="http://schemas.microsoft.com/office/word/2018/wordml/cex" xmlns:w16cid="http://schemas.microsoft.com/office/word/2016/wordml/cid" xmlns:w16="http://schemas.microsoft.com/office/word/2018/wordml" xmlns:w16se="http://schemas.microsoft.com/office/word/2015/wordml/symex" xmlns:wpg="http://schemas.microsoft.com/office/word/2010/wordprocessingGroup" xmlns:wpi="http://schemas.microsoft.com/office/word/2010/wordprocessingInk" xmlns:wne="http://schemas.microsoft.com/office/word/2006/wordml" xmlns:wps="http://schemas.microsoft.com/office/word/2010/wordprocessingShape" mc:Ignorable="w14 w15 w16se w16cid w16 w16cex wp14">
-  <w16cex:commentExtensible w16cex:durableId="23C7A5FE" w16cex:dateUtc="2021-02-05T16:09:00Z"/>
-  <w16cex:commentExtensible w16cex:durableId="23C7A614" w16cex:dateUtc="2021-02-05T16:10:00Z"/>
-  <w16cex:commentExtensible w16cex:durableId="23C7A62A" w16cex:dateUtc="2021-02-05T16:10:00Z"/>
-</w16cex:commentsExtensible>
-</file>
-
-<file path=word/commentsIds.xml><?xml version="1.0" encoding="utf-8"?>
-<w16cid:commentsIds xmlns:wpc="http://schemas.microsoft.com/office/word/2010/wordprocessingCanvas" xmlns:cx="http://schemas.microsoft.com/office/drawing/2014/chartex" xmlns:cx1="http://schemas.microsoft.com/office/drawing/2015/9/8/chartex" xmlns:cx2="http://schemas.microsoft.com/office/drawing/2015/10/21/chartex" xmlns:cx3="http://schemas.microsoft.com/office/drawing/2016/5/9/chartex" xmlns:cx4="http://schemas.microsoft.com/office/drawing/2016/5/10/chartex" xmlns:cx5="http://schemas.microsoft.com/office/drawing/2016/5/11/chartex" xmlns:cx6="http://schemas.microsoft.com/office/drawing/2016/5/12/chartex" xmlns:cx7="http://schemas.microsoft.com/office/drawing/2016/5/13/chartex" xmlns:cx8="http://schemas.microsoft.com/office/drawing/2016/5/14/chartex" xmlns:mc="http://schemas.openxmlformats.org/markup-compatibility/2006" xmlns:aink="http://schemas.microsoft.com/office/drawing/2016/ink" xmlns:am3d="http://schemas.microsoft.com/office/drawing/2017/model3d" xmlns:o="urn:schemas-microsoft-com:office:office" xmlns:r="http://schemas.openxmlformats.org/officeDocument/2006/relationships" xmlns:m="http://schemas.openxmlformats.org/officeDocument/2006/math" xmlns:v="urn:schemas-microsoft-com:vml" xmlns:wp14="http://schemas.microsoft.com/office/word/2010/wordprocessingDrawing" xmlns:wp="http://schemas.openxmlformats.org/drawingml/2006/wordprocessingDrawing" xmlns:w10="urn:schemas-microsoft-com:office:word" xmlns:w="http://schemas.openxmlformats.org/wordprocessingml/2006/main" xmlns:w14="http://schemas.microsoft.com/office/word/2010/wordml" xmlns:w15="http://schemas.microsoft.com/office/word/2012/wordml" xmlns:w16cex="http://schemas.microsoft.com/office/word/2018/wordml/cex" xmlns:w16cid="http://schemas.microsoft.com/office/word/2016/wordml/cid" xmlns:w16="http://schemas.microsoft.com/office/word/2018/wordml" xmlns:w16se="http://schemas.microsoft.com/office/word/2015/wordml/symex" xmlns:wpg="http://schemas.microsoft.com/office/word/2010/wordprocessingGroup" xmlns:wpi="http://schemas.microsoft.com/office/word/2010/wordprocessingInk" xmlns:wne="http://schemas.microsoft.com/office/word/2006/wordml" xmlns:wps="http://schemas.microsoft.com/office/word/2010/wordprocessingShape" mc:Ignorable="w14 w15 w16se w16cid w16 w16cex wp14">
-  <w16cid:commentId w16cid:paraId="665156B3" w16cid:durableId="23C7A5FE"/>
-  <w16cid:commentId w16cid:paraId="0C8E4053" w16cid:durableId="23C7A614"/>
-  <w16cid:commentId w16cid:paraId="6129CD8A" w16cid:durableId="23C7A62A"/>
-  <w16cid:commentId w16cid:paraId="3BE61376" w16cid:durableId="2353881A"/>
-</w16cid:commentsIds>
 </file>
 
 <file path=word/numbering.xml><?xml version="1.0" encoding="utf-8"?>
@@ -8986,6 +8415,25 @@
 </file>
 
 <file path=customXml/item1.xml><?xml version="1.0" encoding="utf-8"?>
+<b:Sources xmlns:b="http://schemas.openxmlformats.org/officeDocument/2006/bibliography" xmlns="http://schemas.openxmlformats.org/officeDocument/2006/bibliography" SelectedStyle="\APASixthEditionOfficeOnline.xsl" StyleName="APA" Version="6"/>
+</file>
+
+<file path=customXml/item2.xml><?xml version="1.0" encoding="utf-8"?>
+<p:properties xmlns:p="http://schemas.microsoft.com/office/2006/metadata/properties" xmlns:xsi="http://www.w3.org/2001/XMLSchema-instance" xmlns:pc="http://schemas.microsoft.com/office/infopath/2007/PartnerControls">
+  <documentManagement/>
+</p:properties>
+</file>
+
+<file path=customXml/item3.xml><?xml version="1.0" encoding="utf-8"?>
+<?mso-contentType ?>
+<FormTemplates xmlns="http://schemas.microsoft.com/sharepoint/v3/contenttype/forms">
+  <Display>DocumentLibraryForm</Display>
+  <Edit>DocumentLibraryForm</Edit>
+  <New>DocumentLibraryForm</New>
+</FormTemplates>
+</file>
+
+<file path=customXml/item4.xml><?xml version="1.0" encoding="utf-8"?>
 <ct:contentTypeSchema xmlns:ct="http://schemas.microsoft.com/office/2006/metadata/contentType" xmlns:ma="http://schemas.microsoft.com/office/2006/metadata/properties/metaAttributes" ct:_="" ma:_="" ma:contentTypeName="Document" ma:contentTypeID="0x0101004C499DA88D767641A671BB14D0951571" ma:contentTypeVersion="10" ma:contentTypeDescription="Create a new document." ma:contentTypeScope="" ma:versionID="20912f25815a2c421794557909ebcb87">
   <xsd:schema xmlns:xsd="http://www.w3.org/2001/XMLSchema" xmlns:xs="http://www.w3.org/2001/XMLSchema" xmlns:p="http://schemas.microsoft.com/office/2006/metadata/properties" xmlns:ns3="942582d9-5995-469d-bbad-f581e824c277" targetNamespace="http://schemas.microsoft.com/office/2006/metadata/properties" ma:root="true" ma:fieldsID="e3f0b131dfff52f863c6db100fb8497a" ns3:_="">
     <xsd:import namespace="942582d9-5995-469d-bbad-f581e824c277"/>
@@ -9169,26 +8617,32 @@
 </ct:contentTypeSchema>
 </file>
 
-<file path=customXml/item2.xml><?xml version="1.0" encoding="utf-8"?>
-<?mso-contentType ?>
-<FormTemplates xmlns="http://schemas.microsoft.com/sharepoint/v3/contenttype/forms">
-  <Display>DocumentLibraryForm</Display>
-  <Edit>DocumentLibraryForm</Edit>
-  <New>DocumentLibraryForm</New>
-</FormTemplates>
+<file path=customXml/itemProps1.xml><?xml version="1.0" encoding="utf-8"?>
+<ds:datastoreItem xmlns:ds="http://schemas.openxmlformats.org/officeDocument/2006/customXml" ds:itemID="{C2B2590F-2930-49CC-BB47-8C217639D09F}">
+  <ds:schemaRefs>
+    <ds:schemaRef ds:uri="http://schemas.openxmlformats.org/officeDocument/2006/bibliography"/>
+  </ds:schemaRefs>
+</ds:datastoreItem>
 </file>
 
-<file path=customXml/item3.xml><?xml version="1.0" encoding="utf-8"?>
-<p:properties xmlns:p="http://schemas.microsoft.com/office/2006/metadata/properties" xmlns:xsi="http://www.w3.org/2001/XMLSchema-instance" xmlns:pc="http://schemas.microsoft.com/office/infopath/2007/PartnerControls">
-  <documentManagement/>
-</p:properties>
+<file path=customXml/itemProps2.xml><?xml version="1.0" encoding="utf-8"?>
+<ds:datastoreItem xmlns:ds="http://schemas.openxmlformats.org/officeDocument/2006/customXml" ds:itemID="{EFDD9EE6-5442-43CC-AD39-DFE5B56FEBE9}">
+  <ds:schemaRefs>
+    <ds:schemaRef ds:uri="http://schemas.microsoft.com/office/2006/metadata/properties"/>
+    <ds:schemaRef ds:uri="http://schemas.microsoft.com/office/infopath/2007/PartnerControls"/>
+  </ds:schemaRefs>
+</ds:datastoreItem>
 </file>
 
-<file path=customXml/item4.xml><?xml version="1.0" encoding="utf-8"?>
-<b:Sources xmlns:b="http://schemas.openxmlformats.org/officeDocument/2006/bibliography" xmlns="http://schemas.openxmlformats.org/officeDocument/2006/bibliography" SelectedStyle="\APASixthEditionOfficeOnline.xsl" StyleName="APA" Version="6"/>
+<file path=customXml/itemProps3.xml><?xml version="1.0" encoding="utf-8"?>
+<ds:datastoreItem xmlns:ds="http://schemas.openxmlformats.org/officeDocument/2006/customXml" ds:itemID="{9D2DBA97-584D-49C0-A01E-96856FCFE311}">
+  <ds:schemaRefs>
+    <ds:schemaRef ds:uri="http://schemas.microsoft.com/sharepoint/v3/contenttype/forms"/>
+  </ds:schemaRefs>
+</ds:datastoreItem>
 </file>
 
-<file path=customXml/itemProps1.xml><?xml version="1.0" encoding="utf-8"?>
+<file path=customXml/itemProps4.xml><?xml version="1.0" encoding="utf-8"?>
 <ds:datastoreItem xmlns:ds="http://schemas.openxmlformats.org/officeDocument/2006/customXml" ds:itemID="{7C22424E-9B5B-47BE-A3E8-3B12AC4657CD}">
   <ds:schemaRefs>
     <ds:schemaRef ds:uri="http://schemas.microsoft.com/office/2006/metadata/contentType"/>
@@ -9204,29 +8658,4 @@
     <ds:schemaRef ds:uri="http://schemas.microsoft.com/internal/obd"/>
   </ds:schemaRefs>
 </ds:datastoreItem>
-</file>
-
-<file path=customXml/itemProps2.xml><?xml version="1.0" encoding="utf-8"?>
-<ds:datastoreItem xmlns:ds="http://schemas.openxmlformats.org/officeDocument/2006/customXml" ds:itemID="{9D2DBA97-584D-49C0-A01E-96856FCFE311}">
-  <ds:schemaRefs>
-    <ds:schemaRef ds:uri="http://schemas.microsoft.com/sharepoint/v3/contenttype/forms"/>
-  </ds:schemaRefs>
-</ds:datastoreItem>
-</file>
-
-<file path=customXml/itemProps3.xml><?xml version="1.0" encoding="utf-8"?>
-<ds:datastoreItem xmlns:ds="http://schemas.openxmlformats.org/officeDocument/2006/customXml" ds:itemID="{EFDD9EE6-5442-43CC-AD39-DFE5B56FEBE9}">
-  <ds:schemaRefs>
-    <ds:schemaRef ds:uri="http://schemas.microsoft.com/office/2006/metadata/properties"/>
-    <ds:schemaRef ds:uri="http://schemas.microsoft.com/office/infopath/2007/PartnerControls"/>
-  </ds:schemaRefs>
-</ds:datastoreItem>
-</file>
-
-<file path=customXml/itemProps4.xml><?xml version="1.0" encoding="utf-8"?>
-<ds:datastoreItem xmlns:ds="http://schemas.openxmlformats.org/officeDocument/2006/customXml" ds:itemID="{C2B2590F-2930-49CC-BB47-8C217639D09F}">
-  <ds:schemaRefs>
-    <ds:schemaRef ds:uri="http://schemas.openxmlformats.org/officeDocument/2006/bibliography"/>
-  </ds:schemaRefs>
-</ds:datastoreItem>
 </file>